--- a/manual_testcase_docs/Regression.docx
+++ b/manual_testcase_docs/Regression.docx
@@ -1,6 +1,6 @@
 
 <file path=word/document.xml><?xml version="1.0" encoding="utf-8"?>
-<w:document xmlns:ve="http://schemas.openxmlformats.org/markup-compatibility/2006" xmlns:o="urn:schemas-microsoft-com:office:office" xmlns:r="http://schemas.openxmlformats.org/officeDocument/2006/relationships" xmlns:m="http://schemas.openxmlformats.org/officeDocument/2006/math" xmlns:v="urn:schemas-microsoft-com:vml" xmlns:wp="http://schemas.openxmlformats.org/drawingml/2006/wordprocessingDrawing" xmlns:w10="urn:schemas-microsoft-com:office:word" xmlns:w="http://schemas.openxmlformats.org/wordprocessingml/2006/main" xmlns:wne="http://schemas.microsoft.com/office/word/2006/wordml">
+<w:document xmlns:wpc="http://schemas.microsoft.com/office/word/2010/wordprocessingCanvas" xmlns:cx="http://schemas.microsoft.com/office/drawing/2014/chartex" xmlns:cx1="http://schemas.microsoft.com/office/drawing/2015/9/8/chartex" xmlns:cx2="http://schemas.microsoft.com/office/drawing/2015/10/21/chartex" xmlns:cx3="http://schemas.microsoft.com/office/drawing/2016/5/9/chartex" xmlns:cx4="http://schemas.microsoft.com/office/drawing/2016/5/10/chartex" xmlns:cx5="http://schemas.microsoft.com/office/drawing/2016/5/11/chartex" xmlns:cx6="http://schemas.microsoft.com/office/drawing/2016/5/12/chartex" xmlns:cx7="http://schemas.microsoft.com/office/drawing/2016/5/13/chartex" xmlns:cx8="http://schemas.microsoft.com/office/drawing/2016/5/14/chartex" xmlns:mc="http://schemas.openxmlformats.org/markup-compatibility/2006" xmlns:aink="http://schemas.microsoft.com/office/drawing/2016/ink" xmlns:am3d="http://schemas.microsoft.com/office/drawing/2017/model3d" xmlns:o="urn:schemas-microsoft-com:office:office" xmlns:r="http://schemas.openxmlformats.org/officeDocument/2006/relationships" xmlns:m="http://schemas.openxmlformats.org/officeDocument/2006/math" xmlns:v="urn:schemas-microsoft-com:vml" xmlns:wp14="http://schemas.microsoft.com/office/word/2010/wordprocessingDrawing" xmlns:wp="http://schemas.openxmlformats.org/drawingml/2006/wordprocessingDrawing" xmlns:w10="urn:schemas-microsoft-com:office:word" xmlns:w="http://schemas.openxmlformats.org/wordprocessingml/2006/main" xmlns:w14="http://schemas.microsoft.com/office/word/2010/wordml" xmlns:w15="http://schemas.microsoft.com/office/word/2012/wordml" xmlns:w16cex="http://schemas.microsoft.com/office/word/2018/wordml/cex" xmlns:w16cid="http://schemas.microsoft.com/office/word/2016/wordml/cid" xmlns:w16="http://schemas.microsoft.com/office/word/2018/wordml" xmlns:w16se="http://schemas.microsoft.com/office/word/2015/wordml/symex" xmlns:wpg="http://schemas.microsoft.com/office/word/2010/wordprocessingGroup" xmlns:wpi="http://schemas.microsoft.com/office/word/2010/wordprocessingInk" xmlns:wne="http://schemas.microsoft.com/office/word/2006/wordml" xmlns:wps="http://schemas.microsoft.com/office/word/2010/wordprocessingShape" mc:Ignorable="w14 w15 w16se w16cid w16 w16cex wp14">
   <w:body>
     <w:p>
       <w:pPr>
@@ -14,7 +14,7 @@
     </w:p>
     <w:p>
       <w:pPr>
-        <w:pStyle w:val="normal0"/>
+        <w:pStyle w:val="Normal1"/>
       </w:pPr>
       <w:r>
         <w:t>This document describes both an in-depth regression testing process which can take hours to complete, as well as an abbreviated smoke test process that can be performed in about 10 minutes.</w:t>
@@ -22,12 +22,12 @@
     </w:p>
     <w:p>
       <w:pPr>
-        <w:pStyle w:val="normal0"/>
-      </w:pPr>
-    </w:p>
-    <w:p>
-      <w:pPr>
-        <w:pStyle w:val="normal0"/>
+        <w:pStyle w:val="Normal1"/>
+      </w:pPr>
+    </w:p>
+    <w:p>
+      <w:pPr>
+        <w:pStyle w:val="Normal1"/>
       </w:pPr>
       <w:r>
         <w:t>Testing Started:</w:t>
@@ -35,7 +35,7 @@
     </w:p>
     <w:p>
       <w:pPr>
-        <w:pStyle w:val="normal0"/>
+        <w:pStyle w:val="Normal1"/>
       </w:pPr>
       <w:r>
         <w:t>Testing Finished:</w:t>
@@ -43,7 +43,7 @@
     </w:p>
     <w:p>
       <w:pPr>
-        <w:pStyle w:val="normal0"/>
+        <w:pStyle w:val="Normal1"/>
       </w:pPr>
       <w:r>
         <w:t>Environment:</w:t>
@@ -51,7 +51,7 @@
     </w:p>
     <w:p>
       <w:pPr>
-        <w:pStyle w:val="normal0"/>
+        <w:pStyle w:val="Normal1"/>
       </w:pPr>
       <w:r>
         <w:t>Current Commit:</w:t>
@@ -59,20 +59,28 @@
     </w:p>
     <w:p>
       <w:pPr>
-        <w:pStyle w:val="normal0"/>
-      </w:pPr>
-      <w:r>
-        <w:t>Test count :- 200 roughly</w:t>
-      </w:r>
-    </w:p>
-    <w:p>
-      <w:pPr>
-        <w:pStyle w:val="normal0"/>
-      </w:pPr>
-    </w:p>
-    <w:p>
-      <w:pPr>
-        <w:pStyle w:val="normal0"/>
+        <w:pStyle w:val="Normal1"/>
+      </w:pPr>
+      <w:r>
+        <w:t xml:space="preserve">Test </w:t>
+      </w:r>
+      <w:proofErr w:type="gramStart"/>
+      <w:r>
+        <w:t>count :</w:t>
+      </w:r>
+      <w:proofErr w:type="gramEnd"/>
+      <w:r>
+        <w:t>- 200 roughly</w:t>
+      </w:r>
+    </w:p>
+    <w:p>
+      <w:pPr>
+        <w:pStyle w:val="Normal1"/>
+      </w:pPr>
+    </w:p>
+    <w:p>
+      <w:pPr>
+        <w:pStyle w:val="Normal1"/>
         <w:rPr>
           <w:u w:val="single"/>
         </w:rPr>
@@ -95,7 +103,7 @@
       <w:sdtContent>
         <w:p>
           <w:pPr>
-            <w:pStyle w:val="normal0"/>
+            <w:pStyle w:val="Normal1"/>
             <w:tabs>
               <w:tab w:val="right" w:pos="9360"/>
             </w:tabs>
@@ -148,7 +156,7 @@
         </w:p>
         <w:p>
           <w:pPr>
-            <w:pStyle w:val="normal0"/>
+            <w:pStyle w:val="Normal1"/>
             <w:tabs>
               <w:tab w:val="right" w:pos="9360"/>
             </w:tabs>
@@ -181,7 +189,7 @@
         </w:p>
         <w:p>
           <w:pPr>
-            <w:pStyle w:val="normal0"/>
+            <w:pStyle w:val="Normal1"/>
             <w:tabs>
               <w:tab w:val="right" w:pos="9360"/>
             </w:tabs>
@@ -214,7 +222,7 @@
         </w:p>
         <w:p>
           <w:pPr>
-            <w:pStyle w:val="normal0"/>
+            <w:pStyle w:val="Normal1"/>
             <w:tabs>
               <w:tab w:val="right" w:pos="9360"/>
             </w:tabs>
@@ -247,7 +255,7 @@
         </w:p>
         <w:p>
           <w:pPr>
-            <w:pStyle w:val="normal0"/>
+            <w:pStyle w:val="Normal1"/>
             <w:tabs>
               <w:tab w:val="right" w:pos="9360"/>
             </w:tabs>
@@ -280,7 +288,7 @@
         </w:p>
         <w:p>
           <w:pPr>
-            <w:pStyle w:val="normal0"/>
+            <w:pStyle w:val="Normal1"/>
             <w:tabs>
               <w:tab w:val="right" w:pos="9360"/>
             </w:tabs>
@@ -313,7 +321,7 @@
         </w:p>
         <w:p>
           <w:pPr>
-            <w:pStyle w:val="normal0"/>
+            <w:pStyle w:val="Normal1"/>
             <w:tabs>
               <w:tab w:val="right" w:pos="9360"/>
             </w:tabs>
@@ -346,7 +354,7 @@
         </w:p>
         <w:p>
           <w:pPr>
-            <w:pStyle w:val="normal0"/>
+            <w:pStyle w:val="Normal1"/>
             <w:tabs>
               <w:tab w:val="right" w:pos="9360"/>
             </w:tabs>
@@ -379,7 +387,7 @@
         </w:p>
         <w:p>
           <w:pPr>
-            <w:pStyle w:val="normal0"/>
+            <w:pStyle w:val="Normal1"/>
             <w:tabs>
               <w:tab w:val="right" w:pos="9360"/>
             </w:tabs>
@@ -412,7 +420,7 @@
         </w:p>
         <w:p>
           <w:pPr>
-            <w:pStyle w:val="normal0"/>
+            <w:pStyle w:val="Normal1"/>
             <w:tabs>
               <w:tab w:val="right" w:pos="9360"/>
             </w:tabs>
@@ -445,7 +453,7 @@
         </w:p>
         <w:p>
           <w:pPr>
-            <w:pStyle w:val="normal0"/>
+            <w:pStyle w:val="Normal1"/>
             <w:tabs>
               <w:tab w:val="right" w:pos="9360"/>
             </w:tabs>
@@ -478,7 +486,7 @@
         </w:p>
         <w:p>
           <w:pPr>
-            <w:pStyle w:val="normal0"/>
+            <w:pStyle w:val="Normal1"/>
             <w:tabs>
               <w:tab w:val="right" w:pos="9360"/>
             </w:tabs>
@@ -511,7 +519,7 @@
         </w:p>
         <w:p>
           <w:pPr>
-            <w:pStyle w:val="normal0"/>
+            <w:pStyle w:val="Normal1"/>
             <w:tabs>
               <w:tab w:val="right" w:pos="9360"/>
             </w:tabs>
@@ -544,7 +552,7 @@
         </w:p>
         <w:p>
           <w:pPr>
-            <w:pStyle w:val="normal0"/>
+            <w:pStyle w:val="Normal1"/>
             <w:tabs>
               <w:tab w:val="right" w:pos="9360"/>
             </w:tabs>
@@ -577,7 +585,7 @@
         </w:p>
         <w:p>
           <w:pPr>
-            <w:pStyle w:val="normal0"/>
+            <w:pStyle w:val="Normal1"/>
             <w:tabs>
               <w:tab w:val="right" w:pos="9360"/>
             </w:tabs>
@@ -610,7 +618,7 @@
         </w:p>
         <w:p>
           <w:pPr>
-            <w:pStyle w:val="normal0"/>
+            <w:pStyle w:val="Normal1"/>
             <w:tabs>
               <w:tab w:val="right" w:pos="9360"/>
             </w:tabs>
@@ -643,7 +651,7 @@
         </w:p>
         <w:p>
           <w:pPr>
-            <w:pStyle w:val="normal0"/>
+            <w:pStyle w:val="Normal1"/>
             <w:tabs>
               <w:tab w:val="right" w:pos="9360"/>
             </w:tabs>
@@ -676,7 +684,7 @@
         </w:p>
         <w:p>
           <w:pPr>
-            <w:pStyle w:val="normal0"/>
+            <w:pStyle w:val="Normal1"/>
             <w:tabs>
               <w:tab w:val="right" w:pos="9360"/>
             </w:tabs>
@@ -709,7 +717,7 @@
         </w:p>
         <w:p>
           <w:pPr>
-            <w:pStyle w:val="normal0"/>
+            <w:pStyle w:val="Normal1"/>
             <w:tabs>
               <w:tab w:val="right" w:pos="9360"/>
             </w:tabs>
@@ -742,7 +750,7 @@
         </w:p>
         <w:p>
           <w:pPr>
-            <w:pStyle w:val="normal0"/>
+            <w:pStyle w:val="Normal1"/>
             <w:tabs>
               <w:tab w:val="right" w:pos="9360"/>
             </w:tabs>
@@ -775,7 +783,7 @@
         </w:p>
         <w:p>
           <w:pPr>
-            <w:pStyle w:val="normal0"/>
+            <w:pStyle w:val="Normal1"/>
             <w:tabs>
               <w:tab w:val="right" w:pos="9360"/>
             </w:tabs>
@@ -808,7 +816,7 @@
         </w:p>
         <w:p>
           <w:pPr>
-            <w:pStyle w:val="normal0"/>
+            <w:pStyle w:val="Normal1"/>
             <w:tabs>
               <w:tab w:val="right" w:pos="9360"/>
             </w:tabs>
@@ -841,7 +849,7 @@
         </w:p>
         <w:p>
           <w:pPr>
-            <w:pStyle w:val="normal0"/>
+            <w:pStyle w:val="Normal1"/>
             <w:tabs>
               <w:tab w:val="right" w:pos="9360"/>
             </w:tabs>
@@ -874,7 +882,7 @@
         </w:p>
         <w:p>
           <w:pPr>
-            <w:pStyle w:val="normal0"/>
+            <w:pStyle w:val="Normal1"/>
             <w:tabs>
               <w:tab w:val="right" w:pos="9360"/>
             </w:tabs>
@@ -907,7 +915,7 @@
         </w:p>
         <w:p>
           <w:pPr>
-            <w:pStyle w:val="normal0"/>
+            <w:pStyle w:val="Normal1"/>
             <w:tabs>
               <w:tab w:val="right" w:pos="9360"/>
             </w:tabs>
@@ -940,7 +948,7 @@
         </w:p>
         <w:p>
           <w:pPr>
-            <w:pStyle w:val="normal0"/>
+            <w:pStyle w:val="Normal1"/>
             <w:tabs>
               <w:tab w:val="right" w:pos="9360"/>
             </w:tabs>
@@ -973,7 +981,7 @@
         </w:p>
         <w:p>
           <w:pPr>
-            <w:pStyle w:val="normal0"/>
+            <w:pStyle w:val="Normal1"/>
             <w:tabs>
               <w:tab w:val="right" w:pos="9360"/>
             </w:tabs>
@@ -1006,7 +1014,7 @@
         </w:p>
         <w:p>
           <w:pPr>
-            <w:pStyle w:val="normal0"/>
+            <w:pStyle w:val="Normal1"/>
             <w:tabs>
               <w:tab w:val="right" w:pos="9360"/>
             </w:tabs>
@@ -1055,12 +1063,12 @@
     </w:sdt>
     <w:p>
       <w:pPr>
-        <w:pStyle w:val="normal0"/>
-      </w:pPr>
-    </w:p>
-    <w:p>
-      <w:pPr>
-        <w:pStyle w:val="normal0"/>
+        <w:pStyle w:val="Normal1"/>
+      </w:pPr>
+    </w:p>
+    <w:p>
+      <w:pPr>
+        <w:pStyle w:val="Normal1"/>
       </w:pPr>
       <w:r>
         <w:br w:type="page"/>
@@ -1068,7 +1076,7 @@
     </w:p>
     <w:p>
       <w:pPr>
-        <w:pStyle w:val="normal0"/>
+        <w:pStyle w:val="Normal1"/>
       </w:pPr>
     </w:p>
     <w:p>
@@ -1083,7 +1091,7 @@
     </w:p>
     <w:p>
       <w:pPr>
-        <w:pStyle w:val="normal0"/>
+        <w:pStyle w:val="Normal1"/>
       </w:pPr>
     </w:p>
     <w:p>
@@ -1098,7 +1106,7 @@
     </w:p>
     <w:p>
       <w:pPr>
-        <w:pStyle w:val="normal0"/>
+        <w:pStyle w:val="Normal1"/>
       </w:pPr>
     </w:p>
     <w:p>
@@ -1113,7 +1121,7 @@
     </w:p>
     <w:p>
       <w:pPr>
-        <w:pStyle w:val="normal0"/>
+        <w:pStyle w:val="Normal1"/>
         <w:numPr>
           <w:ilvl w:val="0"/>
           <w:numId w:val="21"/>
@@ -1125,7 +1133,7 @@
     </w:p>
     <w:p>
       <w:pPr>
-        <w:pStyle w:val="normal0"/>
+        <w:pStyle w:val="Normal1"/>
         <w:numPr>
           <w:ilvl w:val="1"/>
           <w:numId w:val="21"/>
@@ -1137,7 +1145,7 @@
     </w:p>
     <w:p>
       <w:pPr>
-        <w:pStyle w:val="normal0"/>
+        <w:pStyle w:val="Normal1"/>
         <w:numPr>
           <w:ilvl w:val="1"/>
           <w:numId w:val="21"/>
@@ -1149,7 +1157,7 @@
     </w:p>
     <w:p>
       <w:pPr>
-        <w:pStyle w:val="normal0"/>
+        <w:pStyle w:val="Normal1"/>
         <w:numPr>
           <w:ilvl w:val="2"/>
           <w:numId w:val="21"/>
@@ -1161,7 +1169,7 @@
     </w:p>
     <w:p>
       <w:pPr>
-        <w:pStyle w:val="normal0"/>
+        <w:pStyle w:val="Normal1"/>
         <w:numPr>
           <w:ilvl w:val="0"/>
           <w:numId w:val="21"/>
@@ -1173,27 +1181,19 @@
     </w:p>
     <w:p>
       <w:pPr>
-        <w:pStyle w:val="normal0"/>
+        <w:pStyle w:val="Normal1"/>
         <w:numPr>
           <w:ilvl w:val="0"/>
           <w:numId w:val="21"/>
         </w:numPr>
       </w:pPr>
       <w:r>
-        <w:t xml:space="preserve">Trigger “New user/account email” from </w:t>
-      </w:r>
-      <w:proofErr w:type="spellStart"/>
-      <w:r>
-        <w:t>Django</w:t>
-      </w:r>
-      <w:proofErr w:type="spellEnd"/>
-      <w:r>
-        <w:t xml:space="preserve"> Admin for a new user.</w:t>
-      </w:r>
-    </w:p>
-    <w:p>
-      <w:pPr>
-        <w:pStyle w:val="normal0"/>
+        <w:t>Trigger “New user/account email” from Django Admin for a new user.</w:t>
+      </w:r>
+    </w:p>
+    <w:p>
+      <w:pPr>
+        <w:pStyle w:val="Normal1"/>
         <w:numPr>
           <w:ilvl w:val="1"/>
           <w:numId w:val="21"/>
@@ -1205,7 +1205,7 @@
     </w:p>
     <w:p>
       <w:pPr>
-        <w:pStyle w:val="normal0"/>
+        <w:pStyle w:val="Normal1"/>
         <w:numPr>
           <w:ilvl w:val="1"/>
           <w:numId w:val="21"/>
@@ -1217,27 +1217,19 @@
     </w:p>
     <w:p>
       <w:pPr>
-        <w:pStyle w:val="normal0"/>
+        <w:pStyle w:val="Normal1"/>
         <w:numPr>
           <w:ilvl w:val="0"/>
           <w:numId w:val="21"/>
         </w:numPr>
       </w:pPr>
       <w:r>
-        <w:t xml:space="preserve">Trigger “Reset password email” from </w:t>
-      </w:r>
-      <w:proofErr w:type="spellStart"/>
-      <w:r>
-        <w:t>Django</w:t>
-      </w:r>
-      <w:proofErr w:type="spellEnd"/>
-      <w:r>
-        <w:t xml:space="preserve"> Admin for an active user.</w:t>
-      </w:r>
-    </w:p>
-    <w:p>
-      <w:pPr>
-        <w:pStyle w:val="normal0"/>
+        <w:t>Trigger “Reset password email” from Django Admin for an active user.</w:t>
+      </w:r>
+    </w:p>
+    <w:p>
+      <w:pPr>
+        <w:pStyle w:val="Normal1"/>
         <w:numPr>
           <w:ilvl w:val="1"/>
           <w:numId w:val="21"/>
@@ -1249,7 +1241,7 @@
     </w:p>
     <w:p>
       <w:pPr>
-        <w:pStyle w:val="normal0"/>
+        <w:pStyle w:val="Normal1"/>
         <w:numPr>
           <w:ilvl w:val="1"/>
           <w:numId w:val="21"/>
@@ -1261,7 +1253,7 @@
     </w:p>
     <w:p>
       <w:pPr>
-        <w:pStyle w:val="normal0"/>
+        <w:pStyle w:val="Normal1"/>
         <w:numPr>
           <w:ilvl w:val="0"/>
           <w:numId w:val="21"/>
@@ -1273,7 +1265,7 @@
     </w:p>
     <w:p>
       <w:pPr>
-        <w:pStyle w:val="normal0"/>
+        <w:pStyle w:val="Normal1"/>
         <w:numPr>
           <w:ilvl w:val="1"/>
           <w:numId w:val="21"/>
@@ -1285,7 +1277,7 @@
     </w:p>
     <w:p>
       <w:pPr>
-        <w:pStyle w:val="normal0"/>
+        <w:pStyle w:val="Normal1"/>
         <w:numPr>
           <w:ilvl w:val="1"/>
           <w:numId w:val="21"/>
@@ -1297,19 +1289,27 @@
     </w:p>
     <w:p>
       <w:pPr>
-        <w:pStyle w:val="normal0"/>
+        <w:pStyle w:val="Normal1"/>
         <w:numPr>
           <w:ilvl w:val="1"/>
           <w:numId w:val="21"/>
         </w:numPr>
       </w:pPr>
       <w:r>
-        <w:t>Logout and back in, ensure modal is shown every time until terms are accepted</w:t>
-      </w:r>
-    </w:p>
-    <w:p>
-      <w:pPr>
-        <w:pStyle w:val="normal0"/>
+        <w:t xml:space="preserve">Logout and back in, ensure modal </w:t>
+      </w:r>
+      <w:proofErr w:type="gramStart"/>
+      <w:r>
+        <w:t>is</w:t>
+      </w:r>
+      <w:proofErr w:type="gramEnd"/>
+      <w:r>
+        <w:t xml:space="preserve"> shown every time until terms are accepted</w:t>
+      </w:r>
+    </w:p>
+    <w:p>
+      <w:pPr>
+        <w:pStyle w:val="Normal1"/>
         <w:numPr>
           <w:ilvl w:val="1"/>
           <w:numId w:val="21"/>
@@ -1321,7 +1321,7 @@
     </w:p>
     <w:p>
       <w:pPr>
-        <w:pStyle w:val="normal0"/>
+        <w:pStyle w:val="Normal1"/>
         <w:numPr>
           <w:ilvl w:val="0"/>
           <w:numId w:val="21"/>
@@ -1333,7 +1333,7 @@
     </w:p>
     <w:p>
       <w:pPr>
-        <w:pStyle w:val="normal0"/>
+        <w:pStyle w:val="Normal1"/>
         <w:numPr>
           <w:ilvl w:val="0"/>
           <w:numId w:val="21"/>
@@ -1345,7 +1345,7 @@
     </w:p>
     <w:p>
       <w:pPr>
-        <w:pStyle w:val="normal0"/>
+        <w:pStyle w:val="Normal1"/>
         <w:numPr>
           <w:ilvl w:val="0"/>
           <w:numId w:val="21"/>
@@ -1357,7 +1357,7 @@
     </w:p>
     <w:p>
       <w:pPr>
-        <w:pStyle w:val="normal0"/>
+        <w:pStyle w:val="Normal1"/>
         <w:numPr>
           <w:ilvl w:val="1"/>
           <w:numId w:val="21"/>
@@ -1369,7 +1369,7 @@
     </w:p>
     <w:p>
       <w:pPr>
-        <w:pStyle w:val="normal0"/>
+        <w:pStyle w:val="Normal1"/>
         <w:numPr>
           <w:ilvl w:val="1"/>
           <w:numId w:val="21"/>
@@ -1381,7 +1381,7 @@
     </w:p>
     <w:p>
       <w:pPr>
-        <w:pStyle w:val="normal0"/>
+        <w:pStyle w:val="Normal1"/>
         <w:numPr>
           <w:ilvl w:val="0"/>
           <w:numId w:val="21"/>
@@ -1393,7 +1393,7 @@
     </w:p>
     <w:p>
       <w:pPr>
-        <w:pStyle w:val="normal0"/>
+        <w:pStyle w:val="Normal1"/>
         <w:numPr>
           <w:ilvl w:val="1"/>
           <w:numId w:val="21"/>
@@ -1405,19 +1405,27 @@
     </w:p>
     <w:p>
       <w:pPr>
-        <w:pStyle w:val="normal0"/>
+        <w:pStyle w:val="Normal1"/>
         <w:numPr>
           <w:ilvl w:val="1"/>
           <w:numId w:val="21"/>
         </w:numPr>
       </w:pPr>
       <w:r>
-        <w:t>Open a Incognito window (or on a separate VM or computer), browser2</w:t>
-      </w:r>
-    </w:p>
-    <w:p>
-      <w:pPr>
-        <w:pStyle w:val="normal0"/>
+        <w:t xml:space="preserve">Open </w:t>
+      </w:r>
+      <w:proofErr w:type="gramStart"/>
+      <w:r>
+        <w:t>a</w:t>
+      </w:r>
+      <w:proofErr w:type="gramEnd"/>
+      <w:r>
+        <w:t xml:space="preserve"> Incognito window (or on a separate VM or computer), browser2</w:t>
+      </w:r>
+    </w:p>
+    <w:p>
+      <w:pPr>
+        <w:pStyle w:val="Normal1"/>
         <w:numPr>
           <w:ilvl w:val="1"/>
           <w:numId w:val="21"/>
@@ -1429,7 +1437,7 @@
     </w:p>
     <w:p>
       <w:pPr>
-        <w:pStyle w:val="normal0"/>
+        <w:pStyle w:val="Normal1"/>
         <w:numPr>
           <w:ilvl w:val="1"/>
           <w:numId w:val="21"/>
@@ -1441,7 +1449,7 @@
     </w:p>
     <w:p>
       <w:pPr>
-        <w:pStyle w:val="normal0"/>
+        <w:pStyle w:val="Normal1"/>
         <w:numPr>
           <w:ilvl w:val="1"/>
           <w:numId w:val="21"/>
@@ -1454,17 +1462,17 @@
     </w:p>
     <w:p>
       <w:pPr>
-        <w:pStyle w:val="normal0"/>
-      </w:pPr>
-    </w:p>
-    <w:p>
-      <w:pPr>
-        <w:pStyle w:val="normal0"/>
-      </w:pPr>
-    </w:p>
-    <w:p>
-      <w:pPr>
-        <w:pStyle w:val="normal0"/>
+        <w:pStyle w:val="Normal1"/>
+      </w:pPr>
+    </w:p>
+    <w:p>
+      <w:pPr>
+        <w:pStyle w:val="Normal1"/>
+      </w:pPr>
+    </w:p>
+    <w:p>
+      <w:pPr>
+        <w:pStyle w:val="Normal1"/>
       </w:pPr>
     </w:p>
     <w:p>
@@ -1491,7 +1499,7 @@
     </w:p>
     <w:p>
       <w:pPr>
-        <w:pStyle w:val="normal0"/>
+        <w:pStyle w:val="Normal1"/>
         <w:numPr>
           <w:ilvl w:val="0"/>
           <w:numId w:val="14"/>
@@ -1511,7 +1519,7 @@
     </w:p>
     <w:p>
       <w:pPr>
-        <w:pStyle w:val="normal0"/>
+        <w:pStyle w:val="Normal1"/>
         <w:numPr>
           <w:ilvl w:val="0"/>
           <w:numId w:val="14"/>
@@ -1523,7 +1531,7 @@
     </w:p>
     <w:p>
       <w:pPr>
-        <w:pStyle w:val="normal0"/>
+        <w:pStyle w:val="Normal1"/>
         <w:numPr>
           <w:ilvl w:val="0"/>
           <w:numId w:val="14"/>
@@ -1535,7 +1543,7 @@
     </w:p>
     <w:p>
       <w:pPr>
-        <w:pStyle w:val="normal0"/>
+        <w:pStyle w:val="Normal1"/>
         <w:numPr>
           <w:ilvl w:val="0"/>
           <w:numId w:val="14"/>
@@ -1547,7 +1555,7 @@
     </w:p>
     <w:p>
       <w:pPr>
-        <w:pStyle w:val="normal0"/>
+        <w:pStyle w:val="Normal1"/>
         <w:numPr>
           <w:ilvl w:val="0"/>
           <w:numId w:val="14"/>
@@ -1559,7 +1567,7 @@
     </w:p>
     <w:p>
       <w:pPr>
-        <w:pStyle w:val="normal0"/>
+        <w:pStyle w:val="Normal1"/>
         <w:numPr>
           <w:ilvl w:val="0"/>
           <w:numId w:val="14"/>
@@ -1571,7 +1579,7 @@
     </w:p>
     <w:p>
       <w:pPr>
-        <w:pStyle w:val="normal0"/>
+        <w:pStyle w:val="Normal1"/>
         <w:numPr>
           <w:ilvl w:val="0"/>
           <w:numId w:val="14"/>
@@ -1583,7 +1591,7 @@
     </w:p>
     <w:p>
       <w:pPr>
-        <w:pStyle w:val="normal0"/>
+        <w:pStyle w:val="Normal1"/>
         <w:numPr>
           <w:ilvl w:val="0"/>
           <w:numId w:val="14"/>
@@ -1595,7 +1603,7 @@
     </w:p>
     <w:p>
       <w:pPr>
-        <w:pStyle w:val="normal0"/>
+        <w:pStyle w:val="Normal1"/>
         <w:numPr>
           <w:ilvl w:val="0"/>
           <w:numId w:val="14"/>
@@ -1607,7 +1615,7 @@
     </w:p>
     <w:p>
       <w:pPr>
-        <w:pStyle w:val="normal0"/>
+        <w:pStyle w:val="Normal1"/>
         <w:numPr>
           <w:ilvl w:val="0"/>
           <w:numId w:val="14"/>
@@ -1619,7 +1627,7 @@
     </w:p>
     <w:p>
       <w:pPr>
-        <w:pStyle w:val="normal0"/>
+        <w:pStyle w:val="Normal1"/>
         <w:numPr>
           <w:ilvl w:val="0"/>
           <w:numId w:val="14"/>
@@ -1631,7 +1639,7 @@
     </w:p>
     <w:p>
       <w:pPr>
-        <w:pStyle w:val="normal0"/>
+        <w:pStyle w:val="Normal1"/>
         <w:numPr>
           <w:ilvl w:val="0"/>
           <w:numId w:val="14"/>
@@ -1643,7 +1651,7 @@
     </w:p>
     <w:p>
       <w:pPr>
-        <w:pStyle w:val="normal0"/>
+        <w:pStyle w:val="Normal1"/>
         <w:numPr>
           <w:ilvl w:val="0"/>
           <w:numId w:val="14"/>
@@ -1655,7 +1663,7 @@
     </w:p>
     <w:p>
       <w:pPr>
-        <w:pStyle w:val="normal0"/>
+        <w:pStyle w:val="Normal1"/>
         <w:numPr>
           <w:ilvl w:val="0"/>
           <w:numId w:val="14"/>
@@ -1667,7 +1675,7 @@
     </w:p>
     <w:p>
       <w:pPr>
-        <w:pStyle w:val="normal0"/>
+        <w:pStyle w:val="Normal1"/>
         <w:numPr>
           <w:ilvl w:val="0"/>
           <w:numId w:val="14"/>
@@ -1679,7 +1687,7 @@
     </w:p>
     <w:p>
       <w:pPr>
-        <w:pStyle w:val="normal0"/>
+        <w:pStyle w:val="Normal1"/>
         <w:numPr>
           <w:ilvl w:val="0"/>
           <w:numId w:val="14"/>
@@ -1691,7 +1699,7 @@
     </w:p>
     <w:p>
       <w:pPr>
-        <w:pStyle w:val="normal0"/>
+        <w:pStyle w:val="Normal1"/>
         <w:numPr>
           <w:ilvl w:val="0"/>
           <w:numId w:val="14"/>
@@ -1703,7 +1711,7 @@
     </w:p>
     <w:p>
       <w:pPr>
-        <w:pStyle w:val="normal0"/>
+        <w:pStyle w:val="Normal1"/>
         <w:numPr>
           <w:ilvl w:val="1"/>
           <w:numId w:val="14"/>
@@ -1715,7 +1723,7 @@
     </w:p>
     <w:p>
       <w:pPr>
-        <w:pStyle w:val="normal0"/>
+        <w:pStyle w:val="Normal1"/>
         <w:numPr>
           <w:ilvl w:val="1"/>
           <w:numId w:val="14"/>
@@ -1759,7 +1767,7 @@
     </w:p>
     <w:p>
       <w:pPr>
-        <w:pStyle w:val="normal0"/>
+        <w:pStyle w:val="Normal1"/>
         <w:numPr>
           <w:ilvl w:val="1"/>
           <w:numId w:val="14"/>
@@ -1779,7 +1787,7 @@
     </w:p>
     <w:p>
       <w:pPr>
-        <w:pStyle w:val="normal0"/>
+        <w:pStyle w:val="Normal1"/>
         <w:numPr>
           <w:ilvl w:val="1"/>
           <w:numId w:val="14"/>
@@ -1791,7 +1799,7 @@
     </w:p>
     <w:p>
       <w:pPr>
-        <w:pStyle w:val="normal0"/>
+        <w:pStyle w:val="Normal1"/>
         <w:numPr>
           <w:ilvl w:val="1"/>
           <w:numId w:val="14"/>
@@ -1811,7 +1819,7 @@
     </w:p>
     <w:p>
       <w:pPr>
-        <w:pStyle w:val="normal0"/>
+        <w:pStyle w:val="Normal1"/>
         <w:numPr>
           <w:ilvl w:val="0"/>
           <w:numId w:val="14"/>
@@ -1823,7 +1831,7 @@
     </w:p>
     <w:p>
       <w:pPr>
-        <w:pStyle w:val="normal0"/>
+        <w:pStyle w:val="Normal1"/>
       </w:pPr>
     </w:p>
     <w:p>
@@ -1838,7 +1846,7 @@
     </w:p>
     <w:p>
       <w:pPr>
-        <w:pStyle w:val="normal0"/>
+        <w:pStyle w:val="Normal1"/>
         <w:numPr>
           <w:ilvl w:val="0"/>
           <w:numId w:val="17"/>
@@ -1850,7 +1858,7 @@
     </w:p>
     <w:p>
       <w:pPr>
-        <w:pStyle w:val="normal0"/>
+        <w:pStyle w:val="Normal1"/>
         <w:numPr>
           <w:ilvl w:val="0"/>
           <w:numId w:val="17"/>
@@ -1863,7 +1871,7 @@
     </w:p>
     <w:p>
       <w:pPr>
-        <w:pStyle w:val="normal0"/>
+        <w:pStyle w:val="Normal1"/>
         <w:numPr>
           <w:ilvl w:val="0"/>
           <w:numId w:val="17"/>
@@ -1883,7 +1891,7 @@
     </w:p>
     <w:p>
       <w:pPr>
-        <w:pStyle w:val="normal0"/>
+        <w:pStyle w:val="Normal1"/>
         <w:numPr>
           <w:ilvl w:val="0"/>
           <w:numId w:val="17"/>
@@ -1903,7 +1911,7 @@
     </w:p>
     <w:p>
       <w:pPr>
-        <w:pStyle w:val="normal0"/>
+        <w:pStyle w:val="Normal1"/>
         <w:numPr>
           <w:ilvl w:val="0"/>
           <w:numId w:val="17"/>
@@ -1923,7 +1931,7 @@
     </w:p>
     <w:p>
       <w:pPr>
-        <w:pStyle w:val="normal0"/>
+        <w:pStyle w:val="Normal1"/>
         <w:numPr>
           <w:ilvl w:val="0"/>
           <w:numId w:val="17"/>
@@ -1951,7 +1959,7 @@
     </w:p>
     <w:p>
       <w:pPr>
-        <w:pStyle w:val="normal0"/>
+        <w:pStyle w:val="Normal1"/>
         <w:numPr>
           <w:ilvl w:val="0"/>
           <w:numId w:val="17"/>
@@ -1971,17 +1979,17 @@
     </w:p>
     <w:p>
       <w:pPr>
-        <w:pStyle w:val="normal0"/>
-      </w:pPr>
-    </w:p>
-    <w:p>
-      <w:pPr>
-        <w:pStyle w:val="normal0"/>
-      </w:pPr>
-    </w:p>
-    <w:p>
-      <w:pPr>
-        <w:pStyle w:val="normal0"/>
+        <w:pStyle w:val="Normal1"/>
+      </w:pPr>
+    </w:p>
+    <w:p>
+      <w:pPr>
+        <w:pStyle w:val="Normal1"/>
+      </w:pPr>
+    </w:p>
+    <w:p>
+      <w:pPr>
+        <w:pStyle w:val="Normal1"/>
       </w:pPr>
     </w:p>
     <w:p>
@@ -1996,7 +2004,7 @@
     </w:p>
     <w:p>
       <w:pPr>
-        <w:pStyle w:val="normal0"/>
+        <w:pStyle w:val="Normal1"/>
         <w:numPr>
           <w:ilvl w:val="0"/>
           <w:numId w:val="18"/>
@@ -2008,7 +2016,7 @@
     </w:p>
     <w:p>
       <w:pPr>
-        <w:pStyle w:val="normal0"/>
+        <w:pStyle w:val="Normal1"/>
         <w:numPr>
           <w:ilvl w:val="1"/>
           <w:numId w:val="18"/>
@@ -2020,7 +2028,7 @@
     </w:p>
     <w:p>
       <w:pPr>
-        <w:pStyle w:val="normal0"/>
+        <w:pStyle w:val="Normal1"/>
         <w:numPr>
           <w:ilvl w:val="1"/>
           <w:numId w:val="18"/>
@@ -2032,7 +2040,7 @@
     </w:p>
     <w:p>
       <w:pPr>
-        <w:pStyle w:val="normal0"/>
+        <w:pStyle w:val="Normal1"/>
         <w:numPr>
           <w:ilvl w:val="1"/>
           <w:numId w:val="18"/>
@@ -2044,7 +2052,7 @@
     </w:p>
     <w:p>
       <w:pPr>
-        <w:pStyle w:val="normal0"/>
+        <w:pStyle w:val="Normal1"/>
         <w:numPr>
           <w:ilvl w:val="0"/>
           <w:numId w:val="18"/>
@@ -2056,7 +2064,7 @@
     </w:p>
     <w:p>
       <w:pPr>
-        <w:pStyle w:val="normal0"/>
+        <w:pStyle w:val="Normal1"/>
         <w:numPr>
           <w:ilvl w:val="0"/>
           <w:numId w:val="18"/>
@@ -2068,7 +2076,7 @@
     </w:p>
     <w:p>
       <w:pPr>
-        <w:pStyle w:val="normal0"/>
+        <w:pStyle w:val="Normal1"/>
         <w:numPr>
           <w:ilvl w:val="0"/>
           <w:numId w:val="18"/>
@@ -2080,24 +2088,32 @@
     </w:p>
     <w:p>
       <w:pPr>
-        <w:pStyle w:val="normal0"/>
+        <w:pStyle w:val="Normal1"/>
         <w:numPr>
           <w:ilvl w:val="0"/>
           <w:numId w:val="18"/>
         </w:numPr>
       </w:pPr>
       <w:r>
-        <w:t>Ensure User is able to upload more files, and that it creates a new “queued” transfer</w:t>
-      </w:r>
-    </w:p>
-    <w:p>
-      <w:pPr>
-        <w:pStyle w:val="normal0"/>
-      </w:pPr>
-    </w:p>
-    <w:p>
-      <w:pPr>
-        <w:pStyle w:val="normal0"/>
+        <w:t xml:space="preserve">Ensure User </w:t>
+      </w:r>
+      <w:proofErr w:type="gramStart"/>
+      <w:r>
+        <w:t>is able to</w:t>
+      </w:r>
+      <w:proofErr w:type="gramEnd"/>
+      <w:r>
+        <w:t xml:space="preserve"> upload more files, and that it creates a new “queued” transfer</w:t>
+      </w:r>
+    </w:p>
+    <w:p>
+      <w:pPr>
+        <w:pStyle w:val="Normal1"/>
+      </w:pPr>
+    </w:p>
+    <w:p>
+      <w:pPr>
+        <w:pStyle w:val="Normal1"/>
       </w:pPr>
     </w:p>
     <w:p>
@@ -2112,7 +2128,7 @@
     </w:p>
     <w:p>
       <w:pPr>
-        <w:pStyle w:val="normal0"/>
+        <w:pStyle w:val="Normal1"/>
         <w:numPr>
           <w:ilvl w:val="0"/>
           <w:numId w:val="2"/>
@@ -2124,67 +2140,43 @@
     </w:p>
     <w:p>
       <w:pPr>
-        <w:pStyle w:val="normal0"/>
+        <w:pStyle w:val="Normal1"/>
         <w:numPr>
           <w:ilvl w:val="0"/>
           <w:numId w:val="2"/>
         </w:numPr>
       </w:pPr>
       <w:r>
-        <w:t xml:space="preserve">Create a Cluster (status=Pending) through the </w:t>
-      </w:r>
-      <w:proofErr w:type="spellStart"/>
-      <w:r>
-        <w:t>Django</w:t>
-      </w:r>
-      <w:proofErr w:type="spellEnd"/>
-      <w:r>
-        <w:t xml:space="preserve"> admin for a new Collection with any files that have images created. Use the default cluster icon</w:t>
-      </w:r>
-    </w:p>
-    <w:p>
-      <w:pPr>
-        <w:pStyle w:val="normal0"/>
+        <w:t>Create a Cluster (status=Pending) through the Django admin for a new Collection with any files that have images created. Use the default cluster icon</w:t>
+      </w:r>
+    </w:p>
+    <w:p>
+      <w:pPr>
+        <w:pStyle w:val="Normal1"/>
         <w:numPr>
           <w:ilvl w:val="0"/>
           <w:numId w:val="2"/>
         </w:numPr>
       </w:pPr>
       <w:r>
-        <w:t xml:space="preserve">Create a Cluster (status=Pending) through the </w:t>
-      </w:r>
-      <w:proofErr w:type="spellStart"/>
-      <w:r>
-        <w:t>Django</w:t>
-      </w:r>
-      <w:proofErr w:type="spellEnd"/>
-      <w:r>
-        <w:t xml:space="preserve"> admin for a new Collection with PDF files that have tables included. Use the non-default cluster icon</w:t>
-      </w:r>
-    </w:p>
-    <w:p>
-      <w:pPr>
-        <w:pStyle w:val="normal0"/>
+        <w:t>Create a Cluster (status=Pending) through the Django admin for a new Collection with PDF files that have tables included. Use the non-default cluster icon</w:t>
+      </w:r>
+    </w:p>
+    <w:p>
+      <w:pPr>
+        <w:pStyle w:val="Normal1"/>
         <w:numPr>
           <w:ilvl w:val="0"/>
           <w:numId w:val="2"/>
         </w:numPr>
       </w:pPr>
       <w:r>
-        <w:t xml:space="preserve">Create a Cluster (status=Pending) through the </w:t>
-      </w:r>
-      <w:proofErr w:type="spellStart"/>
-      <w:r>
-        <w:t>Django</w:t>
-      </w:r>
-      <w:proofErr w:type="spellEnd"/>
-      <w:r>
-        <w:t xml:space="preserve"> admin for a new Collection with DOCX files. Use a non-default cluster icon.</w:t>
-      </w:r>
-    </w:p>
-    <w:p>
-      <w:pPr>
-        <w:pStyle w:val="normal0"/>
+        <w:t>Create a Cluster (status=Pending) through the Django admin for a new Collection with DOCX files. Use a non-default cluster icon.</w:t>
+      </w:r>
+    </w:p>
+    <w:p>
+      <w:pPr>
+        <w:pStyle w:val="Normal1"/>
         <w:numPr>
           <w:ilvl w:val="0"/>
           <w:numId w:val="2"/>
@@ -2196,7 +2188,7 @@
     </w:p>
     <w:p>
       <w:pPr>
-        <w:pStyle w:val="normal0"/>
+        <w:pStyle w:val="Normal1"/>
         <w:numPr>
           <w:ilvl w:val="0"/>
           <w:numId w:val="2"/>
@@ -2208,7 +2200,7 @@
     </w:p>
     <w:p>
       <w:pPr>
-        <w:pStyle w:val="normal0"/>
+        <w:pStyle w:val="Normal1"/>
         <w:numPr>
           <w:ilvl w:val="0"/>
           <w:numId w:val="2"/>
@@ -2220,7 +2212,7 @@
     </w:p>
     <w:p>
       <w:pPr>
-        <w:pStyle w:val="normal0"/>
+        <w:pStyle w:val="Normal1"/>
         <w:numPr>
           <w:ilvl w:val="0"/>
           <w:numId w:val="2"/>
@@ -2232,7 +2224,7 @@
     </w:p>
     <w:p>
       <w:pPr>
-        <w:pStyle w:val="normal0"/>
+        <w:pStyle w:val="Normal1"/>
         <w:numPr>
           <w:ilvl w:val="0"/>
           <w:numId w:val="2"/>
@@ -2252,7 +2244,7 @@
     </w:p>
     <w:p>
       <w:pPr>
-        <w:pStyle w:val="normal0"/>
+        <w:pStyle w:val="Normal1"/>
         <w:numPr>
           <w:ilvl w:val="0"/>
           <w:numId w:val="2"/>
@@ -2272,7 +2264,7 @@
     </w:p>
     <w:p>
       <w:pPr>
-        <w:pStyle w:val="normal0"/>
+        <w:pStyle w:val="Normal1"/>
         <w:numPr>
           <w:ilvl w:val="0"/>
           <w:numId w:val="2"/>
@@ -2284,7 +2276,7 @@
     </w:p>
     <w:p>
       <w:pPr>
-        <w:pStyle w:val="normal0"/>
+        <w:pStyle w:val="Normal1"/>
         <w:numPr>
           <w:ilvl w:val="0"/>
           <w:numId w:val="2"/>
@@ -2304,7 +2296,7 @@
     </w:p>
     <w:p>
       <w:pPr>
-        <w:pStyle w:val="normal0"/>
+        <w:pStyle w:val="Normal1"/>
         <w:numPr>
           <w:ilvl w:val="0"/>
           <w:numId w:val="2"/>
@@ -2316,7 +2308,7 @@
     </w:p>
     <w:p>
       <w:pPr>
-        <w:pStyle w:val="normal0"/>
+        <w:pStyle w:val="Normal1"/>
         <w:numPr>
           <w:ilvl w:val="0"/>
           <w:numId w:val="2"/>
@@ -2329,7 +2321,7 @@
     </w:p>
     <w:p>
       <w:pPr>
-        <w:pStyle w:val="normal0"/>
+        <w:pStyle w:val="Normal1"/>
         <w:numPr>
           <w:ilvl w:val="0"/>
           <w:numId w:val="2"/>
@@ -2341,7 +2333,7 @@
     </w:p>
     <w:p>
       <w:pPr>
-        <w:pStyle w:val="normal0"/>
+        <w:pStyle w:val="Normal1"/>
         <w:numPr>
           <w:ilvl w:val="0"/>
           <w:numId w:val="2"/>
@@ -2353,7 +2345,7 @@
     </w:p>
     <w:p>
       <w:pPr>
-        <w:pStyle w:val="normal0"/>
+        <w:pStyle w:val="Normal1"/>
         <w:numPr>
           <w:ilvl w:val="0"/>
           <w:numId w:val="2"/>
@@ -2365,7 +2357,7 @@
     </w:p>
     <w:p>
       <w:pPr>
-        <w:pStyle w:val="normal0"/>
+        <w:pStyle w:val="Normal1"/>
         <w:numPr>
           <w:ilvl w:val="1"/>
           <w:numId w:val="2"/>
@@ -2377,7 +2369,7 @@
     </w:p>
     <w:p>
       <w:pPr>
-        <w:pStyle w:val="normal0"/>
+        <w:pStyle w:val="Normal1"/>
         <w:numPr>
           <w:ilvl w:val="1"/>
           <w:numId w:val="2"/>
@@ -2389,18 +2381,18 @@
     </w:p>
     <w:p>
       <w:pPr>
-        <w:pStyle w:val="normal0"/>
+        <w:pStyle w:val="Normal1"/>
         <w:ind w:left="720"/>
       </w:pPr>
     </w:p>
     <w:p>
       <w:pPr>
-        <w:pStyle w:val="normal0"/>
-      </w:pPr>
-    </w:p>
-    <w:p>
-      <w:pPr>
-        <w:pStyle w:val="normal0"/>
+        <w:pStyle w:val="Normal1"/>
+      </w:pPr>
+    </w:p>
+    <w:p>
+      <w:pPr>
+        <w:pStyle w:val="Normal1"/>
       </w:pPr>
     </w:p>
     <w:p>
@@ -2421,7 +2413,7 @@
     </w:p>
     <w:p>
       <w:pPr>
-        <w:pStyle w:val="normal0"/>
+        <w:pStyle w:val="Normal1"/>
         <w:numPr>
           <w:ilvl w:val="0"/>
           <w:numId w:val="9"/>
@@ -2433,7 +2425,7 @@
     </w:p>
     <w:p>
       <w:pPr>
-        <w:pStyle w:val="normal0"/>
+        <w:pStyle w:val="Normal1"/>
         <w:numPr>
           <w:ilvl w:val="0"/>
           <w:numId w:val="9"/>
@@ -2445,7 +2437,7 @@
     </w:p>
     <w:p>
       <w:pPr>
-        <w:pStyle w:val="normal0"/>
+        <w:pStyle w:val="Normal1"/>
         <w:numPr>
           <w:ilvl w:val="0"/>
           <w:numId w:val="9"/>
@@ -2457,7 +2449,7 @@
     </w:p>
     <w:p>
       <w:pPr>
-        <w:pStyle w:val="normal0"/>
+        <w:pStyle w:val="Normal1"/>
         <w:numPr>
           <w:ilvl w:val="0"/>
           <w:numId w:val="9"/>
@@ -2469,7 +2461,7 @@
     </w:p>
     <w:p>
       <w:pPr>
-        <w:pStyle w:val="normal0"/>
+        <w:pStyle w:val="Normal1"/>
         <w:numPr>
           <w:ilvl w:val="1"/>
           <w:numId w:val="9"/>
@@ -2481,7 +2473,7 @@
     </w:p>
     <w:p>
       <w:pPr>
-        <w:pStyle w:val="normal0"/>
+        <w:pStyle w:val="Normal1"/>
         <w:numPr>
           <w:ilvl w:val="2"/>
           <w:numId w:val="9"/>
@@ -2493,7 +2485,7 @@
     </w:p>
     <w:p>
       <w:pPr>
-        <w:pStyle w:val="normal0"/>
+        <w:pStyle w:val="Normal1"/>
         <w:numPr>
           <w:ilvl w:val="3"/>
           <w:numId w:val="9"/>
@@ -2505,7 +2497,7 @@
     </w:p>
     <w:p>
       <w:pPr>
-        <w:pStyle w:val="normal0"/>
+        <w:pStyle w:val="Normal1"/>
         <w:numPr>
           <w:ilvl w:val="1"/>
           <w:numId w:val="9"/>
@@ -2517,7 +2509,7 @@
     </w:p>
     <w:p>
       <w:pPr>
-        <w:pStyle w:val="normal0"/>
+        <w:pStyle w:val="Normal1"/>
         <w:numPr>
           <w:ilvl w:val="2"/>
           <w:numId w:val="9"/>
@@ -2529,7 +2521,7 @@
     </w:p>
     <w:p>
       <w:pPr>
-        <w:pStyle w:val="normal0"/>
+        <w:pStyle w:val="Normal1"/>
         <w:numPr>
           <w:ilvl w:val="1"/>
           <w:numId w:val="9"/>
@@ -2541,7 +2533,7 @@
     </w:p>
     <w:p>
       <w:pPr>
-        <w:pStyle w:val="normal0"/>
+        <w:pStyle w:val="Normal1"/>
         <w:numPr>
           <w:ilvl w:val="2"/>
           <w:numId w:val="9"/>
@@ -2556,15 +2548,7 @@
       </w:r>
       <w:proofErr w:type="spellEnd"/>
       <w:r>
-        <w:t xml:space="preserve"> &amp; Table </w:t>
-      </w:r>
-      <w:proofErr w:type="spellStart"/>
-      <w:r>
-        <w:t>Iterator</w:t>
-      </w:r>
-      <w:proofErr w:type="spellEnd"/>
-      <w:r>
-        <w:t xml:space="preserve"> &amp; </w:t>
+        <w:t xml:space="preserve"> &amp; Table Iterator &amp; </w:t>
       </w:r>
       <w:proofErr w:type="spellStart"/>
       <w:r>
@@ -2577,7 +2561,7 @@
     </w:p>
     <w:p>
       <w:pPr>
-        <w:pStyle w:val="normal0"/>
+        <w:pStyle w:val="Normal1"/>
         <w:numPr>
           <w:ilvl w:val="1"/>
           <w:numId w:val="9"/>
@@ -2589,7 +2573,7 @@
     </w:p>
     <w:p>
       <w:pPr>
-        <w:pStyle w:val="normal0"/>
+        <w:pStyle w:val="Normal1"/>
         <w:numPr>
           <w:ilvl w:val="2"/>
           <w:numId w:val="9"/>
@@ -2609,7 +2593,7 @@
     </w:p>
     <w:p>
       <w:pPr>
-        <w:pStyle w:val="normal0"/>
+        <w:pStyle w:val="Normal1"/>
         <w:numPr>
           <w:ilvl w:val="1"/>
           <w:numId w:val="9"/>
@@ -2629,7 +2613,7 @@
     </w:p>
     <w:p>
       <w:pPr>
-        <w:pStyle w:val="normal0"/>
+        <w:pStyle w:val="Normal1"/>
         <w:numPr>
           <w:ilvl w:val="1"/>
           <w:numId w:val="9"/>
@@ -2641,24 +2625,19 @@
     </w:p>
     <w:p>
       <w:pPr>
-        <w:pStyle w:val="normal0"/>
+        <w:pStyle w:val="Normal1"/>
         <w:numPr>
           <w:ilvl w:val="2"/>
           <w:numId w:val="9"/>
         </w:numPr>
       </w:pPr>
-      <w:proofErr w:type="spellStart"/>
-      <w:r>
-        <w:t>Regex</w:t>
-      </w:r>
-      <w:proofErr w:type="spellEnd"/>
-      <w:r>
-        <w:t xml:space="preserve"> Step</w:t>
-      </w:r>
-    </w:p>
-    <w:p>
-      <w:pPr>
-        <w:pStyle w:val="normal0"/>
+      <w:r>
+        <w:t>Regex Step</w:t>
+      </w:r>
+    </w:p>
+    <w:p>
+      <w:pPr>
+        <w:pStyle w:val="Normal1"/>
         <w:numPr>
           <w:ilvl w:val="2"/>
           <w:numId w:val="9"/>
@@ -2670,24 +2649,19 @@
     </w:p>
     <w:p>
       <w:pPr>
-        <w:pStyle w:val="normal0"/>
+        <w:pStyle w:val="Normal1"/>
         <w:numPr>
           <w:ilvl w:val="2"/>
           <w:numId w:val="9"/>
         </w:numPr>
       </w:pPr>
-      <w:proofErr w:type="spellStart"/>
-      <w:r>
-        <w:t>Passthrough</w:t>
-      </w:r>
-      <w:proofErr w:type="spellEnd"/>
-      <w:r>
-        <w:t xml:space="preserve"> Step</w:t>
-      </w:r>
-    </w:p>
-    <w:p>
-      <w:pPr>
-        <w:pStyle w:val="normal0"/>
+      <w:r>
+        <w:t>Passthrough Step</w:t>
+      </w:r>
+    </w:p>
+    <w:p>
+      <w:pPr>
+        <w:pStyle w:val="Normal1"/>
         <w:numPr>
           <w:ilvl w:val="1"/>
           <w:numId w:val="9"/>
@@ -2699,7 +2673,7 @@
     </w:p>
     <w:p>
       <w:pPr>
-        <w:pStyle w:val="normal0"/>
+        <w:pStyle w:val="Normal1"/>
         <w:numPr>
           <w:ilvl w:val="1"/>
           <w:numId w:val="9"/>
@@ -2711,7 +2685,7 @@
     </w:p>
     <w:p>
       <w:pPr>
-        <w:pStyle w:val="normal0"/>
+        <w:pStyle w:val="Normal1"/>
         <w:numPr>
           <w:ilvl w:val="0"/>
           <w:numId w:val="9"/>
@@ -2723,7 +2697,7 @@
     </w:p>
     <w:p>
       <w:pPr>
-        <w:pStyle w:val="normal0"/>
+        <w:pStyle w:val="Normal1"/>
         <w:numPr>
           <w:ilvl w:val="1"/>
           <w:numId w:val="9"/>
@@ -2735,7 +2709,7 @@
     </w:p>
     <w:p>
       <w:pPr>
-        <w:pStyle w:val="normal0"/>
+        <w:pStyle w:val="Normal1"/>
         <w:numPr>
           <w:ilvl w:val="0"/>
           <w:numId w:val="9"/>
@@ -2747,7 +2721,7 @@
     </w:p>
     <w:p>
       <w:pPr>
-        <w:pStyle w:val="normal0"/>
+        <w:pStyle w:val="Normal1"/>
         <w:numPr>
           <w:ilvl w:val="1"/>
           <w:numId w:val="9"/>
@@ -2763,17 +2737,25 @@
       </w:r>
       <w:proofErr w:type="spellEnd"/>
       <w:r>
-        <w:t xml:space="preserve"> query step for a particular </w:t>
-      </w:r>
-      <w:proofErr w:type="spellStart"/>
-      <w:r>
-        <w:t>unpackfile_id</w:t>
-      </w:r>
-      <w:proofErr w:type="spellEnd"/>
-    </w:p>
-    <w:p>
-      <w:pPr>
-        <w:pStyle w:val="normal0"/>
+        <w:t xml:space="preserve"> query step for a </w:t>
+      </w:r>
+      <w:proofErr w:type="gramStart"/>
+      <w:r>
+        <w:t xml:space="preserve">particular </w:t>
+      </w:r>
+      <w:proofErr w:type="spellStart"/>
+      <w:r>
+        <w:t>unpackfile</w:t>
+      </w:r>
+      <w:proofErr w:type="gramEnd"/>
+      <w:r>
+        <w:t>_id</w:t>
+      </w:r>
+      <w:proofErr w:type="spellEnd"/>
+    </w:p>
+    <w:p>
+      <w:pPr>
+        <w:pStyle w:val="Normal1"/>
         <w:numPr>
           <w:ilvl w:val="1"/>
           <w:numId w:val="9"/>
@@ -2793,7 +2775,7 @@
     </w:p>
     <w:p>
       <w:pPr>
-        <w:pStyle w:val="normal0"/>
+        <w:pStyle w:val="Normal1"/>
         <w:numPr>
           <w:ilvl w:val="1"/>
           <w:numId w:val="9"/>
@@ -2805,14 +2787,22 @@
     </w:p>
     <w:p>
       <w:pPr>
-        <w:pStyle w:val="normal0"/>
+        <w:pStyle w:val="Normal1"/>
         <w:numPr>
           <w:ilvl w:val="1"/>
           <w:numId w:val="9"/>
         </w:numPr>
       </w:pPr>
       <w:r>
-        <w:t>Ensure right-clicking on a file in the “</w:t>
+        <w:t xml:space="preserve">Ensure </w:t>
+      </w:r>
+      <w:proofErr w:type="gramStart"/>
+      <w:r>
+        <w:t>right-clicking</w:t>
+      </w:r>
+      <w:proofErr w:type="gramEnd"/>
+      <w:r>
+        <w:t xml:space="preserve"> on a file in the “</w:t>
       </w:r>
       <w:proofErr w:type="spellStart"/>
       <w:r>
@@ -2833,7 +2823,7 @@
     </w:p>
     <w:p>
       <w:pPr>
-        <w:pStyle w:val="normal0"/>
+        <w:pStyle w:val="Normal1"/>
         <w:numPr>
           <w:ilvl w:val="1"/>
           <w:numId w:val="9"/>
@@ -2853,7 +2843,7 @@
     </w:p>
     <w:p>
       <w:pPr>
-        <w:pStyle w:val="normal0"/>
+        <w:pStyle w:val="Normal1"/>
         <w:numPr>
           <w:ilvl w:val="1"/>
           <w:numId w:val="9"/>
@@ -2873,14 +2863,22 @@
     </w:p>
     <w:p>
       <w:pPr>
-        <w:pStyle w:val="normal0"/>
+        <w:pStyle w:val="Normal1"/>
         <w:numPr>
           <w:ilvl w:val="1"/>
           <w:numId w:val="9"/>
         </w:numPr>
       </w:pPr>
       <w:r>
-        <w:t xml:space="preserve">Ensure that a </w:t>
+        <w:t xml:space="preserve">Ensure that </w:t>
+      </w:r>
+      <w:proofErr w:type="gramStart"/>
+      <w:r>
+        <w:t>a</w:t>
+      </w:r>
+      <w:proofErr w:type="gramEnd"/>
+      <w:r>
+        <w:t xml:space="preserve"> </w:t>
       </w:r>
       <w:proofErr w:type="spellStart"/>
       <w:r>
@@ -2893,7 +2891,7 @@
     </w:p>
     <w:p>
       <w:pPr>
-        <w:pStyle w:val="normal0"/>
+        <w:pStyle w:val="Normal1"/>
         <w:numPr>
           <w:ilvl w:val="1"/>
           <w:numId w:val="9"/>
@@ -2937,7 +2935,7 @@
     </w:p>
     <w:p>
       <w:pPr>
-        <w:pStyle w:val="normal0"/>
+        <w:pStyle w:val="Normal1"/>
         <w:numPr>
           <w:ilvl w:val="1"/>
           <w:numId w:val="9"/>
@@ -2957,7 +2955,7 @@
     </w:p>
     <w:p>
       <w:pPr>
-        <w:pStyle w:val="normal0"/>
+        <w:pStyle w:val="Normal1"/>
         <w:numPr>
           <w:ilvl w:val="0"/>
           <w:numId w:val="9"/>
@@ -2969,27 +2967,19 @@
     </w:p>
     <w:p>
       <w:pPr>
-        <w:pStyle w:val="normal0"/>
+        <w:pStyle w:val="Normal1"/>
         <w:numPr>
           <w:ilvl w:val="1"/>
           <w:numId w:val="9"/>
         </w:numPr>
       </w:pPr>
       <w:r>
-        <w:t>Ensure that the Pending Cluster is not visible, and that no document/extraction/certainty information from ANY of the Clusters in Pending/Proposed/Queued/</w:t>
-      </w:r>
-      <w:proofErr w:type="spellStart"/>
-      <w:r>
-        <w:t>InProgress</w:t>
-      </w:r>
-      <w:proofErr w:type="spellEnd"/>
-      <w:r>
-        <w:t xml:space="preserve"> are displayed or affect the Collection metrics.</w:t>
-      </w:r>
-    </w:p>
-    <w:p>
-      <w:pPr>
-        <w:pStyle w:val="normal0"/>
+        <w:t>Ensure that the Pending Cluster is not visible, and that no document/extraction/certainty information from ANY of the Clusters in Pending/Proposed/Queued/InProgress are displayed or affect the Collection metrics.</w:t>
+      </w:r>
+    </w:p>
+    <w:p>
+      <w:pPr>
+        <w:pStyle w:val="Normal1"/>
         <w:numPr>
           <w:ilvl w:val="0"/>
           <w:numId w:val="9"/>
@@ -3001,7 +2991,7 @@
     </w:p>
     <w:p>
       <w:pPr>
-        <w:pStyle w:val="normal0"/>
+        <w:pStyle w:val="Normal1"/>
         <w:numPr>
           <w:ilvl w:val="1"/>
           <w:numId w:val="9"/>
@@ -3013,7 +3003,7 @@
     </w:p>
     <w:p>
       <w:pPr>
-        <w:pStyle w:val="normal0"/>
+        <w:pStyle w:val="Normal1"/>
         <w:numPr>
           <w:ilvl w:val="0"/>
           <w:numId w:val="9"/>
@@ -3025,7 +3015,7 @@
     </w:p>
     <w:p>
       <w:pPr>
-        <w:pStyle w:val="normal0"/>
+        <w:pStyle w:val="Normal1"/>
         <w:numPr>
           <w:ilvl w:val="1"/>
           <w:numId w:val="9"/>
@@ -3037,7 +3027,7 @@
     </w:p>
     <w:p>
       <w:pPr>
-        <w:pStyle w:val="normal0"/>
+        <w:pStyle w:val="Normal1"/>
         <w:numPr>
           <w:ilvl w:val="1"/>
           <w:numId w:val="9"/>
@@ -3049,7 +3039,7 @@
     </w:p>
     <w:p>
       <w:pPr>
-        <w:pStyle w:val="normal0"/>
+        <w:pStyle w:val="Normal1"/>
         <w:numPr>
           <w:ilvl w:val="1"/>
           <w:numId w:val="9"/>
@@ -3061,7 +3051,7 @@
     </w:p>
     <w:p>
       <w:pPr>
-        <w:pStyle w:val="normal0"/>
+        <w:pStyle w:val="Normal1"/>
         <w:numPr>
           <w:ilvl w:val="0"/>
           <w:numId w:val="9"/>
@@ -3073,7 +3063,7 @@
     </w:p>
     <w:p>
       <w:pPr>
-        <w:pStyle w:val="normal0"/>
+        <w:pStyle w:val="Normal1"/>
         <w:numPr>
           <w:ilvl w:val="1"/>
           <w:numId w:val="9"/>
@@ -3085,7 +3075,7 @@
     </w:p>
     <w:p>
       <w:pPr>
-        <w:pStyle w:val="normal0"/>
+        <w:pStyle w:val="Normal1"/>
         <w:numPr>
           <w:ilvl w:val="1"/>
           <w:numId w:val="9"/>
@@ -3105,7 +3095,7 @@
     </w:p>
     <w:p>
       <w:pPr>
-        <w:pStyle w:val="normal0"/>
+        <w:pStyle w:val="Normal1"/>
         <w:numPr>
           <w:ilvl w:val="0"/>
           <w:numId w:val="9"/>
@@ -3117,19 +3107,27 @@
     </w:p>
     <w:p>
       <w:pPr>
-        <w:pStyle w:val="normal0"/>
+        <w:pStyle w:val="Normal1"/>
         <w:numPr>
           <w:ilvl w:val="1"/>
           <w:numId w:val="9"/>
         </w:numPr>
       </w:pPr>
       <w:r>
-        <w:t>Ensure the new files are displayed in the “Routing” tab of Ingested Documents area, and identify the Active Cluster that they are associated with.</w:t>
-      </w:r>
-    </w:p>
-    <w:p>
-      <w:pPr>
-        <w:pStyle w:val="normal0"/>
+        <w:t xml:space="preserve">Ensure the new files are displayed in the “Routing” tab of Ingested Documents </w:t>
+      </w:r>
+      <w:proofErr w:type="gramStart"/>
+      <w:r>
+        <w:t>area, and</w:t>
+      </w:r>
+      <w:proofErr w:type="gramEnd"/>
+      <w:r>
+        <w:t xml:space="preserve"> identify the Active Cluster that they are associated with.</w:t>
+      </w:r>
+    </w:p>
+    <w:p>
+      <w:pPr>
+        <w:pStyle w:val="Normal1"/>
         <w:numPr>
           <w:ilvl w:val="1"/>
           <w:numId w:val="9"/>
@@ -3141,7 +3139,7 @@
     </w:p>
     <w:p>
       <w:pPr>
-        <w:pStyle w:val="normal0"/>
+        <w:pStyle w:val="Normal1"/>
         <w:numPr>
           <w:ilvl w:val="0"/>
           <w:numId w:val="9"/>
@@ -3153,7 +3151,7 @@
     </w:p>
     <w:p>
       <w:pPr>
-        <w:pStyle w:val="normal0"/>
+        <w:pStyle w:val="Normal1"/>
         <w:numPr>
           <w:ilvl w:val="1"/>
           <w:numId w:val="9"/>
@@ -3173,7 +3171,7 @@
     </w:p>
     <w:p>
       <w:pPr>
-        <w:pStyle w:val="normal0"/>
+        <w:pStyle w:val="Normal1"/>
         <w:numPr>
           <w:ilvl w:val="1"/>
           <w:numId w:val="9"/>
@@ -3185,7 +3183,7 @@
     </w:p>
     <w:p>
       <w:pPr>
-        <w:pStyle w:val="normal0"/>
+        <w:pStyle w:val="Normal1"/>
         <w:numPr>
           <w:ilvl w:val="1"/>
           <w:numId w:val="9"/>
@@ -3200,7 +3198,15 @@
       </w:r>
       <w:proofErr w:type="spellEnd"/>
       <w:r>
-        <w:t xml:space="preserve"> was created, but re-used the previous </w:t>
+        <w:t xml:space="preserve"> was </w:t>
+      </w:r>
+      <w:proofErr w:type="gramStart"/>
+      <w:r>
+        <w:t>created, but</w:t>
+      </w:r>
+      <w:proofErr w:type="gramEnd"/>
+      <w:r>
+        <w:t xml:space="preserve"> re-used the previous </w:t>
       </w:r>
       <w:proofErr w:type="spellStart"/>
       <w:r>
@@ -3229,7 +3235,7 @@
     </w:p>
     <w:p>
       <w:pPr>
-        <w:pStyle w:val="normal0"/>
+        <w:pStyle w:val="Normal1"/>
         <w:numPr>
           <w:ilvl w:val="0"/>
           <w:numId w:val="9"/>
@@ -3241,7 +3247,7 @@
     </w:p>
     <w:p>
       <w:pPr>
-        <w:pStyle w:val="normal0"/>
+        <w:pStyle w:val="Normal1"/>
         <w:numPr>
           <w:ilvl w:val="1"/>
           <w:numId w:val="9"/>
@@ -3254,7 +3260,7 @@
     </w:p>
     <w:p>
       <w:pPr>
-        <w:pStyle w:val="normal0"/>
+        <w:pStyle w:val="Normal1"/>
         <w:numPr>
           <w:ilvl w:val="1"/>
           <w:numId w:val="9"/>
@@ -3266,7 +3272,7 @@
     </w:p>
     <w:p>
       <w:pPr>
-        <w:pStyle w:val="normal0"/>
+        <w:pStyle w:val="Normal1"/>
         <w:numPr>
           <w:ilvl w:val="1"/>
           <w:numId w:val="9"/>
@@ -3278,7 +3284,7 @@
     </w:p>
     <w:p>
       <w:pPr>
-        <w:pStyle w:val="normal0"/>
+        <w:pStyle w:val="Normal1"/>
         <w:numPr>
           <w:ilvl w:val="1"/>
           <w:numId w:val="9"/>
@@ -3290,7 +3296,7 @@
     </w:p>
     <w:p>
       <w:pPr>
-        <w:pStyle w:val="normal0"/>
+        <w:pStyle w:val="Normal1"/>
         <w:numPr>
           <w:ilvl w:val="1"/>
           <w:numId w:val="9"/>
@@ -3302,12 +3308,12 @@
     </w:p>
     <w:p>
       <w:pPr>
-        <w:pStyle w:val="normal0"/>
-      </w:pPr>
-    </w:p>
-    <w:p>
-      <w:pPr>
-        <w:pStyle w:val="normal0"/>
+        <w:pStyle w:val="Normal1"/>
+      </w:pPr>
+    </w:p>
+    <w:p>
+      <w:pPr>
+        <w:pStyle w:val="Normal1"/>
       </w:pPr>
     </w:p>
     <w:p>
@@ -3322,7 +3328,7 @@
     </w:p>
     <w:p>
       <w:pPr>
-        <w:pStyle w:val="normal0"/>
+        <w:pStyle w:val="Normal1"/>
         <w:numPr>
           <w:ilvl w:val="0"/>
           <w:numId w:val="3"/>
@@ -3334,7 +3340,7 @@
     </w:p>
     <w:p>
       <w:pPr>
-        <w:pStyle w:val="normal0"/>
+        <w:pStyle w:val="Normal1"/>
         <w:numPr>
           <w:ilvl w:val="0"/>
           <w:numId w:val="3"/>
@@ -3346,7 +3352,7 @@
     </w:p>
     <w:p>
       <w:pPr>
-        <w:pStyle w:val="normal0"/>
+        <w:pStyle w:val="Normal1"/>
         <w:numPr>
           <w:ilvl w:val="0"/>
           <w:numId w:val="3"/>
@@ -3358,7 +3364,7 @@
     </w:p>
     <w:p>
       <w:pPr>
-        <w:pStyle w:val="normal0"/>
+        <w:pStyle w:val="Normal1"/>
         <w:numPr>
           <w:ilvl w:val="0"/>
           <w:numId w:val="3"/>
@@ -3370,7 +3376,7 @@
     </w:p>
     <w:p>
       <w:pPr>
-        <w:pStyle w:val="normal0"/>
+        <w:pStyle w:val="Normal1"/>
         <w:numPr>
           <w:ilvl w:val="0"/>
           <w:numId w:val="3"/>
@@ -3390,7 +3396,7 @@
     </w:p>
     <w:p>
       <w:pPr>
-        <w:pStyle w:val="normal0"/>
+        <w:pStyle w:val="Normal1"/>
         <w:numPr>
           <w:ilvl w:val="0"/>
           <w:numId w:val="3"/>
@@ -3402,7 +3408,7 @@
     </w:p>
     <w:p>
       <w:pPr>
-        <w:pStyle w:val="normal0"/>
+        <w:pStyle w:val="Normal1"/>
         <w:numPr>
           <w:ilvl w:val="1"/>
           <w:numId w:val="3"/>
@@ -3414,7 +3420,7 @@
     </w:p>
     <w:p>
       <w:pPr>
-        <w:pStyle w:val="normal0"/>
+        <w:pStyle w:val="Normal1"/>
         <w:numPr>
           <w:ilvl w:val="2"/>
           <w:numId w:val="3"/>
@@ -3426,7 +3432,7 @@
     </w:p>
     <w:p>
       <w:pPr>
-        <w:pStyle w:val="normal0"/>
+        <w:pStyle w:val="Normal1"/>
         <w:numPr>
           <w:ilvl w:val="3"/>
           <w:numId w:val="3"/>
@@ -3438,7 +3444,7 @@
     </w:p>
     <w:p>
       <w:pPr>
-        <w:pStyle w:val="normal0"/>
+        <w:pStyle w:val="Normal1"/>
         <w:numPr>
           <w:ilvl w:val="3"/>
           <w:numId w:val="3"/>
@@ -3455,7 +3461,7 @@
     </w:p>
     <w:p>
       <w:pPr>
-        <w:pStyle w:val="normal0"/>
+        <w:pStyle w:val="Normal1"/>
         <w:numPr>
           <w:ilvl w:val="3"/>
           <w:numId w:val="3"/>
@@ -3467,7 +3473,7 @@
     </w:p>
     <w:p>
       <w:pPr>
-        <w:pStyle w:val="normal0"/>
+        <w:pStyle w:val="Normal1"/>
         <w:numPr>
           <w:ilvl w:val="3"/>
           <w:numId w:val="3"/>
@@ -3487,7 +3493,7 @@
     </w:p>
     <w:p>
       <w:pPr>
-        <w:pStyle w:val="normal0"/>
+        <w:pStyle w:val="Normal1"/>
         <w:numPr>
           <w:ilvl w:val="1"/>
           <w:numId w:val="3"/>
@@ -3499,7 +3505,7 @@
     </w:p>
     <w:p>
       <w:pPr>
-        <w:pStyle w:val="normal0"/>
+        <w:pStyle w:val="Normal1"/>
         <w:numPr>
           <w:ilvl w:val="2"/>
           <w:numId w:val="3"/>
@@ -3511,7 +3517,7 @@
     </w:p>
     <w:p>
       <w:pPr>
-        <w:pStyle w:val="normal0"/>
+        <w:pStyle w:val="Normal1"/>
         <w:numPr>
           <w:ilvl w:val="3"/>
           <w:numId w:val="3"/>
@@ -3523,7 +3529,7 @@
     </w:p>
     <w:p>
       <w:pPr>
-        <w:pStyle w:val="normal0"/>
+        <w:pStyle w:val="Normal1"/>
         <w:numPr>
           <w:ilvl w:val="2"/>
           <w:numId w:val="3"/>
@@ -3535,7 +3541,7 @@
     </w:p>
     <w:p>
       <w:pPr>
-        <w:pStyle w:val="normal0"/>
+        <w:pStyle w:val="Normal1"/>
         <w:numPr>
           <w:ilvl w:val="2"/>
           <w:numId w:val="3"/>
@@ -3547,7 +3553,7 @@
     </w:p>
     <w:p>
       <w:pPr>
-        <w:pStyle w:val="normal0"/>
+        <w:pStyle w:val="Normal1"/>
         <w:numPr>
           <w:ilvl w:val="3"/>
           <w:numId w:val="3"/>
@@ -3559,7 +3565,7 @@
     </w:p>
     <w:p>
       <w:pPr>
-        <w:pStyle w:val="normal0"/>
+        <w:pStyle w:val="Normal1"/>
         <w:numPr>
           <w:ilvl w:val="3"/>
           <w:numId w:val="3"/>
@@ -3571,7 +3577,7 @@
     </w:p>
     <w:p>
       <w:pPr>
-        <w:pStyle w:val="normal0"/>
+        <w:pStyle w:val="Normal1"/>
         <w:numPr>
           <w:ilvl w:val="3"/>
           <w:numId w:val="3"/>
@@ -3583,7 +3589,7 @@
     </w:p>
     <w:p>
       <w:pPr>
-        <w:pStyle w:val="normal0"/>
+        <w:pStyle w:val="Normal1"/>
         <w:numPr>
           <w:ilvl w:val="1"/>
           <w:numId w:val="3"/>
@@ -3595,7 +3601,7 @@
     </w:p>
     <w:p>
       <w:pPr>
-        <w:pStyle w:val="normal0"/>
+        <w:pStyle w:val="Normal1"/>
         <w:numPr>
           <w:ilvl w:val="2"/>
           <w:numId w:val="3"/>
@@ -3607,7 +3613,7 @@
     </w:p>
     <w:p>
       <w:pPr>
-        <w:pStyle w:val="normal0"/>
+        <w:pStyle w:val="Normal1"/>
         <w:numPr>
           <w:ilvl w:val="3"/>
           <w:numId w:val="3"/>
@@ -3619,7 +3625,7 @@
     </w:p>
     <w:p>
       <w:pPr>
-        <w:pStyle w:val="normal0"/>
+        <w:pStyle w:val="Normal1"/>
         <w:numPr>
           <w:ilvl w:val="2"/>
           <w:numId w:val="3"/>
@@ -3631,7 +3637,7 @@
     </w:p>
     <w:p>
       <w:pPr>
-        <w:pStyle w:val="normal0"/>
+        <w:pStyle w:val="Normal1"/>
         <w:numPr>
           <w:ilvl w:val="2"/>
           <w:numId w:val="3"/>
@@ -3643,7 +3649,7 @@
     </w:p>
     <w:p>
       <w:pPr>
-        <w:pStyle w:val="normal0"/>
+        <w:pStyle w:val="Normal1"/>
         <w:numPr>
           <w:ilvl w:val="2"/>
           <w:numId w:val="3"/>
@@ -3656,7 +3662,7 @@
     </w:p>
     <w:p>
       <w:pPr>
-        <w:pStyle w:val="normal0"/>
+        <w:pStyle w:val="Normal1"/>
         <w:numPr>
           <w:ilvl w:val="3"/>
           <w:numId w:val="3"/>
@@ -3668,7 +3674,7 @@
     </w:p>
     <w:p>
       <w:pPr>
-        <w:pStyle w:val="normal0"/>
+        <w:pStyle w:val="Normal1"/>
         <w:numPr>
           <w:ilvl w:val="3"/>
           <w:numId w:val="3"/>
@@ -3680,7 +3686,7 @@
     </w:p>
     <w:p>
       <w:pPr>
-        <w:pStyle w:val="normal0"/>
+        <w:pStyle w:val="Normal1"/>
         <w:numPr>
           <w:ilvl w:val="2"/>
           <w:numId w:val="3"/>
@@ -3692,7 +3698,7 @@
     </w:p>
     <w:p>
       <w:pPr>
-        <w:pStyle w:val="normal0"/>
+        <w:pStyle w:val="Normal1"/>
         <w:numPr>
           <w:ilvl w:val="2"/>
           <w:numId w:val="3"/>
@@ -3710,7 +3716,7 @@
     </w:p>
     <w:p>
       <w:pPr>
-        <w:pStyle w:val="normal0"/>
+        <w:pStyle w:val="Normal1"/>
         <w:numPr>
           <w:ilvl w:val="2"/>
           <w:numId w:val="3"/>
@@ -3722,7 +3728,7 @@
     </w:p>
     <w:p>
       <w:pPr>
-        <w:pStyle w:val="normal0"/>
+        <w:pStyle w:val="Normal1"/>
         <w:numPr>
           <w:ilvl w:val="1"/>
           <w:numId w:val="3"/>
@@ -3734,7 +3740,7 @@
     </w:p>
     <w:p>
       <w:pPr>
-        <w:pStyle w:val="normal0"/>
+        <w:pStyle w:val="Normal1"/>
         <w:numPr>
           <w:ilvl w:val="2"/>
           <w:numId w:val="3"/>
@@ -3746,7 +3752,7 @@
     </w:p>
     <w:p>
       <w:pPr>
-        <w:pStyle w:val="normal0"/>
+        <w:pStyle w:val="Normal1"/>
         <w:numPr>
           <w:ilvl w:val="2"/>
           <w:numId w:val="3"/>
@@ -3761,12 +3767,20 @@
       </w:r>
       <w:proofErr w:type="spellEnd"/>
       <w:r>
-        <w:t xml:space="preserve"> are correct. </w:t>
-      </w:r>
-    </w:p>
-    <w:p>
-      <w:pPr>
-        <w:pStyle w:val="normal0"/>
+        <w:t xml:space="preserve"> </w:t>
+      </w:r>
+      <w:proofErr w:type="gramStart"/>
+      <w:r>
+        <w:t>are</w:t>
+      </w:r>
+      <w:proofErr w:type="gramEnd"/>
+      <w:r>
+        <w:t xml:space="preserve"> correct. </w:t>
+      </w:r>
+    </w:p>
+    <w:p>
+      <w:pPr>
+        <w:pStyle w:val="Normal1"/>
         <w:numPr>
           <w:ilvl w:val="1"/>
           <w:numId w:val="3"/>
@@ -3778,7 +3792,7 @@
     </w:p>
     <w:p>
       <w:pPr>
-        <w:pStyle w:val="normal0"/>
+        <w:pStyle w:val="Normal1"/>
         <w:numPr>
           <w:ilvl w:val="2"/>
           <w:numId w:val="3"/>
@@ -3790,7 +3804,7 @@
     </w:p>
     <w:p>
       <w:pPr>
-        <w:pStyle w:val="normal0"/>
+        <w:pStyle w:val="Normal1"/>
         <w:numPr>
           <w:ilvl w:val="0"/>
           <w:numId w:val="3"/>
@@ -3808,7 +3822,7 @@
     </w:p>
     <w:p>
       <w:pPr>
-        <w:pStyle w:val="normal0"/>
+        <w:pStyle w:val="Normal1"/>
         <w:numPr>
           <w:ilvl w:val="1"/>
           <w:numId w:val="3"/>
@@ -3826,7 +3840,7 @@
     </w:p>
     <w:p>
       <w:pPr>
-        <w:pStyle w:val="normal0"/>
+        <w:pStyle w:val="Normal1"/>
         <w:numPr>
           <w:ilvl w:val="1"/>
           <w:numId w:val="3"/>
@@ -3844,7 +3858,7 @@
     </w:p>
     <w:p>
       <w:pPr>
-        <w:pStyle w:val="normal0"/>
+        <w:pStyle w:val="Normal1"/>
         <w:numPr>
           <w:ilvl w:val="1"/>
           <w:numId w:val="3"/>
@@ -3862,7 +3876,7 @@
     </w:p>
     <w:p>
       <w:pPr>
-        <w:pStyle w:val="normal0"/>
+        <w:pStyle w:val="Normal1"/>
         <w:numPr>
           <w:ilvl w:val="1"/>
           <w:numId w:val="3"/>
@@ -4034,13 +4048,13 @@
     </w:p>
     <w:p>
       <w:pPr>
-        <w:pStyle w:val="normal0"/>
+        <w:pStyle w:val="Normal1"/>
         <w:ind w:left="720"/>
       </w:pPr>
     </w:p>
     <w:p>
       <w:pPr>
-        <w:pStyle w:val="normal0"/>
+        <w:pStyle w:val="Normal1"/>
       </w:pPr>
     </w:p>
     <w:p>
@@ -4055,7 +4069,7 @@
     </w:p>
     <w:p>
       <w:pPr>
-        <w:pStyle w:val="normal0"/>
+        <w:pStyle w:val="Normal1"/>
         <w:numPr>
           <w:ilvl w:val="0"/>
           <w:numId w:val="10"/>
@@ -4067,7 +4081,7 @@
     </w:p>
     <w:p>
       <w:pPr>
-        <w:pStyle w:val="normal0"/>
+        <w:pStyle w:val="Normal1"/>
         <w:numPr>
           <w:ilvl w:val="1"/>
           <w:numId w:val="10"/>
@@ -4079,7 +4093,7 @@
     </w:p>
     <w:p>
       <w:pPr>
-        <w:pStyle w:val="normal0"/>
+        <w:pStyle w:val="Normal1"/>
         <w:numPr>
           <w:ilvl w:val="1"/>
           <w:numId w:val="10"/>
@@ -4091,7 +4105,7 @@
     </w:p>
     <w:p>
       <w:pPr>
-        <w:pStyle w:val="normal0"/>
+        <w:pStyle w:val="Normal1"/>
         <w:numPr>
           <w:ilvl w:val="1"/>
           <w:numId w:val="10"/>
@@ -4103,7 +4117,7 @@
     </w:p>
     <w:p>
       <w:pPr>
-        <w:pStyle w:val="normal0"/>
+        <w:pStyle w:val="Normal1"/>
         <w:numPr>
           <w:ilvl w:val="1"/>
           <w:numId w:val="10"/>
@@ -4115,7 +4129,7 @@
     </w:p>
     <w:p>
       <w:pPr>
-        <w:pStyle w:val="normal0"/>
+        <w:pStyle w:val="Normal1"/>
         <w:numPr>
           <w:ilvl w:val="0"/>
           <w:numId w:val="10"/>
@@ -4133,7 +4147,7 @@
     </w:p>
     <w:p>
       <w:pPr>
-        <w:pStyle w:val="normal0"/>
+        <w:pStyle w:val="Normal1"/>
         <w:numPr>
           <w:ilvl w:val="0"/>
           <w:numId w:val="10"/>
@@ -4145,7 +4159,7 @@
     </w:p>
     <w:p>
       <w:pPr>
-        <w:pStyle w:val="normal0"/>
+        <w:pStyle w:val="Normal1"/>
         <w:numPr>
           <w:ilvl w:val="1"/>
           <w:numId w:val="10"/>
@@ -4157,7 +4171,7 @@
     </w:p>
     <w:p>
       <w:pPr>
-        <w:pStyle w:val="normal0"/>
+        <w:pStyle w:val="Normal1"/>
         <w:numPr>
           <w:ilvl w:val="1"/>
           <w:numId w:val="10"/>
@@ -4169,7 +4183,7 @@
     </w:p>
     <w:p>
       <w:pPr>
-        <w:pStyle w:val="normal0"/>
+        <w:pStyle w:val="Normal1"/>
         <w:numPr>
           <w:ilvl w:val="1"/>
           <w:numId w:val="10"/>
@@ -4181,7 +4195,7 @@
     </w:p>
     <w:p>
       <w:pPr>
-        <w:pStyle w:val="normal0"/>
+        <w:pStyle w:val="Normal1"/>
         <w:numPr>
           <w:ilvl w:val="0"/>
           <w:numId w:val="10"/>
@@ -4193,7 +4207,7 @@
     </w:p>
     <w:p>
       <w:pPr>
-        <w:pStyle w:val="normal0"/>
+        <w:pStyle w:val="Normal1"/>
         <w:numPr>
           <w:ilvl w:val="1"/>
           <w:numId w:val="10"/>
@@ -4205,7 +4219,7 @@
     </w:p>
     <w:p>
       <w:pPr>
-        <w:pStyle w:val="normal0"/>
+        <w:pStyle w:val="Normal1"/>
         <w:numPr>
           <w:ilvl w:val="1"/>
           <w:numId w:val="10"/>
@@ -4218,7 +4232,7 @@
     </w:p>
     <w:p>
       <w:pPr>
-        <w:pStyle w:val="normal0"/>
+        <w:pStyle w:val="Normal1"/>
         <w:numPr>
           <w:ilvl w:val="1"/>
           <w:numId w:val="10"/>
@@ -4230,7 +4244,7 @@
     </w:p>
     <w:p>
       <w:pPr>
-        <w:pStyle w:val="normal0"/>
+        <w:pStyle w:val="Normal1"/>
         <w:numPr>
           <w:ilvl w:val="0"/>
           <w:numId w:val="10"/>
@@ -4242,7 +4256,7 @@
     </w:p>
     <w:p>
       <w:pPr>
-        <w:pStyle w:val="normal0"/>
+        <w:pStyle w:val="Normal1"/>
         <w:numPr>
           <w:ilvl w:val="1"/>
           <w:numId w:val="10"/>
@@ -4254,7 +4268,7 @@
     </w:p>
     <w:p>
       <w:pPr>
-        <w:pStyle w:val="normal0"/>
+        <w:pStyle w:val="Normal1"/>
         <w:numPr>
           <w:ilvl w:val="1"/>
           <w:numId w:val="10"/>
@@ -4266,7 +4280,7 @@
     </w:p>
     <w:p>
       <w:pPr>
-        <w:pStyle w:val="normal0"/>
+        <w:pStyle w:val="Normal1"/>
         <w:numPr>
           <w:ilvl w:val="1"/>
           <w:numId w:val="10"/>
@@ -4275,12 +4289,12 @@
     </w:p>
     <w:p>
       <w:pPr>
-        <w:pStyle w:val="normal0"/>
-      </w:pPr>
-    </w:p>
-    <w:p>
-      <w:pPr>
-        <w:pStyle w:val="normal0"/>
+        <w:pStyle w:val="Normal1"/>
+      </w:pPr>
+    </w:p>
+    <w:p>
+      <w:pPr>
+        <w:pStyle w:val="Normal1"/>
       </w:pPr>
     </w:p>
     <w:p>
@@ -4301,7 +4315,7 @@
     </w:p>
     <w:p>
       <w:pPr>
-        <w:pStyle w:val="normal0"/>
+        <w:pStyle w:val="Normal1"/>
       </w:pPr>
     </w:p>
     <w:p>
@@ -4316,22 +4330,14 @@
     </w:p>
     <w:p>
       <w:pPr>
-        <w:pStyle w:val="normal0"/>
+        <w:pStyle w:val="Normal1"/>
         <w:numPr>
           <w:ilvl w:val="0"/>
           <w:numId w:val="1"/>
         </w:numPr>
       </w:pPr>
       <w:r>
-        <w:t xml:space="preserve">Will need to update the </w:t>
-      </w:r>
-      <w:proofErr w:type="spellStart"/>
-      <w:r>
-        <w:t>Django</w:t>
-      </w:r>
-      <w:proofErr w:type="spellEnd"/>
-      <w:r>
-        <w:t xml:space="preserve"> settings file to set </w:t>
+        <w:t xml:space="preserve">Will need to update the Django settings file to set </w:t>
       </w:r>
       <w:proofErr w:type="spellStart"/>
       <w:r>
@@ -4352,7 +4358,7 @@
     </w:p>
     <w:p>
       <w:pPr>
-        <w:pStyle w:val="normal0"/>
+        <w:pStyle w:val="Normal1"/>
         <w:numPr>
           <w:ilvl w:val="0"/>
           <w:numId w:val="1"/>
@@ -4364,7 +4370,7 @@
     </w:p>
     <w:p>
       <w:pPr>
-        <w:pStyle w:val="normal0"/>
+        <w:pStyle w:val="Normal1"/>
         <w:numPr>
           <w:ilvl w:val="1"/>
           <w:numId w:val="1"/>
@@ -4376,19 +4382,27 @@
     </w:p>
     <w:p>
       <w:pPr>
-        <w:pStyle w:val="normal0"/>
+        <w:pStyle w:val="Normal1"/>
         <w:numPr>
           <w:ilvl w:val="1"/>
           <w:numId w:val="1"/>
         </w:numPr>
       </w:pPr>
       <w:r>
-        <w:t>Make it some number that you can reasonably stay “under” based on the existing balance on the account.  Also should be a number that you can easily then attempt to surpass.</w:t>
-      </w:r>
-    </w:p>
-    <w:p>
-      <w:pPr>
-        <w:pStyle w:val="normal0"/>
+        <w:t xml:space="preserve">Make it some number that you can reasonably stay “under” based on the existing balance on the account.  </w:t>
+      </w:r>
+      <w:proofErr w:type="gramStart"/>
+      <w:r>
+        <w:t>Also</w:t>
+      </w:r>
+      <w:proofErr w:type="gramEnd"/>
+      <w:r>
+        <w:t xml:space="preserve"> should be a number that you can easily then attempt to surpass.</w:t>
+      </w:r>
+    </w:p>
+    <w:p>
+      <w:pPr>
+        <w:pStyle w:val="Normal1"/>
         <w:numPr>
           <w:ilvl w:val="1"/>
           <w:numId w:val="1"/>
@@ -4400,7 +4414,7 @@
     </w:p>
     <w:p>
       <w:pPr>
-        <w:pStyle w:val="normal0"/>
+        <w:pStyle w:val="Normal1"/>
         <w:numPr>
           <w:ilvl w:val="1"/>
           <w:numId w:val="1"/>
@@ -4412,7 +4426,7 @@
     </w:p>
     <w:p>
       <w:pPr>
-        <w:pStyle w:val="normal0"/>
+        <w:pStyle w:val="Normal1"/>
         <w:numPr>
           <w:ilvl w:val="1"/>
           <w:numId w:val="1"/>
@@ -4424,27 +4438,19 @@
     </w:p>
     <w:p>
       <w:pPr>
-        <w:pStyle w:val="normal0"/>
+        <w:pStyle w:val="Normal1"/>
         <w:numPr>
           <w:ilvl w:val="1"/>
           <w:numId w:val="1"/>
         </w:numPr>
       </w:pPr>
       <w:r>
-        <w:t xml:space="preserve">Confirm that the system blocks/prevents the action (either through a </w:t>
-      </w:r>
-      <w:proofErr w:type="spellStart"/>
-      <w:r>
-        <w:t>modal</w:t>
-      </w:r>
-      <w:proofErr w:type="spellEnd"/>
-      <w:r>
-        <w:t xml:space="preserve"> for Downloads, or with a system email notification for Uploads, etc.)</w:t>
-      </w:r>
-    </w:p>
-    <w:p>
-      <w:pPr>
-        <w:pStyle w:val="normal0"/>
+        <w:t>Confirm that the system blocks/prevents the action (either through a modal for Downloads, or with a system email notification for Uploads, etc.)</w:t>
+      </w:r>
+    </w:p>
+    <w:p>
+      <w:pPr>
+        <w:pStyle w:val="Normal1"/>
         <w:numPr>
           <w:ilvl w:val="0"/>
           <w:numId w:val="1"/>
@@ -4456,7 +4462,7 @@
     </w:p>
     <w:p>
       <w:pPr>
-        <w:pStyle w:val="normal0"/>
+        <w:pStyle w:val="Normal1"/>
         <w:numPr>
           <w:ilvl w:val="1"/>
           <w:numId w:val="1"/>
@@ -4476,7 +4482,7 @@
     </w:p>
     <w:p>
       <w:pPr>
-        <w:pStyle w:val="normal0"/>
+        <w:pStyle w:val="Normal1"/>
         <w:numPr>
           <w:ilvl w:val="1"/>
           <w:numId w:val="1"/>
@@ -4488,7 +4494,7 @@
     </w:p>
     <w:p>
       <w:pPr>
-        <w:pStyle w:val="normal0"/>
+        <w:pStyle w:val="Normal1"/>
         <w:numPr>
           <w:ilvl w:val="1"/>
           <w:numId w:val="1"/>
@@ -4500,7 +4506,7 @@
     </w:p>
     <w:p>
       <w:pPr>
-        <w:pStyle w:val="normal0"/>
+        <w:pStyle w:val="Normal1"/>
         <w:numPr>
           <w:ilvl w:val="1"/>
           <w:numId w:val="1"/>
@@ -4509,7 +4515,7 @@
     </w:p>
     <w:p>
       <w:pPr>
-        <w:pStyle w:val="normal0"/>
+        <w:pStyle w:val="Normal1"/>
       </w:pPr>
     </w:p>
     <w:p>
@@ -4524,22 +4530,14 @@
     </w:p>
     <w:p>
       <w:pPr>
-        <w:pStyle w:val="normal0"/>
+        <w:pStyle w:val="Normal1"/>
         <w:numPr>
           <w:ilvl w:val="0"/>
           <w:numId w:val="1"/>
         </w:numPr>
       </w:pPr>
       <w:r>
-        <w:t xml:space="preserve">Will need to update the </w:t>
-      </w:r>
-      <w:proofErr w:type="spellStart"/>
-      <w:r>
-        <w:t>Django</w:t>
-      </w:r>
-      <w:proofErr w:type="spellEnd"/>
-      <w:r>
-        <w:t xml:space="preserve"> settings file to set EITHER </w:t>
+        <w:t xml:space="preserve">Will need to update the Django settings file to set EITHER </w:t>
       </w:r>
       <w:proofErr w:type="spellStart"/>
       <w:r>
@@ -4560,7 +4558,7 @@
     </w:p>
     <w:p>
       <w:pPr>
-        <w:pStyle w:val="normal0"/>
+        <w:pStyle w:val="Normal1"/>
         <w:numPr>
           <w:ilvl w:val="0"/>
           <w:numId w:val="1"/>
@@ -4573,7 +4571,7 @@
     </w:p>
     <w:p>
       <w:pPr>
-        <w:pStyle w:val="normal0"/>
+        <w:pStyle w:val="Normal1"/>
         <w:numPr>
           <w:ilvl w:val="1"/>
           <w:numId w:val="1"/>
@@ -4585,7 +4583,7 @@
     </w:p>
     <w:p>
       <w:pPr>
-        <w:pStyle w:val="normal0"/>
+        <w:pStyle w:val="Normal1"/>
         <w:numPr>
           <w:ilvl w:val="1"/>
           <w:numId w:val="1"/>
@@ -4597,7 +4595,7 @@
     </w:p>
     <w:p>
       <w:pPr>
-        <w:pStyle w:val="normal0"/>
+        <w:pStyle w:val="Normal1"/>
         <w:numPr>
           <w:ilvl w:val="1"/>
           <w:numId w:val="1"/>
@@ -4617,7 +4615,7 @@
     </w:p>
     <w:p>
       <w:pPr>
-        <w:pStyle w:val="normal0"/>
+        <w:pStyle w:val="Normal1"/>
         <w:numPr>
           <w:ilvl w:val="1"/>
           <w:numId w:val="1"/>
@@ -4640,7 +4638,7 @@
     </w:p>
     <w:p>
       <w:pPr>
-        <w:pStyle w:val="normal0"/>
+        <w:pStyle w:val="Normal1"/>
         <w:numPr>
           <w:ilvl w:val="2"/>
           <w:numId w:val="1"/>
@@ -4652,7 +4650,7 @@
     </w:p>
     <w:p>
       <w:pPr>
-        <w:pStyle w:val="normal0"/>
+        <w:pStyle w:val="Normal1"/>
         <w:numPr>
           <w:ilvl w:val="1"/>
           <w:numId w:val="1"/>
@@ -4680,7 +4678,7 @@
     </w:p>
     <w:p>
       <w:pPr>
-        <w:pStyle w:val="normal0"/>
+        <w:pStyle w:val="Normal1"/>
         <w:numPr>
           <w:ilvl w:val="2"/>
           <w:numId w:val="1"/>
@@ -4692,7 +4690,7 @@
     </w:p>
     <w:p>
       <w:pPr>
-        <w:pStyle w:val="normal0"/>
+        <w:pStyle w:val="Normal1"/>
         <w:numPr>
           <w:ilvl w:val="2"/>
           <w:numId w:val="1"/>
@@ -4704,7 +4702,7 @@
     </w:p>
     <w:p>
       <w:pPr>
-        <w:pStyle w:val="normal0"/>
+        <w:pStyle w:val="Normal1"/>
         <w:numPr>
           <w:ilvl w:val="0"/>
           <w:numId w:val="1"/>
@@ -4724,7 +4722,7 @@
     </w:p>
     <w:p>
       <w:pPr>
-        <w:pStyle w:val="normal0"/>
+        <w:pStyle w:val="Normal1"/>
         <w:numPr>
           <w:ilvl w:val="1"/>
           <w:numId w:val="1"/>
@@ -4736,7 +4734,7 @@
     </w:p>
     <w:p>
       <w:pPr>
-        <w:pStyle w:val="normal0"/>
+        <w:pStyle w:val="Normal1"/>
         <w:numPr>
           <w:ilvl w:val="1"/>
           <w:numId w:val="1"/>
@@ -4748,7 +4746,7 @@
     </w:p>
     <w:p>
       <w:pPr>
-        <w:pStyle w:val="normal0"/>
+        <w:pStyle w:val="Normal1"/>
         <w:numPr>
           <w:ilvl w:val="1"/>
           <w:numId w:val="1"/>
@@ -4760,7 +4758,7 @@
     </w:p>
     <w:p>
       <w:pPr>
-        <w:pStyle w:val="normal0"/>
+        <w:pStyle w:val="Normal1"/>
         <w:numPr>
           <w:ilvl w:val="0"/>
           <w:numId w:val="1"/>
@@ -4780,7 +4778,7 @@
     </w:p>
     <w:p>
       <w:pPr>
-        <w:pStyle w:val="normal0"/>
+        <w:pStyle w:val="Normal1"/>
         <w:numPr>
           <w:ilvl w:val="1"/>
           <w:numId w:val="1"/>
@@ -4792,7 +4790,7 @@
     </w:p>
     <w:p>
       <w:pPr>
-        <w:pStyle w:val="normal0"/>
+        <w:pStyle w:val="Normal1"/>
         <w:numPr>
           <w:ilvl w:val="1"/>
           <w:numId w:val="1"/>
@@ -4804,7 +4802,7 @@
     </w:p>
     <w:p>
       <w:pPr>
-        <w:pStyle w:val="normal0"/>
+        <w:pStyle w:val="Normal1"/>
         <w:numPr>
           <w:ilvl w:val="0"/>
           <w:numId w:val="1"/>
@@ -4816,7 +4814,7 @@
     </w:p>
     <w:p>
       <w:pPr>
-        <w:pStyle w:val="normal0"/>
+        <w:pStyle w:val="Normal1"/>
         <w:numPr>
           <w:ilvl w:val="1"/>
           <w:numId w:val="1"/>
@@ -4831,7 +4829,15 @@
       </w:r>
       <w:proofErr w:type="spellEnd"/>
       <w:r>
-        <w:t xml:space="preserve"> credits.  The system should send an email to the user and delete the attempted upload files, but retain the </w:t>
+        <w:t xml:space="preserve"> credits.  The system should send an email to the user and delete the attempted upload </w:t>
+      </w:r>
+      <w:proofErr w:type="gramStart"/>
+      <w:r>
+        <w:t>files, but</w:t>
+      </w:r>
+      <w:proofErr w:type="gramEnd"/>
+      <w:r>
+        <w:t xml:space="preserve"> retain the </w:t>
       </w:r>
       <w:proofErr w:type="spellStart"/>
       <w:r>
@@ -4852,7 +4858,7 @@
     </w:p>
     <w:p>
       <w:pPr>
-        <w:pStyle w:val="normal0"/>
+        <w:pStyle w:val="Normal1"/>
         <w:numPr>
           <w:ilvl w:val="0"/>
           <w:numId w:val="1"/>
@@ -4864,7 +4870,7 @@
     </w:p>
     <w:p>
       <w:pPr>
-        <w:pStyle w:val="normal0"/>
+        <w:pStyle w:val="Normal1"/>
         <w:numPr>
           <w:ilvl w:val="1"/>
           <w:numId w:val="1"/>
@@ -4876,7 +4882,7 @@
     </w:p>
     <w:p>
       <w:pPr>
-        <w:pStyle w:val="normal0"/>
+        <w:pStyle w:val="Normal1"/>
         <w:numPr>
           <w:ilvl w:val="1"/>
           <w:numId w:val="1"/>
@@ -4888,7 +4894,7 @@
     </w:p>
     <w:p>
       <w:pPr>
-        <w:pStyle w:val="normal0"/>
+        <w:pStyle w:val="Normal1"/>
         <w:numPr>
           <w:ilvl w:val="1"/>
           <w:numId w:val="1"/>
@@ -4900,27 +4906,19 @@
     </w:p>
     <w:p>
       <w:pPr>
-        <w:pStyle w:val="normal0"/>
+        <w:pStyle w:val="Normal1"/>
         <w:numPr>
           <w:ilvl w:val="1"/>
           <w:numId w:val="1"/>
         </w:numPr>
       </w:pPr>
       <w:r>
-        <w:t xml:space="preserve">Attempt to create a new user account (through </w:t>
-      </w:r>
-      <w:proofErr w:type="spellStart"/>
-      <w:r>
-        <w:t>Django</w:t>
-      </w:r>
-      <w:proofErr w:type="spellEnd"/>
-      <w:r>
-        <w:t xml:space="preserve"> admin), it should fail due to lack of credits.</w:t>
-      </w:r>
-    </w:p>
-    <w:p>
-      <w:pPr>
-        <w:pStyle w:val="normal0"/>
+        <w:t>Attempt to create a new user account (through Django admin), it should fail due to lack of credits.</w:t>
+      </w:r>
+    </w:p>
+    <w:p>
+      <w:pPr>
+        <w:pStyle w:val="Normal1"/>
         <w:numPr>
           <w:ilvl w:val="0"/>
           <w:numId w:val="1"/>
@@ -4932,7 +4930,7 @@
     </w:p>
     <w:p>
       <w:pPr>
-        <w:pStyle w:val="normal0"/>
+        <w:pStyle w:val="Normal1"/>
         <w:numPr>
           <w:ilvl w:val="1"/>
           <w:numId w:val="1"/>
@@ -4953,7 +4951,7 @@
     </w:p>
     <w:p>
       <w:pPr>
-        <w:pStyle w:val="normal0"/>
+        <w:pStyle w:val="Normal1"/>
         <w:numPr>
           <w:ilvl w:val="1"/>
           <w:numId w:val="1"/>
@@ -4965,7 +4963,7 @@
     </w:p>
     <w:p>
       <w:pPr>
-        <w:pStyle w:val="normal0"/>
+        <w:pStyle w:val="Normal1"/>
         <w:numPr>
           <w:ilvl w:val="1"/>
           <w:numId w:val="1"/>
@@ -4985,7 +4983,7 @@
     </w:p>
     <w:p>
       <w:pPr>
-        <w:pStyle w:val="normal0"/>
+        <w:pStyle w:val="Normal1"/>
         <w:numPr>
           <w:ilvl w:val="1"/>
           <w:numId w:val="1"/>
@@ -5005,7 +5003,7 @@
     </w:p>
     <w:p>
       <w:pPr>
-        <w:pStyle w:val="normal0"/>
+        <w:pStyle w:val="Normal1"/>
       </w:pPr>
     </w:p>
     <w:p>
@@ -5026,7 +5024,7 @@
     </w:p>
     <w:p>
       <w:pPr>
-        <w:pStyle w:val="normal0"/>
+        <w:pStyle w:val="Normal1"/>
         <w:numPr>
           <w:ilvl w:val="0"/>
           <w:numId w:val="5"/>
@@ -5038,7 +5036,7 @@
     </w:p>
     <w:p>
       <w:pPr>
-        <w:pStyle w:val="normal0"/>
+        <w:pStyle w:val="Normal1"/>
         <w:numPr>
           <w:ilvl w:val="0"/>
           <w:numId w:val="5"/>
@@ -5050,7 +5048,7 @@
     </w:p>
     <w:p>
       <w:pPr>
-        <w:pStyle w:val="normal0"/>
+        <w:pStyle w:val="Normal1"/>
         <w:numPr>
           <w:ilvl w:val="0"/>
           <w:numId w:val="5"/>
@@ -5060,8 +5058,13 @@
         <w:t>Create, or re-use a “one off” periodic task that runs the “</w:t>
       </w:r>
       <w:proofErr w:type="spellStart"/>
-      <w:r>
-        <w:t>noble.usage_limits.tasks.create_and_send_licensing_report</w:t>
+      <w:proofErr w:type="gramStart"/>
+      <w:r>
+        <w:t>noble.usage</w:t>
+      </w:r>
+      <w:proofErr w:type="gramEnd"/>
+      <w:r>
+        <w:t>_limits.tasks.create_and_send_licensing_report</w:t>
       </w:r>
       <w:proofErr w:type="spellEnd"/>
       <w:r>
@@ -5070,7 +5073,7 @@
     </w:p>
     <w:p>
       <w:pPr>
-        <w:pStyle w:val="normal0"/>
+        <w:pStyle w:val="Normal1"/>
         <w:numPr>
           <w:ilvl w:val="1"/>
           <w:numId w:val="5"/>
@@ -5082,7 +5085,7 @@
     </w:p>
     <w:p>
       <w:pPr>
-        <w:pStyle w:val="normal0"/>
+        <w:pStyle w:val="Normal1"/>
         <w:numPr>
           <w:ilvl w:val="1"/>
           <w:numId w:val="5"/>
@@ -5094,7 +5097,7 @@
     </w:p>
     <w:p>
       <w:pPr>
-        <w:pStyle w:val="normal0"/>
+        <w:pStyle w:val="Normal1"/>
         <w:numPr>
           <w:ilvl w:val="0"/>
           <w:numId w:val="5"/>
@@ -5106,7 +5109,7 @@
     </w:p>
     <w:p>
       <w:pPr>
-        <w:pStyle w:val="normal0"/>
+        <w:pStyle w:val="Normal1"/>
         <w:numPr>
           <w:ilvl w:val="1"/>
           <w:numId w:val="5"/>
@@ -5118,7 +5121,7 @@
     </w:p>
     <w:p>
       <w:pPr>
-        <w:pStyle w:val="normal0"/>
+        <w:pStyle w:val="Normal1"/>
         <w:numPr>
           <w:ilvl w:val="1"/>
           <w:numId w:val="5"/>
@@ -5130,7 +5133,7 @@
     </w:p>
     <w:p>
       <w:pPr>
-        <w:pStyle w:val="normal0"/>
+        <w:pStyle w:val="Normal1"/>
         <w:numPr>
           <w:ilvl w:val="1"/>
           <w:numId w:val="5"/>
@@ -5142,7 +5145,7 @@
     </w:p>
     <w:p>
       <w:pPr>
-        <w:pStyle w:val="normal0"/>
+        <w:pStyle w:val="Normal1"/>
         <w:numPr>
           <w:ilvl w:val="1"/>
           <w:numId w:val="5"/>
@@ -5154,7 +5157,7 @@
     </w:p>
     <w:p>
       <w:pPr>
-        <w:pStyle w:val="normal0"/>
+        <w:pStyle w:val="Normal1"/>
         <w:numPr>
           <w:ilvl w:val="0"/>
           <w:numId w:val="5"/>
@@ -5166,7 +5169,7 @@
     </w:p>
     <w:p>
       <w:pPr>
-        <w:pStyle w:val="normal0"/>
+        <w:pStyle w:val="Normal1"/>
         <w:numPr>
           <w:ilvl w:val="1"/>
           <w:numId w:val="5"/>
@@ -5178,7 +5181,7 @@
     </w:p>
     <w:p>
       <w:pPr>
-        <w:pStyle w:val="normal0"/>
+        <w:pStyle w:val="Normal1"/>
         <w:numPr>
           <w:ilvl w:val="1"/>
           <w:numId w:val="5"/>
@@ -5190,7 +5193,7 @@
     </w:p>
     <w:p>
       <w:pPr>
-        <w:pStyle w:val="normal0"/>
+        <w:pStyle w:val="Normal1"/>
         <w:numPr>
           <w:ilvl w:val="1"/>
           <w:numId w:val="5"/>
@@ -5202,7 +5205,7 @@
     </w:p>
     <w:p>
       <w:pPr>
-        <w:pStyle w:val="normal0"/>
+        <w:pStyle w:val="Normal1"/>
         <w:numPr>
           <w:ilvl w:val="1"/>
           <w:numId w:val="5"/>
@@ -5214,28 +5217,28 @@
     </w:p>
     <w:p>
       <w:pPr>
-        <w:pStyle w:val="normal0"/>
+        <w:pStyle w:val="Normal1"/>
         <w:ind w:left="720"/>
       </w:pPr>
     </w:p>
     <w:p>
       <w:pPr>
-        <w:pStyle w:val="normal0"/>
-      </w:pPr>
-    </w:p>
-    <w:p>
-      <w:pPr>
-        <w:pStyle w:val="normal0"/>
-      </w:pPr>
-    </w:p>
-    <w:p>
-      <w:pPr>
-        <w:pStyle w:val="normal0"/>
-      </w:pPr>
-    </w:p>
-    <w:p>
-      <w:pPr>
-        <w:pStyle w:val="normal0"/>
+        <w:pStyle w:val="Normal1"/>
+      </w:pPr>
+    </w:p>
+    <w:p>
+      <w:pPr>
+        <w:pStyle w:val="Normal1"/>
+      </w:pPr>
+    </w:p>
+    <w:p>
+      <w:pPr>
+        <w:pStyle w:val="Normal1"/>
+      </w:pPr>
+    </w:p>
+    <w:p>
+      <w:pPr>
+        <w:pStyle w:val="Normal1"/>
       </w:pPr>
     </w:p>
     <w:p>
@@ -5256,12 +5259,12 @@
     </w:p>
     <w:p>
       <w:pPr>
-        <w:pStyle w:val="normal0"/>
-      </w:pPr>
-    </w:p>
-    <w:p>
-      <w:pPr>
-        <w:pStyle w:val="normal0"/>
+        <w:pStyle w:val="Normal1"/>
+      </w:pPr>
+    </w:p>
+    <w:p>
+      <w:pPr>
+        <w:pStyle w:val="Normal1"/>
         <w:numPr>
           <w:ilvl w:val="0"/>
           <w:numId w:val="21"/>
@@ -5289,7 +5292,7 @@
     </w:p>
     <w:p>
       <w:pPr>
-        <w:pStyle w:val="normal0"/>
+        <w:pStyle w:val="Normal1"/>
         <w:numPr>
           <w:ilvl w:val="0"/>
           <w:numId w:val="21"/>
@@ -5301,7 +5304,7 @@
     </w:p>
     <w:p>
       <w:pPr>
-        <w:pStyle w:val="normal0"/>
+        <w:pStyle w:val="Normal1"/>
         <w:numPr>
           <w:ilvl w:val="1"/>
           <w:numId w:val="21"/>
@@ -5322,7 +5325,7 @@
     </w:p>
     <w:p>
       <w:pPr>
-        <w:pStyle w:val="normal0"/>
+        <w:pStyle w:val="Normal1"/>
         <w:numPr>
           <w:ilvl w:val="0"/>
           <w:numId w:val="21"/>
@@ -5347,7 +5350,7 @@
     </w:p>
     <w:p>
       <w:pPr>
-        <w:pStyle w:val="normal0"/>
+        <w:pStyle w:val="Normal1"/>
         <w:numPr>
           <w:ilvl w:val="1"/>
           <w:numId w:val="21"/>
@@ -5359,7 +5362,7 @@
     </w:p>
     <w:p>
       <w:pPr>
-        <w:pStyle w:val="normal0"/>
+        <w:pStyle w:val="Normal1"/>
         <w:numPr>
           <w:ilvl w:val="1"/>
           <w:numId w:val="21"/>
@@ -5371,7 +5374,7 @@
     </w:p>
     <w:p>
       <w:pPr>
-        <w:pStyle w:val="normal0"/>
+        <w:pStyle w:val="Normal1"/>
         <w:numPr>
           <w:ilvl w:val="0"/>
           <w:numId w:val="21"/>
@@ -5399,7 +5402,7 @@
     </w:p>
     <w:p>
       <w:pPr>
-        <w:pStyle w:val="normal0"/>
+        <w:pStyle w:val="Normal1"/>
         <w:numPr>
           <w:ilvl w:val="1"/>
           <w:numId w:val="21"/>
@@ -5411,7 +5414,7 @@
     </w:p>
     <w:p>
       <w:pPr>
-        <w:pStyle w:val="normal0"/>
+        <w:pStyle w:val="Normal1"/>
         <w:numPr>
           <w:ilvl w:val="1"/>
           <w:numId w:val="21"/>
@@ -5428,7 +5431,7 @@
     </w:p>
     <w:p>
       <w:pPr>
-        <w:pStyle w:val="normal0"/>
+        <w:pStyle w:val="Normal1"/>
         <w:numPr>
           <w:ilvl w:val="1"/>
           <w:numId w:val="21"/>
@@ -5440,7 +5443,7 @@
     </w:p>
     <w:p>
       <w:pPr>
-        <w:pStyle w:val="normal0"/>
+        <w:pStyle w:val="Normal1"/>
         <w:numPr>
           <w:ilvl w:val="1"/>
           <w:numId w:val="21"/>
@@ -5452,7 +5455,7 @@
     </w:p>
     <w:p>
       <w:pPr>
-        <w:pStyle w:val="normal0"/>
+        <w:pStyle w:val="Normal1"/>
         <w:numPr>
           <w:ilvl w:val="1"/>
           <w:numId w:val="21"/>
@@ -5464,7 +5467,7 @@
     </w:p>
     <w:p>
       <w:pPr>
-        <w:pStyle w:val="normal0"/>
+        <w:pStyle w:val="Normal1"/>
         <w:numPr>
           <w:ilvl w:val="1"/>
           <w:numId w:val="21"/>
@@ -5476,7 +5479,7 @@
     </w:p>
     <w:p>
       <w:pPr>
-        <w:pStyle w:val="normal0"/>
+        <w:pStyle w:val="Normal1"/>
         <w:numPr>
           <w:ilvl w:val="1"/>
           <w:numId w:val="21"/>
@@ -5488,7 +5491,7 @@
     </w:p>
     <w:p>
       <w:pPr>
-        <w:pStyle w:val="normal0"/>
+        <w:pStyle w:val="Normal1"/>
         <w:numPr>
           <w:ilvl w:val="1"/>
           <w:numId w:val="21"/>
@@ -5505,7 +5508,7 @@
     </w:p>
     <w:p>
       <w:pPr>
-        <w:pStyle w:val="normal0"/>
+        <w:pStyle w:val="Normal1"/>
         <w:numPr>
           <w:ilvl w:val="1"/>
           <w:numId w:val="21"/>
@@ -5517,7 +5520,7 @@
     </w:p>
     <w:p>
       <w:pPr>
-        <w:pStyle w:val="normal0"/>
+        <w:pStyle w:val="Normal1"/>
         <w:numPr>
           <w:ilvl w:val="2"/>
           <w:numId w:val="21"/>
@@ -5545,7 +5548,7 @@
     </w:p>
     <w:p>
       <w:pPr>
-        <w:pStyle w:val="normal0"/>
+        <w:pStyle w:val="Normal1"/>
         <w:numPr>
           <w:ilvl w:val="0"/>
           <w:numId w:val="21"/>
@@ -5557,7 +5560,7 @@
     </w:p>
     <w:p>
       <w:pPr>
-        <w:pStyle w:val="normal0"/>
+        <w:pStyle w:val="Normal1"/>
         <w:numPr>
           <w:ilvl w:val="1"/>
           <w:numId w:val="21"/>
@@ -5566,10 +5569,12 @@
       <w:r>
         <w:t>Create a group</w:t>
       </w:r>
-    </w:p>
-    <w:p>
-      <w:pPr>
-        <w:pStyle w:val="normal0"/>
+      <w:bookmarkStart w:id="16" w:name="_GoBack"/>
+      <w:bookmarkEnd w:id="16"/>
+    </w:p>
+    <w:p>
+      <w:pPr>
+        <w:pStyle w:val="Normal1"/>
         <w:numPr>
           <w:ilvl w:val="1"/>
           <w:numId w:val="21"/>
@@ -5589,7 +5594,7 @@
     </w:p>
     <w:p>
       <w:pPr>
-        <w:pStyle w:val="normal0"/>
+        <w:pStyle w:val="Normal1"/>
         <w:numPr>
           <w:ilvl w:val="1"/>
           <w:numId w:val="21"/>
@@ -5606,7 +5611,7 @@
     </w:p>
     <w:p>
       <w:pPr>
-        <w:pStyle w:val="normal0"/>
+        <w:pStyle w:val="Normal1"/>
         <w:numPr>
           <w:ilvl w:val="1"/>
           <w:numId w:val="21"/>
@@ -5623,7 +5628,7 @@
     </w:p>
     <w:p>
       <w:pPr>
-        <w:pStyle w:val="normal0"/>
+        <w:pStyle w:val="Normal1"/>
         <w:numPr>
           <w:ilvl w:val="0"/>
           <w:numId w:val="21"/>
@@ -5640,7 +5645,7 @@
     </w:p>
     <w:p>
       <w:pPr>
-        <w:pStyle w:val="normal0"/>
+        <w:pStyle w:val="Normal1"/>
         <w:numPr>
           <w:ilvl w:val="1"/>
           <w:numId w:val="21"/>
@@ -5657,7 +5662,7 @@
     </w:p>
     <w:p>
       <w:pPr>
-        <w:pStyle w:val="normal0"/>
+        <w:pStyle w:val="Normal1"/>
         <w:numPr>
           <w:ilvl w:val="1"/>
           <w:numId w:val="21"/>
@@ -5669,7 +5674,7 @@
     </w:p>
     <w:p>
       <w:pPr>
-        <w:pStyle w:val="normal0"/>
+        <w:pStyle w:val="Normal1"/>
         <w:numPr>
           <w:ilvl w:val="1"/>
           <w:numId w:val="21"/>
@@ -5681,7 +5686,7 @@
     </w:p>
     <w:p>
       <w:pPr>
-        <w:pStyle w:val="normal0"/>
+        <w:pStyle w:val="Normal1"/>
         <w:numPr>
           <w:ilvl w:val="1"/>
           <w:numId w:val="21"/>
@@ -5693,7 +5698,7 @@
     </w:p>
     <w:p>
       <w:pPr>
-        <w:pStyle w:val="normal0"/>
+        <w:pStyle w:val="Normal1"/>
         <w:numPr>
           <w:ilvl w:val="1"/>
           <w:numId w:val="21"/>
@@ -5705,7 +5710,7 @@
     </w:p>
     <w:p>
       <w:pPr>
-        <w:pStyle w:val="normal0"/>
+        <w:pStyle w:val="Normal1"/>
         <w:numPr>
           <w:ilvl w:val="1"/>
           <w:numId w:val="21"/>
@@ -5717,7 +5722,7 @@
     </w:p>
     <w:p>
       <w:pPr>
-        <w:pStyle w:val="normal0"/>
+        <w:pStyle w:val="Normal1"/>
         <w:numPr>
           <w:ilvl w:val="1"/>
           <w:numId w:val="21"/>
@@ -5729,7 +5734,7 @@
     </w:p>
     <w:p>
       <w:pPr>
-        <w:pStyle w:val="normal0"/>
+        <w:pStyle w:val="Normal1"/>
         <w:numPr>
           <w:ilvl w:val="0"/>
           <w:numId w:val="21"/>
@@ -5741,7 +5746,7 @@
     </w:p>
     <w:p>
       <w:pPr>
-        <w:pStyle w:val="normal0"/>
+        <w:pStyle w:val="Normal1"/>
         <w:numPr>
           <w:ilvl w:val="1"/>
           <w:numId w:val="21"/>
@@ -5769,7 +5774,7 @@
     </w:p>
     <w:p>
       <w:pPr>
-        <w:pStyle w:val="normal0"/>
+        <w:pStyle w:val="Normal1"/>
         <w:numPr>
           <w:ilvl w:val="0"/>
           <w:numId w:val="21"/>
@@ -5781,7 +5786,7 @@
     </w:p>
     <w:p>
       <w:pPr>
-        <w:pStyle w:val="normal0"/>
+        <w:pStyle w:val="Normal1"/>
         <w:numPr>
           <w:ilvl w:val="1"/>
           <w:numId w:val="21"/>
@@ -5801,7 +5806,7 @@
     </w:p>
     <w:p>
       <w:pPr>
-        <w:pStyle w:val="normal0"/>
+        <w:pStyle w:val="Normal1"/>
         <w:numPr>
           <w:ilvl w:val="0"/>
           <w:numId w:val="21"/>
@@ -5818,7 +5823,7 @@
     </w:p>
     <w:p>
       <w:pPr>
-        <w:pStyle w:val="normal0"/>
+        <w:pStyle w:val="Normal1"/>
         <w:numPr>
           <w:ilvl w:val="1"/>
           <w:numId w:val="21"/>
@@ -5835,7 +5840,7 @@
     </w:p>
     <w:p>
       <w:pPr>
-        <w:pStyle w:val="normal0"/>
+        <w:pStyle w:val="Normal1"/>
         <w:numPr>
           <w:ilvl w:val="1"/>
           <w:numId w:val="21"/>
@@ -5844,27 +5849,27 @@
     </w:p>
     <w:p>
       <w:pPr>
-        <w:pStyle w:val="normal0"/>
+        <w:pStyle w:val="Normal1"/>
       </w:pPr>
     </w:p>
     <w:p>
       <w:pPr>
         <w:pStyle w:val="Heading3"/>
       </w:pPr>
-      <w:bookmarkStart w:id="16" w:name="_nnqe7ol0dc7g" w:colFirst="0" w:colLast="0"/>
-      <w:bookmarkEnd w:id="16"/>
+      <w:bookmarkStart w:id="17" w:name="_nnqe7ol0dc7g" w:colFirst="0" w:colLast="0"/>
+      <w:bookmarkEnd w:id="17"/>
       <w:r>
         <w:t>Celery / Background workers</w:t>
       </w:r>
     </w:p>
     <w:p>
       <w:pPr>
-        <w:pStyle w:val="normal0"/>
-      </w:pPr>
-    </w:p>
-    <w:p>
-      <w:pPr>
-        <w:pStyle w:val="normal0"/>
+        <w:pStyle w:val="Normal1"/>
+      </w:pPr>
+    </w:p>
+    <w:p>
+      <w:pPr>
+        <w:pStyle w:val="Normal1"/>
       </w:pPr>
       <w:r>
         <w:t xml:space="preserve">TODO - </w:t>
@@ -5872,27 +5877,27 @@
     </w:p>
     <w:p>
       <w:pPr>
-        <w:pStyle w:val="normal0"/>
+        <w:pStyle w:val="Normal1"/>
       </w:pPr>
     </w:p>
     <w:p>
       <w:pPr>
         <w:pStyle w:val="Heading3"/>
       </w:pPr>
-      <w:bookmarkStart w:id="17" w:name="_sximon91l9xz" w:colFirst="0" w:colLast="0"/>
-      <w:bookmarkEnd w:id="17"/>
+      <w:bookmarkStart w:id="18" w:name="_sximon91l9xz" w:colFirst="0" w:colLast="0"/>
+      <w:bookmarkEnd w:id="18"/>
       <w:r>
         <w:t>Peripheral Pages / Features</w:t>
       </w:r>
     </w:p>
     <w:p>
       <w:pPr>
-        <w:pStyle w:val="normal0"/>
-      </w:pPr>
-    </w:p>
-    <w:p>
-      <w:pPr>
-        <w:pStyle w:val="normal0"/>
+        <w:pStyle w:val="Normal1"/>
+      </w:pPr>
+    </w:p>
+    <w:p>
+      <w:pPr>
+        <w:pStyle w:val="Normal1"/>
         <w:numPr>
           <w:ilvl w:val="0"/>
           <w:numId w:val="15"/>
@@ -5904,7 +5909,7 @@
     </w:p>
     <w:p>
       <w:pPr>
-        <w:pStyle w:val="normal0"/>
+        <w:pStyle w:val="Normal1"/>
         <w:numPr>
           <w:ilvl w:val="0"/>
           <w:numId w:val="15"/>
@@ -5924,47 +5929,31 @@
     </w:p>
     <w:p>
       <w:pPr>
-        <w:pStyle w:val="normal0"/>
+        <w:pStyle w:val="Normal1"/>
         <w:numPr>
           <w:ilvl w:val="1"/>
           <w:numId w:val="15"/>
         </w:numPr>
       </w:pPr>
       <w:r>
-        <w:t xml:space="preserve">Ensure that clicking on an item in the left </w:t>
-      </w:r>
-      <w:proofErr w:type="spellStart"/>
-      <w:r>
-        <w:t>nav</w:t>
-      </w:r>
-      <w:proofErr w:type="spellEnd"/>
-      <w:r>
-        <w:t xml:space="preserve"> scrolls the user to that item.</w:t>
-      </w:r>
-    </w:p>
-    <w:p>
-      <w:pPr>
-        <w:pStyle w:val="normal0"/>
+        <w:t>Ensure that clicking on an item in the left nav scrolls the user to that item.</w:t>
+      </w:r>
+    </w:p>
+    <w:p>
+      <w:pPr>
+        <w:pStyle w:val="Normal1"/>
         <w:numPr>
           <w:ilvl w:val="1"/>
           <w:numId w:val="15"/>
         </w:numPr>
       </w:pPr>
       <w:r>
-        <w:t xml:space="preserve">Ensure that an item in the User Manual can be “deep linked” to </w:t>
-      </w:r>
-      <w:proofErr w:type="spellStart"/>
-      <w:r>
-        <w:t>from</w:t>
-      </w:r>
-      <w:proofErr w:type="spellEnd"/>
-      <w:r>
-        <w:t xml:space="preserve"> a new window</w:t>
-      </w:r>
-    </w:p>
-    <w:p>
-      <w:pPr>
-        <w:pStyle w:val="normal0"/>
+        <w:t>Ensure that an item in the User Manual can be “deep linked” to from a new window</w:t>
+      </w:r>
+    </w:p>
+    <w:p>
+      <w:pPr>
+        <w:pStyle w:val="Normal1"/>
         <w:numPr>
           <w:ilvl w:val="0"/>
           <w:numId w:val="15"/>
@@ -5976,7 +5965,7 @@
     </w:p>
     <w:p>
       <w:pPr>
-        <w:pStyle w:val="normal0"/>
+        <w:pStyle w:val="Normal1"/>
         <w:numPr>
           <w:ilvl w:val="2"/>
           <w:numId w:val="15"/>
@@ -5988,55 +5977,31 @@
     </w:p>
     <w:p>
       <w:pPr>
-        <w:pStyle w:val="normal0"/>
+        <w:pStyle w:val="Normal1"/>
         <w:numPr>
           <w:ilvl w:val="2"/>
           <w:numId w:val="15"/>
         </w:numPr>
       </w:pPr>
       <w:r>
-        <w:t xml:space="preserve">Ensure that a FAQ item can be “deep linked” to </w:t>
-      </w:r>
-      <w:proofErr w:type="spellStart"/>
-      <w:r>
-        <w:t>from</w:t>
-      </w:r>
-      <w:proofErr w:type="spellEnd"/>
-      <w:r>
-        <w:t xml:space="preserve"> a new window</w:t>
-      </w:r>
-    </w:p>
-    <w:p>
-      <w:pPr>
-        <w:pStyle w:val="normal0"/>
+        <w:t>Ensure that a FAQ item can be “deep linked” to from a new window</w:t>
+      </w:r>
+    </w:p>
+    <w:p>
+      <w:pPr>
+        <w:pStyle w:val="Normal1"/>
         <w:numPr>
           <w:ilvl w:val="0"/>
           <w:numId w:val="15"/>
         </w:numPr>
       </w:pPr>
       <w:r>
-        <w:t>Ensure the “</w:t>
-      </w:r>
-      <w:proofErr w:type="spellStart"/>
-      <w:r>
-        <w:t>Onboarding</w:t>
-      </w:r>
-      <w:proofErr w:type="spellEnd"/>
-      <w:r>
-        <w:t xml:space="preserve">” link brings up the </w:t>
-      </w:r>
-      <w:proofErr w:type="spellStart"/>
-      <w:r>
-        <w:t>onboarding</w:t>
-      </w:r>
-      <w:proofErr w:type="spellEnd"/>
-      <w:r>
-        <w:t xml:space="preserve"> wizard flow.</w:t>
-      </w:r>
-    </w:p>
-    <w:p>
-      <w:pPr>
-        <w:pStyle w:val="normal0"/>
+        <w:t>Ensure the “Onboarding” link brings up the onboarding wizard flow.</w:t>
+      </w:r>
+    </w:p>
+    <w:p>
+      <w:pPr>
+        <w:pStyle w:val="Normal1"/>
         <w:numPr>
           <w:ilvl w:val="0"/>
           <w:numId w:val="15"/>
@@ -6048,7 +6013,7 @@
     </w:p>
     <w:p>
       <w:pPr>
-        <w:pStyle w:val="normal0"/>
+        <w:pStyle w:val="Normal1"/>
         <w:numPr>
           <w:ilvl w:val="0"/>
           <w:numId w:val="15"/>
@@ -6060,7 +6025,7 @@
     </w:p>
     <w:p>
       <w:pPr>
-        <w:pStyle w:val="normal0"/>
+        <w:pStyle w:val="Normal1"/>
         <w:numPr>
           <w:ilvl w:val="0"/>
           <w:numId w:val="15"/>
@@ -6106,22 +6071,22 @@
     </w:p>
     <w:p>
       <w:pPr>
-        <w:pStyle w:val="normal0"/>
+        <w:pStyle w:val="Normal1"/>
       </w:pPr>
     </w:p>
     <w:p>
       <w:pPr>
         <w:pStyle w:val="Heading2"/>
       </w:pPr>
-      <w:bookmarkStart w:id="18" w:name="_16ot0lym2ddx" w:colFirst="0" w:colLast="0"/>
-      <w:bookmarkEnd w:id="18"/>
+      <w:bookmarkStart w:id="19" w:name="_16ot0lym2ddx" w:colFirst="0" w:colLast="0"/>
+      <w:bookmarkEnd w:id="19"/>
       <w:r>
         <w:t>Analytics</w:t>
       </w:r>
     </w:p>
     <w:p>
       <w:pPr>
-        <w:pStyle w:val="normal0"/>
+        <w:pStyle w:val="Normal1"/>
         <w:numPr>
           <w:ilvl w:val="0"/>
           <w:numId w:val="12"/>
@@ -6139,7 +6104,7 @@
     </w:p>
     <w:p>
       <w:pPr>
-        <w:pStyle w:val="normal0"/>
+        <w:pStyle w:val="Normal1"/>
         <w:numPr>
           <w:ilvl w:val="0"/>
           <w:numId w:val="12"/>
@@ -6157,27 +6122,27 @@
     </w:p>
     <w:p>
       <w:pPr>
-        <w:pStyle w:val="normal0"/>
+        <w:pStyle w:val="Normal1"/>
       </w:pPr>
     </w:p>
     <w:p>
       <w:pPr>
         <w:pStyle w:val="Heading2"/>
       </w:pPr>
-      <w:bookmarkStart w:id="19" w:name="_5960jz9gznm" w:colFirst="0" w:colLast="0"/>
-      <w:bookmarkEnd w:id="19"/>
+      <w:bookmarkStart w:id="20" w:name="_5960jz9gznm" w:colFirst="0" w:colLast="0"/>
+      <w:bookmarkEnd w:id="20"/>
       <w:r>
         <w:t>Visual tests</w:t>
       </w:r>
     </w:p>
     <w:p>
       <w:pPr>
-        <w:pStyle w:val="normal0"/>
-      </w:pPr>
-    </w:p>
-    <w:p>
-      <w:pPr>
-        <w:pStyle w:val="normal0"/>
+        <w:pStyle w:val="Normal1"/>
+      </w:pPr>
+    </w:p>
+    <w:p>
+      <w:pPr>
+        <w:pStyle w:val="Normal1"/>
       </w:pPr>
       <w:r>
         <w:t xml:space="preserve">TBD - For now should be someone from the Design team looking over the site to ensure all visual elements are (still) implemented </w:t>
@@ -6185,15 +6150,15 @@
     </w:p>
     <w:p>
       <w:pPr>
-        <w:pStyle w:val="normal0"/>
+        <w:pStyle w:val="Normal1"/>
       </w:pPr>
     </w:p>
     <w:p>
       <w:pPr>
         <w:pStyle w:val="Heading2"/>
       </w:pPr>
-      <w:bookmarkStart w:id="20" w:name="_uah3k6wcy4n" w:colFirst="0" w:colLast="0"/>
-      <w:bookmarkEnd w:id="20"/>
+      <w:bookmarkStart w:id="21" w:name="_uah3k6wcy4n" w:colFirst="0" w:colLast="0"/>
+      <w:bookmarkEnd w:id="21"/>
       <w:r>
         <w:t>Load tests</w:t>
       </w:r>
@@ -6202,15 +6167,15 @@
       <w:pPr>
         <w:pStyle w:val="Heading3"/>
       </w:pPr>
-      <w:bookmarkStart w:id="21" w:name="_tvjktbso8v77" w:colFirst="0" w:colLast="0"/>
-      <w:bookmarkEnd w:id="21"/>
+      <w:bookmarkStart w:id="22" w:name="_tvjktbso8v77" w:colFirst="0" w:colLast="0"/>
+      <w:bookmarkEnd w:id="22"/>
       <w:r>
         <w:t>Large Data Sets</w:t>
       </w:r>
     </w:p>
     <w:p>
       <w:pPr>
-        <w:pStyle w:val="normal0"/>
+        <w:pStyle w:val="Normal1"/>
         <w:numPr>
           <w:ilvl w:val="0"/>
           <w:numId w:val="20"/>
@@ -6222,7 +6187,7 @@
     </w:p>
     <w:p>
       <w:pPr>
-        <w:pStyle w:val="normal0"/>
+        <w:pStyle w:val="Normal1"/>
         <w:numPr>
           <w:ilvl w:val="1"/>
           <w:numId w:val="20"/>
@@ -6234,7 +6199,7 @@
     </w:p>
     <w:p>
       <w:pPr>
-        <w:pStyle w:val="normal0"/>
+        <w:pStyle w:val="Normal1"/>
         <w:numPr>
           <w:ilvl w:val="1"/>
           <w:numId w:val="20"/>
@@ -6246,19 +6211,27 @@
     </w:p>
     <w:p>
       <w:pPr>
-        <w:pStyle w:val="normal0"/>
+        <w:pStyle w:val="Normal1"/>
         <w:numPr>
           <w:ilvl w:val="1"/>
           <w:numId w:val="20"/>
         </w:numPr>
       </w:pPr>
       <w:r>
-        <w:t>Otherwise, is ok to re-use existing Collections/Clusters for this test, as long as they are of substantial size to test appropriate handling of the large data set for various platform actions.</w:t>
-      </w:r>
-    </w:p>
-    <w:p>
-      <w:pPr>
-        <w:pStyle w:val="normal0"/>
+        <w:t xml:space="preserve">Otherwise, is ok to re-use existing Collections/Clusters for this test, </w:t>
+      </w:r>
+      <w:proofErr w:type="gramStart"/>
+      <w:r>
+        <w:t>as long as</w:t>
+      </w:r>
+      <w:proofErr w:type="gramEnd"/>
+      <w:r>
+        <w:t xml:space="preserve"> they are of substantial size to test appropriate handling of the large data set for various platform actions.</w:t>
+      </w:r>
+    </w:p>
+    <w:p>
+      <w:pPr>
+        <w:pStyle w:val="Normal1"/>
         <w:numPr>
           <w:ilvl w:val="0"/>
           <w:numId w:val="20"/>
@@ -6278,7 +6251,7 @@
     </w:p>
     <w:p>
       <w:pPr>
-        <w:pStyle w:val="normal0"/>
+        <w:pStyle w:val="Normal1"/>
         <w:numPr>
           <w:ilvl w:val="0"/>
           <w:numId w:val="20"/>
@@ -6299,7 +6272,7 @@
     </w:p>
     <w:p>
       <w:pPr>
-        <w:pStyle w:val="normal0"/>
+        <w:pStyle w:val="Normal1"/>
         <w:numPr>
           <w:ilvl w:val="0"/>
           <w:numId w:val="20"/>
@@ -6327,7 +6300,7 @@
     </w:p>
     <w:p>
       <w:pPr>
-        <w:pStyle w:val="normal0"/>
+        <w:pStyle w:val="Normal1"/>
         <w:numPr>
           <w:ilvl w:val="0"/>
           <w:numId w:val="20"/>
@@ -6339,17 +6312,17 @@
     </w:p>
     <w:p>
       <w:pPr>
-        <w:pStyle w:val="normal0"/>
-      </w:pPr>
-    </w:p>
-    <w:p>
-      <w:pPr>
-        <w:pStyle w:val="normal0"/>
-      </w:pPr>
-    </w:p>
-    <w:p>
-      <w:pPr>
-        <w:pStyle w:val="normal0"/>
+        <w:pStyle w:val="Normal1"/>
+      </w:pPr>
+    </w:p>
+    <w:p>
+      <w:pPr>
+        <w:pStyle w:val="Normal1"/>
+      </w:pPr>
+    </w:p>
+    <w:p>
+      <w:pPr>
+        <w:pStyle w:val="Normal1"/>
       </w:pPr>
       <w:r>
         <w:t>Metrics from last “large data set” run:</w:t>
@@ -6357,7 +6330,7 @@
     </w:p>
     <w:p>
       <w:pPr>
-        <w:pStyle w:val="normal0"/>
+        <w:pStyle w:val="Normal1"/>
         <w:numPr>
           <w:ilvl w:val="0"/>
           <w:numId w:val="6"/>
@@ -6369,7 +6342,7 @@
     </w:p>
     <w:p>
       <w:pPr>
-        <w:pStyle w:val="normal0"/>
+        <w:pStyle w:val="Normal1"/>
         <w:numPr>
           <w:ilvl w:val="1"/>
           <w:numId w:val="6"/>
@@ -6381,7 +6354,7 @@
     </w:p>
     <w:p>
       <w:pPr>
-        <w:pStyle w:val="normal0"/>
+        <w:pStyle w:val="Normal1"/>
         <w:numPr>
           <w:ilvl w:val="1"/>
           <w:numId w:val="6"/>
@@ -6393,7 +6366,7 @@
     </w:p>
     <w:p>
       <w:pPr>
-        <w:pStyle w:val="normal0"/>
+        <w:pStyle w:val="Normal1"/>
         <w:numPr>
           <w:ilvl w:val="1"/>
           <w:numId w:val="6"/>
@@ -6405,36 +6378,39 @@
     </w:p>
     <w:p>
       <w:pPr>
-        <w:pStyle w:val="normal0"/>
+        <w:pStyle w:val="Normal1"/>
         <w:numPr>
           <w:ilvl w:val="2"/>
           <w:numId w:val="6"/>
         </w:numPr>
       </w:pPr>
-      <w:proofErr w:type="spellStart"/>
-      <w:r>
-        <w:t>Avg</w:t>
-      </w:r>
-      <w:proofErr w:type="spellEnd"/>
-      <w:r>
-        <w:t xml:space="preserve"> = 6.4 pages/document.</w:t>
-      </w:r>
-    </w:p>
-    <w:p>
-      <w:pPr>
-        <w:pStyle w:val="normal0"/>
+      <w:r>
+        <w:t>Avg = 6.4 pages/document.</w:t>
+      </w:r>
+    </w:p>
+    <w:p>
+      <w:pPr>
+        <w:pStyle w:val="Normal1"/>
         <w:numPr>
           <w:ilvl w:val="0"/>
           <w:numId w:val="6"/>
         </w:numPr>
       </w:pPr>
       <w:r>
-        <w:t>Data transfer to server based on past experience would have been &lt;30 seconds.</w:t>
-      </w:r>
-    </w:p>
-    <w:p>
-      <w:pPr>
-        <w:pStyle w:val="normal0"/>
+        <w:t xml:space="preserve">Data transfer to server based on </w:t>
+      </w:r>
+      <w:proofErr w:type="gramStart"/>
+      <w:r>
+        <w:t>past experience</w:t>
+      </w:r>
+      <w:proofErr w:type="gramEnd"/>
+      <w:r>
+        <w:t xml:space="preserve"> would have been &lt;30 seconds.</w:t>
+      </w:r>
+    </w:p>
+    <w:p>
+      <w:pPr>
+        <w:pStyle w:val="Normal1"/>
         <w:numPr>
           <w:ilvl w:val="0"/>
           <w:numId w:val="6"/>
@@ -6446,7 +6422,7 @@
     </w:p>
     <w:p>
       <w:pPr>
-        <w:pStyle w:val="normal0"/>
+        <w:pStyle w:val="Normal1"/>
         <w:numPr>
           <w:ilvl w:val="1"/>
           <w:numId w:val="6"/>
@@ -6458,27 +6434,19 @@
     </w:p>
     <w:p>
       <w:pPr>
-        <w:pStyle w:val="normal0"/>
+        <w:pStyle w:val="Normal1"/>
         <w:numPr>
           <w:ilvl w:val="1"/>
           <w:numId w:val="6"/>
         </w:numPr>
       </w:pPr>
       <w:r>
-        <w:t xml:space="preserve">1 </w:t>
-      </w:r>
-      <w:proofErr w:type="spellStart"/>
-      <w:r>
-        <w:t>vCPU</w:t>
-      </w:r>
-      <w:proofErr w:type="spellEnd"/>
-      <w:r>
-        <w:t>, 4GB RAM per server</w:t>
-      </w:r>
-    </w:p>
-    <w:p>
-      <w:pPr>
-        <w:pStyle w:val="normal0"/>
+        <w:t>1 vCPU, 4GB RAM per server</w:t>
+      </w:r>
+    </w:p>
+    <w:p>
+      <w:pPr>
+        <w:pStyle w:val="Normal1"/>
         <w:numPr>
           <w:ilvl w:val="0"/>
           <w:numId w:val="6"/>
@@ -6498,7 +6466,7 @@
     </w:p>
     <w:p>
       <w:pPr>
-        <w:pStyle w:val="normal0"/>
+        <w:pStyle w:val="Normal1"/>
         <w:numPr>
           <w:ilvl w:val="1"/>
           <w:numId w:val="6"/>
@@ -6510,7 +6478,7 @@
     </w:p>
     <w:p>
       <w:pPr>
-        <w:pStyle w:val="normal0"/>
+        <w:pStyle w:val="Normal1"/>
         <w:numPr>
           <w:ilvl w:val="1"/>
           <w:numId w:val="6"/>
@@ -6522,7 +6490,7 @@
     </w:p>
     <w:p>
       <w:pPr>
-        <w:pStyle w:val="normal0"/>
+        <w:pStyle w:val="Normal1"/>
         <w:numPr>
           <w:ilvl w:val="1"/>
           <w:numId w:val="6"/>
@@ -6534,7 +6502,7 @@
     </w:p>
     <w:p>
       <w:pPr>
-        <w:pStyle w:val="normal0"/>
+        <w:pStyle w:val="Normal1"/>
         <w:numPr>
           <w:ilvl w:val="1"/>
           <w:numId w:val="6"/>
@@ -6546,7 +6514,7 @@
     </w:p>
     <w:p>
       <w:pPr>
-        <w:pStyle w:val="normal0"/>
+        <w:pStyle w:val="Normal1"/>
         <w:numPr>
           <w:ilvl w:val="2"/>
           <w:numId w:val="6"/>
@@ -6558,7 +6526,7 @@
     </w:p>
     <w:p>
       <w:pPr>
-        <w:pStyle w:val="normal0"/>
+        <w:pStyle w:val="Normal1"/>
         <w:numPr>
           <w:ilvl w:val="2"/>
           <w:numId w:val="6"/>
@@ -6570,7 +6538,7 @@
     </w:p>
     <w:p>
       <w:pPr>
-        <w:pStyle w:val="normal0"/>
+        <w:pStyle w:val="Normal1"/>
         <w:numPr>
           <w:ilvl w:val="2"/>
           <w:numId w:val="6"/>
@@ -6582,7 +6550,7 @@
     </w:p>
     <w:p>
       <w:pPr>
-        <w:pStyle w:val="normal0"/>
+        <w:pStyle w:val="Normal1"/>
         <w:numPr>
           <w:ilvl w:val="1"/>
           <w:numId w:val="6"/>
@@ -6599,24 +6567,19 @@
     </w:p>
     <w:p>
       <w:pPr>
-        <w:pStyle w:val="normal0"/>
+        <w:pStyle w:val="Normal1"/>
         <w:numPr>
           <w:ilvl w:val="2"/>
           <w:numId w:val="6"/>
         </w:numPr>
       </w:pPr>
-      <w:proofErr w:type="spellStart"/>
-      <w:r>
-        <w:t>Avg</w:t>
-      </w:r>
-      <w:proofErr w:type="spellEnd"/>
-      <w:r>
-        <w:t xml:space="preserve"> = 317 words / page</w:t>
-      </w:r>
-    </w:p>
-    <w:p>
-      <w:pPr>
-        <w:pStyle w:val="normal0"/>
+      <w:r>
+        <w:t>Avg = 317 words / page</w:t>
+      </w:r>
+    </w:p>
+    <w:p>
+      <w:pPr>
+        <w:pStyle w:val="Normal1"/>
         <w:numPr>
           <w:ilvl w:val="2"/>
           <w:numId w:val="6"/>
@@ -6628,7 +6591,7 @@
     </w:p>
     <w:p>
       <w:pPr>
-        <w:pStyle w:val="normal0"/>
+        <w:pStyle w:val="Normal1"/>
         <w:numPr>
           <w:ilvl w:val="3"/>
           <w:numId w:val="6"/>
@@ -6650,7 +6613,7 @@
     </w:p>
     <w:p>
       <w:pPr>
-        <w:pStyle w:val="normal0"/>
+        <w:pStyle w:val="Normal1"/>
         <w:numPr>
           <w:ilvl w:val="3"/>
           <w:numId w:val="6"/>
@@ -6793,22 +6756,12 @@
           <w:sz w:val="18"/>
           <w:szCs w:val="18"/>
         </w:rPr>
-        <w:t xml:space="preserve"> as </w:t>
-      </w:r>
-      <w:proofErr w:type="spellStart"/>
-      <w:r>
-        <w:rPr>
-          <w:rFonts w:ascii="Courier New" w:eastAsia="Courier New" w:hAnsi="Courier New" w:cs="Courier New"/>
-          <w:sz w:val="18"/>
-          <w:szCs w:val="18"/>
-        </w:rPr>
-        <w:t>tr</w:t>
-      </w:r>
-      <w:proofErr w:type="spellEnd"/>
-    </w:p>
-    <w:p>
-      <w:pPr>
-        <w:pStyle w:val="normal0"/>
+        <w:t xml:space="preserve"> as tr</w:t>
+      </w:r>
+    </w:p>
+    <w:p>
+      <w:pPr>
+        <w:pStyle w:val="Normal1"/>
         <w:numPr>
           <w:ilvl w:val="3"/>
           <w:numId w:val="6"/>
@@ -6828,13 +6781,23 @@
         <w:t xml:space="preserve">where </w:t>
       </w:r>
       <w:proofErr w:type="spellStart"/>
+      <w:proofErr w:type="gramStart"/>
       <w:r>
         <w:rPr>
           <w:rFonts w:ascii="Courier New" w:eastAsia="Courier New" w:hAnsi="Courier New" w:cs="Courier New"/>
           <w:sz w:val="18"/>
           <w:szCs w:val="18"/>
         </w:rPr>
-        <w:t>tf.transfer_batch_id</w:t>
+        <w:t>tf.transfer</w:t>
+      </w:r>
+      <w:proofErr w:type="gramEnd"/>
+      <w:r>
+        <w:rPr>
+          <w:rFonts w:ascii="Courier New" w:eastAsia="Courier New" w:hAnsi="Courier New" w:cs="Courier New"/>
+          <w:sz w:val="18"/>
+          <w:szCs w:val="18"/>
+        </w:rPr>
+        <w:t>_batch_id</w:t>
       </w:r>
       <w:proofErr w:type="spellEnd"/>
       <w:r>
@@ -6902,7 +6865,7 @@
     </w:p>
     <w:p>
       <w:pPr>
-        <w:pStyle w:val="normal0"/>
+        <w:pStyle w:val="Normal1"/>
         <w:numPr>
           <w:ilvl w:val="3"/>
           <w:numId w:val="6"/>
@@ -6911,7 +6874,7 @@
     </w:p>
     <w:p>
       <w:pPr>
-        <w:pStyle w:val="normal0"/>
+        <w:pStyle w:val="Normal1"/>
         <w:numPr>
           <w:ilvl w:val="1"/>
           <w:numId w:val="6"/>
@@ -6923,7 +6886,7 @@
     </w:p>
     <w:p>
       <w:pPr>
-        <w:pStyle w:val="normal0"/>
+        <w:pStyle w:val="Normal1"/>
         <w:numPr>
           <w:ilvl w:val="2"/>
           <w:numId w:val="6"/>
@@ -6935,7 +6898,7 @@
     </w:p>
     <w:p>
       <w:pPr>
-        <w:pStyle w:val="normal0"/>
+        <w:pStyle w:val="Normal1"/>
         <w:numPr>
           <w:ilvl w:val="2"/>
           <w:numId w:val="6"/>
@@ -6947,7 +6910,7 @@
     </w:p>
     <w:p>
       <w:pPr>
-        <w:pStyle w:val="normal0"/>
+        <w:pStyle w:val="Normal1"/>
         <w:numPr>
           <w:ilvl w:val="2"/>
           <w:numId w:val="6"/>
@@ -6969,7 +6932,7 @@
     </w:p>
     <w:p>
       <w:pPr>
-        <w:pStyle w:val="normal0"/>
+        <w:pStyle w:val="Normal1"/>
         <w:numPr>
           <w:ilvl w:val="0"/>
           <w:numId w:val="6"/>
@@ -6989,7 +6952,7 @@
     </w:p>
     <w:p>
       <w:pPr>
-        <w:pStyle w:val="normal0"/>
+        <w:pStyle w:val="Normal1"/>
         <w:numPr>
           <w:ilvl w:val="1"/>
           <w:numId w:val="6"/>
@@ -7009,7 +6972,7 @@
     </w:p>
     <w:p>
       <w:pPr>
-        <w:pStyle w:val="normal0"/>
+        <w:pStyle w:val="Normal1"/>
         <w:numPr>
           <w:ilvl w:val="1"/>
           <w:numId w:val="6"/>
@@ -7021,7 +6984,7 @@
     </w:p>
     <w:p>
       <w:pPr>
-        <w:pStyle w:val="normal0"/>
+        <w:pStyle w:val="Normal1"/>
         <w:numPr>
           <w:ilvl w:val="0"/>
           <w:numId w:val="6"/>
@@ -7033,7 +6996,7 @@
     </w:p>
     <w:p>
       <w:pPr>
-        <w:pStyle w:val="normal0"/>
+        <w:pStyle w:val="Normal1"/>
         <w:numPr>
           <w:ilvl w:val="1"/>
           <w:numId w:val="6"/>
@@ -7053,7 +7016,7 @@
     </w:p>
     <w:p>
       <w:pPr>
-        <w:pStyle w:val="normal0"/>
+        <w:pStyle w:val="Normal1"/>
         <w:numPr>
           <w:ilvl w:val="1"/>
           <w:numId w:val="6"/>
@@ -7065,7 +7028,7 @@
     </w:p>
     <w:p>
       <w:pPr>
-        <w:pStyle w:val="normal0"/>
+        <w:pStyle w:val="Normal1"/>
         <w:numPr>
           <w:ilvl w:val="0"/>
           <w:numId w:val="6"/>
@@ -7078,7 +7041,7 @@
     </w:p>
     <w:p>
       <w:pPr>
-        <w:pStyle w:val="normal0"/>
+        <w:pStyle w:val="Normal1"/>
         <w:numPr>
           <w:ilvl w:val="1"/>
           <w:numId w:val="6"/>
@@ -7090,7 +7053,7 @@
     </w:p>
     <w:p>
       <w:pPr>
-        <w:pStyle w:val="normal0"/>
+        <w:pStyle w:val="Normal1"/>
         <w:numPr>
           <w:ilvl w:val="1"/>
           <w:numId w:val="6"/>
@@ -7102,7 +7065,7 @@
     </w:p>
     <w:p>
       <w:pPr>
-        <w:pStyle w:val="normal0"/>
+        <w:pStyle w:val="Normal1"/>
         <w:numPr>
           <w:ilvl w:val="1"/>
           <w:numId w:val="6"/>
@@ -7114,7 +7077,7 @@
     </w:p>
     <w:p>
       <w:pPr>
-        <w:pStyle w:val="normal0"/>
+        <w:pStyle w:val="Normal1"/>
         <w:numPr>
           <w:ilvl w:val="1"/>
           <w:numId w:val="6"/>
@@ -7126,7 +7089,7 @@
     </w:p>
     <w:p>
       <w:pPr>
-        <w:pStyle w:val="normal0"/>
+        <w:pStyle w:val="Normal1"/>
         <w:numPr>
           <w:ilvl w:val="0"/>
           <w:numId w:val="6"/>
@@ -7138,7 +7101,7 @@
     </w:p>
     <w:p>
       <w:pPr>
-        <w:pStyle w:val="normal0"/>
+        <w:pStyle w:val="Normal1"/>
         <w:numPr>
           <w:ilvl w:val="1"/>
           <w:numId w:val="6"/>
@@ -7150,7 +7113,7 @@
     </w:p>
     <w:p>
       <w:pPr>
-        <w:pStyle w:val="normal0"/>
+        <w:pStyle w:val="Normal1"/>
         <w:numPr>
           <w:ilvl w:val="1"/>
           <w:numId w:val="6"/>
@@ -7170,32 +7133,40 @@
     </w:p>
     <w:p>
       <w:pPr>
-        <w:pStyle w:val="normal0"/>
-      </w:pPr>
-    </w:p>
-    <w:p>
-      <w:pPr>
-        <w:pStyle w:val="normal0"/>
-      </w:pPr>
-    </w:p>
-    <w:p>
-      <w:pPr>
-        <w:pStyle w:val="normal0"/>
+        <w:pStyle w:val="Normal1"/>
+      </w:pPr>
+    </w:p>
+    <w:p>
+      <w:pPr>
+        <w:pStyle w:val="Normal1"/>
+      </w:pPr>
+    </w:p>
+    <w:p>
+      <w:pPr>
+        <w:pStyle w:val="Normal1"/>
       </w:pPr>
     </w:p>
     <w:p>
       <w:pPr>
         <w:pStyle w:val="Heading3"/>
       </w:pPr>
-      <w:bookmarkStart w:id="22" w:name="_7s1aquq686ml" w:colFirst="0" w:colLast="0"/>
-      <w:bookmarkEnd w:id="22"/>
-      <w:r>
-        <w:t>Concurrent Usage (over a 20-30 minute timeframe)</w:t>
-      </w:r>
-    </w:p>
-    <w:p>
-      <w:pPr>
-        <w:pStyle w:val="normal0"/>
+      <w:bookmarkStart w:id="23" w:name="_7s1aquq686ml" w:colFirst="0" w:colLast="0"/>
+      <w:bookmarkEnd w:id="23"/>
+      <w:r>
+        <w:t xml:space="preserve">Concurrent Usage (over a </w:t>
+      </w:r>
+      <w:proofErr w:type="gramStart"/>
+      <w:r>
+        <w:t>20-30 minute</w:t>
+      </w:r>
+      <w:proofErr w:type="gramEnd"/>
+      <w:r>
+        <w:t xml:space="preserve"> timeframe)</w:t>
+      </w:r>
+    </w:p>
+    <w:p>
+      <w:pPr>
+        <w:pStyle w:val="Normal1"/>
         <w:numPr>
           <w:ilvl w:val="0"/>
           <w:numId w:val="13"/>
@@ -7207,7 +7178,7 @@
     </w:p>
     <w:p>
       <w:pPr>
-        <w:pStyle w:val="normal0"/>
+        <w:pStyle w:val="Normal1"/>
         <w:numPr>
           <w:ilvl w:val="0"/>
           <w:numId w:val="13"/>
@@ -7219,19 +7190,27 @@
     </w:p>
     <w:p>
       <w:pPr>
-        <w:pStyle w:val="normal0"/>
+        <w:pStyle w:val="Normal1"/>
         <w:numPr>
           <w:ilvl w:val="0"/>
           <w:numId w:val="13"/>
         </w:numPr>
       </w:pPr>
       <w:r>
-        <w:t>User 1 - Create a new Collection with a Upload a mid-sized ZIP file (200MB).  Repeat (either with new Collection or existing collection) every 5 minutes.</w:t>
-      </w:r>
-    </w:p>
-    <w:p>
-      <w:pPr>
-        <w:pStyle w:val="normal0"/>
+        <w:t xml:space="preserve">User 1 - Create a new Collection with </w:t>
+      </w:r>
+      <w:proofErr w:type="gramStart"/>
+      <w:r>
+        <w:t>a</w:t>
+      </w:r>
+      <w:proofErr w:type="gramEnd"/>
+      <w:r>
+        <w:t xml:space="preserve"> Upload a mid-sized ZIP file (200MB).  Repeat (either with new Collection or existing collection) every 5 minutes.</w:t>
+      </w:r>
+    </w:p>
+    <w:p>
+      <w:pPr>
+        <w:pStyle w:val="Normal1"/>
         <w:numPr>
           <w:ilvl w:val="1"/>
           <w:numId w:val="13"/>
@@ -7243,7 +7222,7 @@
     </w:p>
     <w:p>
       <w:pPr>
-        <w:pStyle w:val="normal0"/>
+        <w:pStyle w:val="Normal1"/>
         <w:numPr>
           <w:ilvl w:val="0"/>
           <w:numId w:val="13"/>
@@ -7258,12 +7237,20 @@
       </w:r>
       <w:proofErr w:type="spellEnd"/>
       <w:r>
-        <w:t xml:space="preserve">, preview a number of documents.  Publish and Ingest the plan/documents. Repeat on additional documents  </w:t>
-      </w:r>
-    </w:p>
-    <w:p>
-      <w:pPr>
-        <w:pStyle w:val="normal0"/>
+        <w:t xml:space="preserve">, preview </w:t>
+      </w:r>
+      <w:proofErr w:type="gramStart"/>
+      <w:r>
+        <w:t>a number of</w:t>
+      </w:r>
+      <w:proofErr w:type="gramEnd"/>
+      <w:r>
+        <w:t xml:space="preserve"> documents.  Publish and Ingest the plan/documents. Repeat on additional documents  </w:t>
+      </w:r>
+    </w:p>
+    <w:p>
+      <w:pPr>
+        <w:pStyle w:val="Normal1"/>
         <w:numPr>
           <w:ilvl w:val="0"/>
           <w:numId w:val="13"/>
@@ -7275,7 +7262,7 @@
     </w:p>
     <w:p>
       <w:pPr>
-        <w:pStyle w:val="normal0"/>
+        <w:pStyle w:val="Normal1"/>
         <w:numPr>
           <w:ilvl w:val="0"/>
           <w:numId w:val="13"/>
@@ -7287,7 +7274,7 @@
     </w:p>
     <w:p>
       <w:pPr>
-        <w:pStyle w:val="normal0"/>
+        <w:pStyle w:val="Normal1"/>
         <w:numPr>
           <w:ilvl w:val="0"/>
           <w:numId w:val="13"/>
@@ -7299,37 +7286,37 @@
     </w:p>
     <w:p>
       <w:pPr>
-        <w:pStyle w:val="normal0"/>
-      </w:pPr>
-    </w:p>
-    <w:p>
-      <w:pPr>
-        <w:pStyle w:val="normal0"/>
-      </w:pPr>
-    </w:p>
-    <w:p>
-      <w:pPr>
-        <w:pStyle w:val="normal0"/>
-      </w:pPr>
-    </w:p>
-    <w:p>
-      <w:pPr>
-        <w:pStyle w:val="normal0"/>
+        <w:pStyle w:val="Normal1"/>
+      </w:pPr>
+    </w:p>
+    <w:p>
+      <w:pPr>
+        <w:pStyle w:val="Normal1"/>
+      </w:pPr>
+    </w:p>
+    <w:p>
+      <w:pPr>
+        <w:pStyle w:val="Normal1"/>
+      </w:pPr>
+    </w:p>
+    <w:p>
+      <w:pPr>
+        <w:pStyle w:val="Normal1"/>
       </w:pPr>
     </w:p>
     <w:p>
       <w:pPr>
         <w:pStyle w:val="Heading2"/>
       </w:pPr>
-      <w:bookmarkStart w:id="23" w:name="_89hx9fkafz3c" w:colFirst="0" w:colLast="0"/>
-      <w:bookmarkEnd w:id="23"/>
+      <w:bookmarkStart w:id="24" w:name="_89hx9fkafz3c" w:colFirst="0" w:colLast="0"/>
+      <w:bookmarkEnd w:id="24"/>
       <w:r>
         <w:t>Code tests</w:t>
       </w:r>
     </w:p>
     <w:p>
       <w:pPr>
-        <w:pStyle w:val="normal0"/>
+        <w:pStyle w:val="Normal1"/>
         <w:numPr>
           <w:ilvl w:val="0"/>
           <w:numId w:val="19"/>
@@ -7349,7 +7336,7 @@
     </w:p>
     <w:p>
       <w:pPr>
-        <w:pStyle w:val="normal0"/>
+        <w:pStyle w:val="Normal1"/>
         <w:numPr>
           <w:ilvl w:val="0"/>
           <w:numId w:val="19"/>
@@ -7360,15 +7347,15 @@
       <w:pPr>
         <w:pStyle w:val="Heading2"/>
       </w:pPr>
-      <w:bookmarkStart w:id="24" w:name="_sgbnda5e6jii" w:colFirst="0" w:colLast="0"/>
-      <w:bookmarkEnd w:id="24"/>
+      <w:bookmarkStart w:id="25" w:name="_sgbnda5e6jii" w:colFirst="0" w:colLast="0"/>
+      <w:bookmarkEnd w:id="25"/>
       <w:r>
         <w:t>Security tests</w:t>
       </w:r>
     </w:p>
     <w:p>
       <w:pPr>
-        <w:pStyle w:val="normal0"/>
+        <w:pStyle w:val="Normal1"/>
         <w:numPr>
           <w:ilvl w:val="0"/>
           <w:numId w:val="7"/>
@@ -7380,7 +7367,7 @@
     </w:p>
     <w:p>
       <w:pPr>
-        <w:pStyle w:val="normal0"/>
+        <w:pStyle w:val="Normal1"/>
         <w:numPr>
           <w:ilvl w:val="0"/>
           <w:numId w:val="7"/>
@@ -7392,7 +7379,7 @@
     </w:p>
     <w:p>
       <w:pPr>
-        <w:pStyle w:val="normal0"/>
+        <w:pStyle w:val="Normal1"/>
         <w:numPr>
           <w:ilvl w:val="0"/>
           <w:numId w:val="7"/>
@@ -7404,7 +7391,7 @@
     </w:p>
     <w:p>
       <w:pPr>
-        <w:pStyle w:val="normal0"/>
+        <w:pStyle w:val="Normal1"/>
         <w:numPr>
           <w:ilvl w:val="1"/>
           <w:numId w:val="7"/>
@@ -7417,7 +7404,7 @@
     </w:p>
     <w:p>
       <w:pPr>
-        <w:pStyle w:val="normal0"/>
+        <w:pStyle w:val="Normal1"/>
         <w:numPr>
           <w:ilvl w:val="1"/>
           <w:numId w:val="7"/>
@@ -7434,7 +7421,7 @@
     </w:p>
     <w:p>
       <w:pPr>
-        <w:pStyle w:val="normal0"/>
+        <w:pStyle w:val="Normal1"/>
         <w:numPr>
           <w:ilvl w:val="1"/>
           <w:numId w:val="7"/>
@@ -7446,7 +7433,7 @@
     </w:p>
     <w:p>
       <w:pPr>
-        <w:pStyle w:val="normal0"/>
+        <w:pStyle w:val="Normal1"/>
         <w:numPr>
           <w:ilvl w:val="1"/>
           <w:numId w:val="7"/>
@@ -7458,7 +7445,7 @@
     </w:p>
     <w:p>
       <w:pPr>
-        <w:pStyle w:val="normal0"/>
+        <w:pStyle w:val="Normal1"/>
         <w:numPr>
           <w:ilvl w:val="1"/>
           <w:numId w:val="7"/>
@@ -7470,7 +7457,7 @@
     </w:p>
     <w:p>
       <w:pPr>
-        <w:pStyle w:val="normal0"/>
+        <w:pStyle w:val="Normal1"/>
         <w:numPr>
           <w:ilvl w:val="0"/>
           <w:numId w:val="7"/>
@@ -7490,7 +7477,7 @@
     </w:p>
     <w:p>
       <w:pPr>
-        <w:pStyle w:val="normal0"/>
+        <w:pStyle w:val="Normal1"/>
         <w:numPr>
           <w:ilvl w:val="0"/>
           <w:numId w:val="7"/>
@@ -7502,7 +7489,7 @@
     </w:p>
     <w:p>
       <w:pPr>
-        <w:pStyle w:val="normal0"/>
+        <w:pStyle w:val="Normal1"/>
         <w:numPr>
           <w:ilvl w:val="1"/>
           <w:numId w:val="7"/>
@@ -7514,7 +7501,7 @@
     </w:p>
     <w:p>
       <w:pPr>
-        <w:pStyle w:val="normal0"/>
+        <w:pStyle w:val="Normal1"/>
         <w:numPr>
           <w:ilvl w:val="1"/>
           <w:numId w:val="7"/>
@@ -7526,24 +7513,19 @@
     </w:p>
     <w:p>
       <w:pPr>
-        <w:pStyle w:val="normal0"/>
+        <w:pStyle w:val="Normal1"/>
         <w:numPr>
           <w:ilvl w:val="1"/>
           <w:numId w:val="7"/>
         </w:numPr>
       </w:pPr>
-      <w:proofErr w:type="spellStart"/>
-      <w:r>
-        <w:t>Redis</w:t>
-      </w:r>
-      <w:proofErr w:type="spellEnd"/>
-      <w:r>
-        <w:t xml:space="preserve"> cache</w:t>
-      </w:r>
-    </w:p>
-    <w:p>
-      <w:pPr>
-        <w:pStyle w:val="normal0"/>
+      <w:r>
+        <w:t>Redis cache</w:t>
+      </w:r>
+    </w:p>
+    <w:p>
+      <w:pPr>
+        <w:pStyle w:val="Normal1"/>
         <w:numPr>
           <w:ilvl w:val="0"/>
           <w:numId w:val="7"/>
@@ -7555,7 +7537,7 @@
     </w:p>
     <w:p>
       <w:pPr>
-        <w:pStyle w:val="normal0"/>
+        <w:pStyle w:val="Normal1"/>
         <w:numPr>
           <w:ilvl w:val="0"/>
           <w:numId w:val="7"/>
@@ -7567,7 +7549,7 @@
     </w:p>
     <w:p>
       <w:pPr>
-        <w:pStyle w:val="normal0"/>
+        <w:pStyle w:val="Normal1"/>
         <w:numPr>
           <w:ilvl w:val="0"/>
           <w:numId w:val="7"/>
@@ -7579,7 +7561,7 @@
     </w:p>
     <w:p>
       <w:pPr>
-        <w:pStyle w:val="normal0"/>
+        <w:pStyle w:val="Normal1"/>
         <w:numPr>
           <w:ilvl w:val="0"/>
           <w:numId w:val="7"/>
@@ -7591,7 +7573,7 @@
     </w:p>
     <w:p>
       <w:pPr>
-        <w:pStyle w:val="normal0"/>
+        <w:pStyle w:val="Normal1"/>
         <w:numPr>
           <w:ilvl w:val="1"/>
           <w:numId w:val="7"/>
@@ -7611,7 +7593,7 @@
     </w:p>
     <w:p>
       <w:pPr>
-        <w:pStyle w:val="normal0"/>
+        <w:pStyle w:val="Normal1"/>
         <w:numPr>
           <w:ilvl w:val="1"/>
           <w:numId w:val="7"/>
@@ -7620,27 +7602,27 @@
     </w:p>
     <w:p>
       <w:pPr>
-        <w:pStyle w:val="normal0"/>
-      </w:pPr>
-    </w:p>
-    <w:p>
-      <w:pPr>
-        <w:pStyle w:val="normal0"/>
+        <w:pStyle w:val="Normal1"/>
+      </w:pPr>
+    </w:p>
+    <w:p>
+      <w:pPr>
+        <w:pStyle w:val="Normal1"/>
       </w:pPr>
     </w:p>
     <w:p>
       <w:pPr>
         <w:pStyle w:val="Heading2"/>
       </w:pPr>
-      <w:bookmarkStart w:id="25" w:name="_1gwpcovuzrnu" w:colFirst="0" w:colLast="0"/>
-      <w:bookmarkEnd w:id="25"/>
+      <w:bookmarkStart w:id="26" w:name="_1gwpcovuzrnu" w:colFirst="0" w:colLast="0"/>
+      <w:bookmarkEnd w:id="26"/>
       <w:r>
         <w:t>Browser/Device Support tests</w:t>
       </w:r>
     </w:p>
     <w:p>
       <w:pPr>
-        <w:pStyle w:val="normal0"/>
+        <w:pStyle w:val="Normal1"/>
         <w:numPr>
           <w:ilvl w:val="0"/>
           <w:numId w:val="16"/>
@@ -7652,7 +7634,7 @@
     </w:p>
     <w:p>
       <w:pPr>
-        <w:pStyle w:val="normal0"/>
+        <w:pStyle w:val="Normal1"/>
         <w:numPr>
           <w:ilvl w:val="1"/>
           <w:numId w:val="16"/>
@@ -7664,7 +7646,7 @@
     </w:p>
     <w:p>
       <w:pPr>
-        <w:pStyle w:val="normal0"/>
+        <w:pStyle w:val="Normal1"/>
         <w:numPr>
           <w:ilvl w:val="0"/>
           <w:numId w:val="16"/>
@@ -7687,32 +7669,29 @@
       </w:r>
       <w:proofErr w:type="spellEnd"/>
       <w:r>
-        <w:t xml:space="preserve">, </w:t>
-      </w:r>
-      <w:proofErr w:type="spellStart"/>
-      <w:r>
-        <w:t>iPhone</w:t>
-      </w:r>
-      <w:proofErr w:type="spellEnd"/>
-      <w:r>
-        <w:t>, Android</w:t>
-      </w:r>
-    </w:p>
-    <w:p>
-      <w:pPr>
-        <w:pStyle w:val="normal0"/>
+        <w:t>, iPhone, Android</w:t>
+      </w:r>
+    </w:p>
+    <w:p>
+      <w:pPr>
+        <w:pStyle w:val="Normal1"/>
         <w:numPr>
           <w:ilvl w:val="0"/>
           <w:numId w:val="16"/>
         </w:numPr>
       </w:pPr>
       <w:r>
-        <w:t>Using the following hardware scenarios, perform a visual check of pages and hover/focus/selected states to ensure contrasts are sufficient</w:t>
-      </w:r>
-    </w:p>
-    <w:p>
-      <w:pPr>
-        <w:pStyle w:val="normal0"/>
+        <w:t xml:space="preserve">Using the following hardware scenarios, perform a visual check of pages and hover/focus/selected states to ensure contrasts are </w:t>
+      </w:r>
+      <w:proofErr w:type="gramStart"/>
+      <w:r>
+        <w:t>sufficient</w:t>
+      </w:r>
+      <w:proofErr w:type="gramEnd"/>
+    </w:p>
+    <w:p>
+      <w:pPr>
+        <w:pStyle w:val="Normal1"/>
         <w:numPr>
           <w:ilvl w:val="1"/>
           <w:numId w:val="16"/>
@@ -7724,7 +7703,7 @@
     </w:p>
     <w:p>
       <w:pPr>
-        <w:pStyle w:val="normal0"/>
+        <w:pStyle w:val="Normal1"/>
         <w:numPr>
           <w:ilvl w:val="1"/>
           <w:numId w:val="16"/>
@@ -7736,7 +7715,7 @@
     </w:p>
     <w:p>
       <w:pPr>
-        <w:pStyle w:val="normal0"/>
+        <w:pStyle w:val="Normal1"/>
         <w:numPr>
           <w:ilvl w:val="1"/>
           <w:numId w:val="16"/>
@@ -7748,7 +7727,7 @@
     </w:p>
     <w:p>
       <w:pPr>
-        <w:pStyle w:val="normal0"/>
+        <w:pStyle w:val="Normal1"/>
         <w:numPr>
           <w:ilvl w:val="0"/>
           <w:numId w:val="16"/>
@@ -7760,7 +7739,7 @@
     </w:p>
     <w:p>
       <w:pPr>
-        <w:pStyle w:val="normal0"/>
+        <w:pStyle w:val="Normal1"/>
         <w:numPr>
           <w:ilvl w:val="1"/>
           <w:numId w:val="16"/>
@@ -7774,15 +7753,15 @@
       <w:pPr>
         <w:pStyle w:val="Heading2"/>
       </w:pPr>
-      <w:bookmarkStart w:id="26" w:name="_bwvb5qfcszgs" w:colFirst="0" w:colLast="0"/>
-      <w:bookmarkEnd w:id="26"/>
+      <w:bookmarkStart w:id="27" w:name="_bwvb5qfcszgs" w:colFirst="0" w:colLast="0"/>
+      <w:bookmarkEnd w:id="27"/>
       <w:r>
         <w:t>Accessibility tests</w:t>
       </w:r>
     </w:p>
     <w:p>
       <w:pPr>
-        <w:pStyle w:val="normal0"/>
+        <w:pStyle w:val="Normal1"/>
         <w:numPr>
           <w:ilvl w:val="0"/>
           <w:numId w:val="4"/>
@@ -7794,7 +7773,7 @@
     </w:p>
     <w:p>
       <w:pPr>
-        <w:pStyle w:val="normal0"/>
+        <w:pStyle w:val="Normal1"/>
         <w:numPr>
           <w:ilvl w:val="0"/>
           <w:numId w:val="4"/>
@@ -7806,7 +7785,7 @@
     </w:p>
     <w:p>
       <w:pPr>
-        <w:pStyle w:val="normal0"/>
+        <w:pStyle w:val="Normal1"/>
         <w:numPr>
           <w:ilvl w:val="0"/>
           <w:numId w:val="4"/>
@@ -7818,7 +7797,7 @@
     </w:p>
     <w:p>
       <w:pPr>
-        <w:pStyle w:val="normal0"/>
+        <w:pStyle w:val="Normal1"/>
         <w:numPr>
           <w:ilvl w:val="0"/>
           <w:numId w:val="4"/>
@@ -7830,33 +7809,33 @@
     </w:p>
     <w:p>
       <w:pPr>
-        <w:pStyle w:val="normal0"/>
+        <w:pStyle w:val="Normal1"/>
         <w:ind w:left="720"/>
       </w:pPr>
     </w:p>
     <w:p>
       <w:pPr>
-        <w:pStyle w:val="normal0"/>
-      </w:pPr>
-    </w:p>
-    <w:p>
-      <w:pPr>
-        <w:pStyle w:val="normal0"/>
+        <w:pStyle w:val="Normal1"/>
+      </w:pPr>
+    </w:p>
+    <w:p>
+      <w:pPr>
+        <w:pStyle w:val="Normal1"/>
       </w:pPr>
     </w:p>
     <w:p>
       <w:pPr>
         <w:pStyle w:val="Heading2"/>
       </w:pPr>
-      <w:bookmarkStart w:id="27" w:name="_ujzib91dbool" w:colFirst="0" w:colLast="0"/>
-      <w:bookmarkEnd w:id="27"/>
+      <w:bookmarkStart w:id="28" w:name="_ujzib91dbool" w:colFirst="0" w:colLast="0"/>
+      <w:bookmarkEnd w:id="28"/>
       <w:r>
         <w:t>Chaos test</w:t>
       </w:r>
     </w:p>
     <w:p>
       <w:pPr>
-        <w:pStyle w:val="normal0"/>
+        <w:pStyle w:val="Normal1"/>
         <w:numPr>
           <w:ilvl w:val="0"/>
           <w:numId w:val="8"/>
@@ -7868,7 +7847,7 @@
     </w:p>
     <w:p>
       <w:pPr>
-        <w:pStyle w:val="normal0"/>
+        <w:pStyle w:val="Normal1"/>
         <w:numPr>
           <w:ilvl w:val="1"/>
           <w:numId w:val="8"/>
@@ -7883,29 +7862,32 @@
       </w:r>
       <w:proofErr w:type="spellEnd"/>
       <w:r>
-        <w:t xml:space="preserve">, </w:t>
-      </w:r>
-      <w:proofErr w:type="spellStart"/>
-      <w:r>
-        <w:t>emojis</w:t>
-      </w:r>
-      <w:proofErr w:type="spellEnd"/>
-    </w:p>
-    <w:p>
-      <w:pPr>
-        <w:pStyle w:val="normal0"/>
+        <w:t>, emojis</w:t>
+      </w:r>
+    </w:p>
+    <w:p>
+      <w:pPr>
+        <w:pStyle w:val="Normal1"/>
         <w:numPr>
           <w:ilvl w:val="1"/>
           <w:numId w:val="8"/>
         </w:numPr>
       </w:pPr>
       <w:r>
-        <w:t>All Spaces, Short values, really long values</w:t>
-      </w:r>
-    </w:p>
-    <w:p>
-      <w:pPr>
-        <w:pStyle w:val="normal0"/>
+        <w:t xml:space="preserve">All Spaces, Short values, </w:t>
+      </w:r>
+      <w:proofErr w:type="gramStart"/>
+      <w:r>
+        <w:t>really long</w:t>
+      </w:r>
+      <w:proofErr w:type="gramEnd"/>
+      <w:r>
+        <w:t xml:space="preserve"> values</w:t>
+      </w:r>
+    </w:p>
+    <w:p>
+      <w:pPr>
+        <w:pStyle w:val="Normal1"/>
         <w:numPr>
           <w:ilvl w:val="1"/>
           <w:numId w:val="8"/>
@@ -7917,7 +7899,7 @@
     </w:p>
     <w:p>
       <w:pPr>
-        <w:pStyle w:val="normal0"/>
+        <w:pStyle w:val="Normal1"/>
         <w:numPr>
           <w:ilvl w:val="0"/>
           <w:numId w:val="8"/>
@@ -7929,7 +7911,7 @@
     </w:p>
     <w:p>
       <w:pPr>
-        <w:pStyle w:val="normal0"/>
+        <w:pStyle w:val="Normal1"/>
         <w:numPr>
           <w:ilvl w:val="0"/>
           <w:numId w:val="8"/>
@@ -7941,7 +7923,7 @@
     </w:p>
     <w:p>
       <w:pPr>
-        <w:pStyle w:val="normal0"/>
+        <w:pStyle w:val="Normal1"/>
         <w:numPr>
           <w:ilvl w:val="0"/>
           <w:numId w:val="8"/>
@@ -7953,7 +7935,7 @@
     </w:p>
     <w:p>
       <w:pPr>
-        <w:pStyle w:val="normal0"/>
+        <w:pStyle w:val="Normal1"/>
         <w:numPr>
           <w:ilvl w:val="0"/>
           <w:numId w:val="8"/>
@@ -7965,7 +7947,7 @@
     </w:p>
     <w:p>
       <w:pPr>
-        <w:pStyle w:val="normal0"/>
+        <w:pStyle w:val="Normal1"/>
         <w:numPr>
           <w:ilvl w:val="0"/>
           <w:numId w:val="8"/>
@@ -7977,19 +7959,27 @@
     </w:p>
     <w:p>
       <w:pPr>
-        <w:pStyle w:val="normal0"/>
+        <w:pStyle w:val="Normal1"/>
         <w:numPr>
           <w:ilvl w:val="0"/>
           <w:numId w:val="8"/>
         </w:numPr>
       </w:pPr>
       <w:r>
-        <w:t>Upload really small images/documents</w:t>
-      </w:r>
-    </w:p>
-    <w:p>
-      <w:pPr>
-        <w:pStyle w:val="normal0"/>
+        <w:t xml:space="preserve">Upload </w:t>
+      </w:r>
+      <w:proofErr w:type="gramStart"/>
+      <w:r>
+        <w:t>really small</w:t>
+      </w:r>
+      <w:proofErr w:type="gramEnd"/>
+      <w:r>
+        <w:t xml:space="preserve"> images/documents</w:t>
+      </w:r>
+    </w:p>
+    <w:p>
+      <w:pPr>
+        <w:pStyle w:val="Normal1"/>
         <w:numPr>
           <w:ilvl w:val="0"/>
           <w:numId w:val="8"/>
@@ -8001,7 +7991,7 @@
     </w:p>
     <w:p>
       <w:pPr>
-        <w:pStyle w:val="normal0"/>
+        <w:pStyle w:val="Normal1"/>
         <w:numPr>
           <w:ilvl w:val="0"/>
           <w:numId w:val="8"/>
@@ -8013,7 +8003,7 @@
     </w:p>
     <w:p>
       <w:pPr>
-        <w:pStyle w:val="normal0"/>
+        <w:pStyle w:val="Normal1"/>
         <w:numPr>
           <w:ilvl w:val="0"/>
           <w:numId w:val="8"/>
@@ -8025,7 +8015,7 @@
     </w:p>
     <w:p>
       <w:pPr>
-        <w:pStyle w:val="normal0"/>
+        <w:pStyle w:val="Normal1"/>
         <w:numPr>
           <w:ilvl w:val="0"/>
           <w:numId w:val="8"/>
@@ -8037,7 +8027,7 @@
     </w:p>
     <w:p>
       <w:pPr>
-        <w:pStyle w:val="normal0"/>
+        <w:pStyle w:val="Normal1"/>
         <w:numPr>
           <w:ilvl w:val="0"/>
           <w:numId w:val="8"/>
@@ -8049,7 +8039,7 @@
     </w:p>
     <w:p>
       <w:pPr>
-        <w:pStyle w:val="normal0"/>
+        <w:pStyle w:val="Normal1"/>
         <w:numPr>
           <w:ilvl w:val="0"/>
           <w:numId w:val="8"/>
@@ -8061,7 +8051,7 @@
     </w:p>
     <w:p>
       <w:pPr>
-        <w:pStyle w:val="normal0"/>
+        <w:pStyle w:val="Normal1"/>
         <w:numPr>
           <w:ilvl w:val="0"/>
           <w:numId w:val="8"/>
@@ -8073,30 +8063,30 @@
     </w:p>
     <w:p>
       <w:pPr>
-        <w:pStyle w:val="normal0"/>
-      </w:pPr>
-    </w:p>
-    <w:p>
-      <w:pPr>
-        <w:pStyle w:val="normal0"/>
-      </w:pPr>
-    </w:p>
-    <w:p>
-      <w:pPr>
-        <w:pStyle w:val="normal0"/>
-      </w:pPr>
-    </w:p>
-    <w:p>
-      <w:pPr>
-        <w:pStyle w:val="normal0"/>
+        <w:pStyle w:val="Normal1"/>
+      </w:pPr>
+    </w:p>
+    <w:p>
+      <w:pPr>
+        <w:pStyle w:val="Normal1"/>
+      </w:pPr>
+    </w:p>
+    <w:p>
+      <w:pPr>
+        <w:pStyle w:val="Normal1"/>
+      </w:pPr>
+    </w:p>
+    <w:p>
+      <w:pPr>
+        <w:pStyle w:val="Normal1"/>
       </w:pPr>
     </w:p>
     <w:p>
       <w:pPr>
         <w:pStyle w:val="Heading1"/>
       </w:pPr>
-      <w:bookmarkStart w:id="28" w:name="_fb1one237pnf" w:colFirst="0" w:colLast="0"/>
-      <w:bookmarkEnd w:id="28"/>
+      <w:bookmarkStart w:id="29" w:name="_fb1one237pnf" w:colFirst="0" w:colLast="0"/>
+      <w:bookmarkEnd w:id="29"/>
       <w:r>
         <w:br w:type="page"/>
       </w:r>
@@ -8105,8 +8095,8 @@
       <w:pPr>
         <w:pStyle w:val="Heading1"/>
       </w:pPr>
-      <w:bookmarkStart w:id="29" w:name="_vwomba7kzqpv" w:colFirst="0" w:colLast="0"/>
-      <w:bookmarkEnd w:id="29"/>
+      <w:bookmarkStart w:id="30" w:name="_vwomba7kzqpv" w:colFirst="0" w:colLast="0"/>
+      <w:bookmarkEnd w:id="30"/>
       <w:r>
         <w:lastRenderedPageBreak/>
         <w:t>Smoke Test</w:t>
@@ -8114,25 +8104,30 @@
     </w:p>
     <w:p>
       <w:pPr>
-        <w:pStyle w:val="normal0"/>
-      </w:pPr>
-    </w:p>
-    <w:p>
-      <w:pPr>
-        <w:pStyle w:val="normal0"/>
-      </w:pPr>
-      <w:r>
-        <w:t>An abbreviated version of regression tests, meant to check latest code on test.internal.noble.ai before starting a release/* branch for full regression.</w:t>
-      </w:r>
-    </w:p>
-    <w:p>
-      <w:pPr>
-        <w:pStyle w:val="normal0"/>
-      </w:pPr>
-    </w:p>
-    <w:p>
-      <w:pPr>
-        <w:pStyle w:val="normal0"/>
+        <w:pStyle w:val="Normal1"/>
+      </w:pPr>
+    </w:p>
+    <w:p>
+      <w:pPr>
+        <w:pStyle w:val="Normal1"/>
+      </w:pPr>
+      <w:proofErr w:type="gramStart"/>
+      <w:r>
+        <w:t>An abbreviated version of regression tests,</w:t>
+      </w:r>
+      <w:proofErr w:type="gramEnd"/>
+      <w:r>
+        <w:t xml:space="preserve"> meant to check latest code on test.internal.noble.ai before starting a release/* branch for full regression.</w:t>
+      </w:r>
+    </w:p>
+    <w:p>
+      <w:pPr>
+        <w:pStyle w:val="Normal1"/>
+      </w:pPr>
+    </w:p>
+    <w:p>
+      <w:pPr>
+        <w:pStyle w:val="Normal1"/>
         <w:numPr>
           <w:ilvl w:val="0"/>
           <w:numId w:val="11"/>
@@ -8144,7 +8139,7 @@
     </w:p>
     <w:p>
       <w:pPr>
-        <w:pStyle w:val="normal0"/>
+        <w:pStyle w:val="Normal1"/>
         <w:numPr>
           <w:ilvl w:val="0"/>
           <w:numId w:val="11"/>
@@ -8156,7 +8151,7 @@
     </w:p>
     <w:p>
       <w:pPr>
-        <w:pStyle w:val="normal0"/>
+        <w:pStyle w:val="Normal1"/>
         <w:numPr>
           <w:ilvl w:val="0"/>
           <w:numId w:val="11"/>
@@ -8168,7 +8163,7 @@
     </w:p>
     <w:p>
       <w:pPr>
-        <w:pStyle w:val="normal0"/>
+        <w:pStyle w:val="Normal1"/>
         <w:numPr>
           <w:ilvl w:val="0"/>
           <w:numId w:val="11"/>
@@ -8186,7 +8181,7 @@
     </w:p>
     <w:p>
       <w:pPr>
-        <w:pStyle w:val="normal0"/>
+        <w:pStyle w:val="Normal1"/>
         <w:numPr>
           <w:ilvl w:val="0"/>
           <w:numId w:val="11"/>
@@ -8198,7 +8193,7 @@
     </w:p>
     <w:p>
       <w:pPr>
-        <w:pStyle w:val="normal0"/>
+        <w:pStyle w:val="Normal1"/>
         <w:numPr>
           <w:ilvl w:val="0"/>
           <w:numId w:val="11"/>
@@ -8210,7 +8205,7 @@
     </w:p>
     <w:p>
       <w:pPr>
-        <w:pStyle w:val="normal0"/>
+        <w:pStyle w:val="Normal1"/>
         <w:numPr>
           <w:ilvl w:val="1"/>
           <w:numId w:val="11"/>
@@ -8222,7 +8217,7 @@
     </w:p>
     <w:p>
       <w:pPr>
-        <w:pStyle w:val="normal0"/>
+        <w:pStyle w:val="Normal1"/>
         <w:numPr>
           <w:ilvl w:val="0"/>
           <w:numId w:val="11"/>
@@ -8234,7 +8229,7 @@
     </w:p>
     <w:p>
       <w:pPr>
-        <w:pStyle w:val="normal0"/>
+        <w:pStyle w:val="Normal1"/>
         <w:numPr>
           <w:ilvl w:val="0"/>
           <w:numId w:val="11"/>
@@ -8246,34 +8241,34 @@
     </w:p>
     <w:p>
       <w:pPr>
-        <w:pStyle w:val="normal0"/>
+        <w:pStyle w:val="Normal1"/>
         <w:numPr>
           <w:ilvl w:val="0"/>
           <w:numId w:val="11"/>
         </w:numPr>
       </w:pPr>
       <w:r>
-        <w:t xml:space="preserve">Create a new “pending” Cluster in </w:t>
-      </w:r>
-      <w:proofErr w:type="spellStart"/>
-      <w:r>
-        <w:t>Django</w:t>
-      </w:r>
-      <w:proofErr w:type="spellEnd"/>
-      <w:r>
-        <w:t xml:space="preserve"> Admin</w:t>
-      </w:r>
-    </w:p>
-    <w:p>
-      <w:pPr>
-        <w:pStyle w:val="normal0"/>
+        <w:t>Create a new “pending” Cluster in Django Admin</w:t>
+      </w:r>
+    </w:p>
+    <w:p>
+      <w:pPr>
+        <w:pStyle w:val="Normal1"/>
         <w:numPr>
           <w:ilvl w:val="0"/>
           <w:numId w:val="11"/>
         </w:numPr>
       </w:pPr>
       <w:r>
-        <w:t xml:space="preserve">The In Organize area of the AI Training tool, place uploaded files into the </w:t>
+        <w:t xml:space="preserve">The </w:t>
+      </w:r>
+      <w:proofErr w:type="gramStart"/>
+      <w:r>
+        <w:t>In</w:t>
+      </w:r>
+      <w:proofErr w:type="gramEnd"/>
+      <w:r>
+        <w:t xml:space="preserve"> Organize area of the AI Training tool, place uploaded files into the </w:t>
       </w:r>
       <w:r>
         <w:tab/>
@@ -8282,7 +8277,7 @@
     </w:p>
     <w:p>
       <w:pPr>
-        <w:pStyle w:val="normal0"/>
+        <w:pStyle w:val="Normal1"/>
         <w:numPr>
           <w:ilvl w:val="0"/>
           <w:numId w:val="11"/>
@@ -8297,7 +8292,7 @@
     </w:p>
     <w:p>
       <w:pPr>
-        <w:pStyle w:val="normal0"/>
+        <w:pStyle w:val="Normal1"/>
         <w:ind w:left="720"/>
       </w:pPr>
       <w:r>
@@ -8306,7 +8301,7 @@
     </w:p>
     <w:p>
       <w:pPr>
-        <w:pStyle w:val="normal0"/>
+        <w:pStyle w:val="Normal1"/>
         <w:ind w:left="720"/>
       </w:pPr>
       <w:r>
@@ -8315,7 +8310,7 @@
     </w:p>
     <w:p>
       <w:pPr>
-        <w:pStyle w:val="normal0"/>
+        <w:pStyle w:val="Normal1"/>
         <w:ind w:left="720"/>
       </w:pPr>
       <w:r>
@@ -8324,7 +8319,7 @@
     </w:p>
     <w:p>
       <w:pPr>
-        <w:pStyle w:val="normal0"/>
+        <w:pStyle w:val="Normal1"/>
         <w:ind w:left="720"/>
       </w:pPr>
       <w:r>
@@ -8349,7 +8344,7 @@
     </w:p>
     <w:p>
       <w:pPr>
-        <w:pStyle w:val="normal0"/>
+        <w:pStyle w:val="Normal1"/>
         <w:ind w:left="720"/>
       </w:pPr>
       <w:r>
@@ -8366,7 +8361,7 @@
     </w:p>
     <w:p>
       <w:pPr>
-        <w:pStyle w:val="normal0"/>
+        <w:pStyle w:val="Normal1"/>
         <w:ind w:left="720"/>
       </w:pPr>
       <w:r>
@@ -8383,7 +8378,7 @@
     </w:p>
     <w:p>
       <w:pPr>
-        <w:pStyle w:val="normal0"/>
+        <w:pStyle w:val="Normal1"/>
         <w:ind w:left="720"/>
       </w:pPr>
       <w:r>
@@ -8392,7 +8387,7 @@
     </w:p>
     <w:p>
       <w:pPr>
-        <w:pStyle w:val="normal0"/>
+        <w:pStyle w:val="Normal1"/>
         <w:ind w:left="720"/>
       </w:pPr>
       <w:r>
@@ -8401,7 +8396,7 @@
     </w:p>
     <w:p>
       <w:pPr>
-        <w:pStyle w:val="normal0"/>
+        <w:pStyle w:val="Normal1"/>
         <w:ind w:left="720"/>
       </w:pPr>
       <w:r>
@@ -8410,7 +8405,7 @@
     </w:p>
     <w:p>
       <w:pPr>
-        <w:pStyle w:val="normal0"/>
+        <w:pStyle w:val="Normal1"/>
         <w:ind w:left="720"/>
       </w:pPr>
       <w:r>
@@ -8419,7 +8414,7 @@
     </w:p>
     <w:p>
       <w:pPr>
-        <w:pStyle w:val="normal0"/>
+        <w:pStyle w:val="Normal1"/>
         <w:ind w:left="720"/>
       </w:pPr>
       <w:r>
@@ -8436,7 +8431,7 @@
     </w:p>
     <w:p>
       <w:pPr>
-        <w:pStyle w:val="normal0"/>
+        <w:pStyle w:val="Normal1"/>
         <w:ind w:left="720"/>
       </w:pPr>
       <w:r>
@@ -8445,7 +8440,7 @@
     </w:p>
     <w:p>
       <w:pPr>
-        <w:pStyle w:val="normal0"/>
+        <w:pStyle w:val="Normal1"/>
         <w:ind w:left="720"/>
       </w:pPr>
       <w:r>
@@ -8470,7 +8465,7 @@
     </w:p>
     <w:p>
       <w:pPr>
-        <w:pStyle w:val="normal0"/>
+        <w:pStyle w:val="Normal1"/>
         <w:ind w:left="720"/>
       </w:pPr>
       <w:r>
@@ -8479,7 +8474,7 @@
     </w:p>
     <w:p>
       <w:pPr>
-        <w:pStyle w:val="normal0"/>
+        <w:pStyle w:val="Normal1"/>
         <w:ind w:left="720"/>
       </w:pPr>
       <w:r>
@@ -8496,7 +8491,7 @@
     </w:p>
     <w:p>
       <w:pPr>
-        <w:pStyle w:val="normal0"/>
+        <w:pStyle w:val="Normal1"/>
         <w:ind w:left="720"/>
       </w:pPr>
       <w:r>
@@ -8505,7 +8500,7 @@
     </w:p>
     <w:p>
       <w:pPr>
-        <w:pStyle w:val="normal0"/>
+        <w:pStyle w:val="Normal1"/>
         <w:ind w:left="720"/>
       </w:pPr>
       <w:r>
@@ -8514,7 +8509,7 @@
     </w:p>
     <w:p>
       <w:pPr>
-        <w:pStyle w:val="normal0"/>
+        <w:pStyle w:val="Normal1"/>
         <w:ind w:left="720"/>
       </w:pPr>
       <w:r>
@@ -8523,7 +8518,7 @@
     </w:p>
     <w:p>
       <w:pPr>
-        <w:pStyle w:val="normal0"/>
+        <w:pStyle w:val="Normal1"/>
         <w:ind w:left="720"/>
       </w:pPr>
       <w:r>
@@ -8532,7 +8527,7 @@
     </w:p>
     <w:p>
       <w:pPr>
-        <w:pStyle w:val="normal0"/>
+        <w:pStyle w:val="Normal1"/>
         <w:ind w:left="720"/>
       </w:pPr>
       <w:r>
@@ -8541,7 +8536,7 @@
     </w:p>
     <w:p>
       <w:pPr>
-        <w:pStyle w:val="normal0"/>
+        <w:pStyle w:val="Normal1"/>
         <w:ind w:left="720"/>
       </w:pPr>
       <w:r>
@@ -8558,7 +8553,7 @@
     </w:p>
     <w:p>
       <w:pPr>
-        <w:pStyle w:val="normal0"/>
+        <w:pStyle w:val="Normal1"/>
         <w:ind w:left="720"/>
       </w:pPr>
       <w:r>
@@ -8567,7 +8562,7 @@
     </w:p>
     <w:p>
       <w:pPr>
-        <w:pStyle w:val="normal0"/>
+        <w:pStyle w:val="Normal1"/>
         <w:ind w:left="720"/>
       </w:pPr>
       <w:r>
@@ -8577,7 +8572,7 @@
     </w:p>
     <w:p>
       <w:pPr>
-        <w:pStyle w:val="normal0"/>
+        <w:pStyle w:val="Normal1"/>
         <w:ind w:left="720"/>
       </w:pPr>
       <w:r>
@@ -8594,7 +8589,7 @@
     </w:p>
     <w:p>
       <w:pPr>
-        <w:pStyle w:val="normal0"/>
+        <w:pStyle w:val="Normal1"/>
         <w:ind w:left="720"/>
       </w:pPr>
       <w:r>
@@ -8603,7 +8598,7 @@
     </w:p>
     <w:p>
       <w:pPr>
-        <w:pStyle w:val="normal0"/>
+        <w:pStyle w:val="Normal1"/>
         <w:ind w:left="720"/>
       </w:pPr>
       <w:r>
@@ -8612,7 +8607,7 @@
     </w:p>
     <w:p>
       <w:pPr>
-        <w:pStyle w:val="normal0"/>
+        <w:pStyle w:val="Normal1"/>
         <w:ind w:left="720"/>
       </w:pPr>
       <w:r>
@@ -8621,7 +8616,7 @@
     </w:p>
     <w:p>
       <w:pPr>
-        <w:pStyle w:val="normal0"/>
+        <w:pStyle w:val="Normal1"/>
         <w:ind w:left="720"/>
       </w:pPr>
       <w:r>
@@ -8630,7 +8625,7 @@
     </w:p>
     <w:p>
       <w:pPr>
-        <w:pStyle w:val="normal0"/>
+        <w:pStyle w:val="Normal1"/>
         <w:ind w:left="720"/>
       </w:pPr>
       <w:r>
@@ -8639,12 +8634,12 @@
     </w:p>
     <w:p>
       <w:pPr>
-        <w:pStyle w:val="normal0"/>
-      </w:pPr>
-    </w:p>
-    <w:p>
-      <w:pPr>
-        <w:pStyle w:val="normal0"/>
+        <w:pStyle w:val="Normal1"/>
+      </w:pPr>
+    </w:p>
+    <w:p>
+      <w:pPr>
+        <w:pStyle w:val="Normal1"/>
         <w:numPr>
           <w:ilvl w:val="0"/>
           <w:numId w:val="11"/>
@@ -8656,7 +8651,7 @@
     </w:p>
     <w:p>
       <w:pPr>
-        <w:pStyle w:val="normal0"/>
+        <w:pStyle w:val="Normal1"/>
         <w:numPr>
           <w:ilvl w:val="0"/>
           <w:numId w:val="11"/>
@@ -8668,7 +8663,7 @@
     </w:p>
     <w:p>
       <w:pPr>
-        <w:pStyle w:val="normal0"/>
+        <w:pStyle w:val="Normal1"/>
         <w:numPr>
           <w:ilvl w:val="0"/>
           <w:numId w:val="11"/>
@@ -8688,27 +8683,19 @@
     </w:p>
     <w:p>
       <w:pPr>
-        <w:pStyle w:val="normal0"/>
+        <w:pStyle w:val="Normal1"/>
         <w:numPr>
           <w:ilvl w:val="0"/>
           <w:numId w:val="11"/>
         </w:numPr>
       </w:pPr>
       <w:r>
-        <w:t xml:space="preserve">Confirm Ingested Result - check in </w:t>
-      </w:r>
-      <w:proofErr w:type="spellStart"/>
-      <w:r>
-        <w:t>Django</w:t>
-      </w:r>
-      <w:proofErr w:type="spellEnd"/>
-      <w:r>
-        <w:t xml:space="preserve"> Admin Ingested Results is Complete</w:t>
-      </w:r>
-    </w:p>
-    <w:p>
-      <w:pPr>
-        <w:pStyle w:val="normal0"/>
+        <w:t>Confirm Ingested Result - check in Django Admin Ingested Results is Complete</w:t>
+      </w:r>
+    </w:p>
+    <w:p>
+      <w:pPr>
+        <w:pStyle w:val="Normal1"/>
         <w:numPr>
           <w:ilvl w:val="0"/>
           <w:numId w:val="11"/>
@@ -8723,20 +8710,12 @@
       </w:r>
       <w:proofErr w:type="spellEnd"/>
       <w:r>
-        <w:t xml:space="preserve"> is “Ingested” - check in </w:t>
-      </w:r>
-      <w:proofErr w:type="spellStart"/>
-      <w:r>
-        <w:t>Django</w:t>
-      </w:r>
-      <w:proofErr w:type="spellEnd"/>
-      <w:r>
-        <w:t xml:space="preserve"> Admin, Unpack Files and confirm file is Status=Ingested</w:t>
-      </w:r>
-    </w:p>
-    <w:p>
-      <w:pPr>
-        <w:pStyle w:val="normal0"/>
+        <w:t xml:space="preserve"> is “Ingested” - check in Django Admin, Unpack Files and confirm file is Status=Ingested</w:t>
+      </w:r>
+    </w:p>
+    <w:p>
+      <w:pPr>
+        <w:pStyle w:val="Normal1"/>
         <w:numPr>
           <w:ilvl w:val="0"/>
           <w:numId w:val="11"/>
@@ -8748,7 +8727,7 @@
     </w:p>
     <w:p>
       <w:pPr>
-        <w:pStyle w:val="normal0"/>
+        <w:pStyle w:val="Normal1"/>
         <w:numPr>
           <w:ilvl w:val="0"/>
           <w:numId w:val="11"/>
@@ -8760,7 +8739,7 @@
     </w:p>
     <w:p>
       <w:pPr>
-        <w:pStyle w:val="normal0"/>
+        <w:pStyle w:val="Normal1"/>
         <w:numPr>
           <w:ilvl w:val="0"/>
           <w:numId w:val="11"/>
@@ -8772,7 +8751,7 @@
     </w:p>
     <w:p>
       <w:pPr>
-        <w:pStyle w:val="normal0"/>
+        <w:pStyle w:val="Normal1"/>
         <w:numPr>
           <w:ilvl w:val="0"/>
           <w:numId w:val="11"/>
@@ -8784,7 +8763,7 @@
     </w:p>
     <w:p>
       <w:pPr>
-        <w:pStyle w:val="normal0"/>
+        <w:pStyle w:val="Normal1"/>
         <w:numPr>
           <w:ilvl w:val="0"/>
           <w:numId w:val="11"/>
@@ -8796,7 +8775,7 @@
     </w:p>
     <w:p>
       <w:pPr>
-        <w:pStyle w:val="normal0"/>
+        <w:pStyle w:val="Normal1"/>
         <w:numPr>
           <w:ilvl w:val="0"/>
           <w:numId w:val="11"/>
@@ -8814,7 +8793,7 @@
     </w:p>
     <w:p>
       <w:pPr>
-        <w:pStyle w:val="normal0"/>
+        <w:pStyle w:val="Normal1"/>
         <w:numPr>
           <w:ilvl w:val="0"/>
           <w:numId w:val="11"/>
@@ -8826,22 +8805,22 @@
     </w:p>
     <w:p>
       <w:pPr>
-        <w:pStyle w:val="normal0"/>
-      </w:pPr>
-    </w:p>
-    <w:p>
-      <w:pPr>
-        <w:pStyle w:val="normal0"/>
-      </w:pPr>
-    </w:p>
-    <w:p>
-      <w:pPr>
-        <w:pStyle w:val="normal0"/>
-      </w:pPr>
-    </w:p>
-    <w:p>
-      <w:pPr>
-        <w:pStyle w:val="normal0"/>
+        <w:pStyle w:val="Normal1"/>
+      </w:pPr>
+    </w:p>
+    <w:p>
+      <w:pPr>
+        <w:pStyle w:val="Normal1"/>
+      </w:pPr>
+    </w:p>
+    <w:p>
+      <w:pPr>
+        <w:pStyle w:val="Normal1"/>
+      </w:pPr>
+    </w:p>
+    <w:p>
+      <w:pPr>
+        <w:pStyle w:val="Normal1"/>
       </w:pPr>
     </w:p>
     <w:sectPr>
@@ -8855,8 +8834,8 @@
 </file>
 
 <file path=word/numbering.xml><?xml version="1.0" encoding="utf-8"?>
-<w:numbering xmlns:ve="http://schemas.openxmlformats.org/markup-compatibility/2006" xmlns:o="urn:schemas-microsoft-com:office:office" xmlns:r="http://schemas.openxmlformats.org/officeDocument/2006/relationships" xmlns:m="http://schemas.openxmlformats.org/officeDocument/2006/math" xmlns:v="urn:schemas-microsoft-com:vml" xmlns:wp="http://schemas.openxmlformats.org/drawingml/2006/wordprocessingDrawing" xmlns:w10="urn:schemas-microsoft-com:office:word" xmlns:w="http://schemas.openxmlformats.org/wordprocessingml/2006/main" xmlns:wne="http://schemas.microsoft.com/office/word/2006/wordml">
-  <w:abstractNum w:abstractNumId="0">
+<w:numbering xmlns:wpc="http://schemas.microsoft.com/office/word/2010/wordprocessingCanvas" xmlns:cx="http://schemas.microsoft.com/office/drawing/2014/chartex" xmlns:cx1="http://schemas.microsoft.com/office/drawing/2015/9/8/chartex" xmlns:cx2="http://schemas.microsoft.com/office/drawing/2015/10/21/chartex" xmlns:cx3="http://schemas.microsoft.com/office/drawing/2016/5/9/chartex" xmlns:cx4="http://schemas.microsoft.com/office/drawing/2016/5/10/chartex" xmlns:cx5="http://schemas.microsoft.com/office/drawing/2016/5/11/chartex" xmlns:cx6="http://schemas.microsoft.com/office/drawing/2016/5/12/chartex" xmlns:cx7="http://schemas.microsoft.com/office/drawing/2016/5/13/chartex" xmlns:cx8="http://schemas.microsoft.com/office/drawing/2016/5/14/chartex" xmlns:mc="http://schemas.openxmlformats.org/markup-compatibility/2006" xmlns:aink="http://schemas.microsoft.com/office/drawing/2016/ink" xmlns:am3d="http://schemas.microsoft.com/office/drawing/2017/model3d" xmlns:o="urn:schemas-microsoft-com:office:office" xmlns:r="http://schemas.openxmlformats.org/officeDocument/2006/relationships" xmlns:m="http://schemas.openxmlformats.org/officeDocument/2006/math" xmlns:v="urn:schemas-microsoft-com:vml" xmlns:wp14="http://schemas.microsoft.com/office/word/2010/wordprocessingDrawing" xmlns:wp="http://schemas.openxmlformats.org/drawingml/2006/wordprocessingDrawing" xmlns:w10="urn:schemas-microsoft-com:office:word" xmlns:w="http://schemas.openxmlformats.org/wordprocessingml/2006/main" xmlns:w14="http://schemas.microsoft.com/office/word/2010/wordml" xmlns:w15="http://schemas.microsoft.com/office/word/2012/wordml" xmlns:w16cex="http://schemas.microsoft.com/office/word/2018/wordml/cex" xmlns:w16cid="http://schemas.microsoft.com/office/word/2016/wordml/cid" xmlns:w16="http://schemas.microsoft.com/office/word/2018/wordml" xmlns:w16se="http://schemas.microsoft.com/office/word/2015/wordml/symex" xmlns:wpg="http://schemas.microsoft.com/office/word/2010/wordprocessingGroup" xmlns:wpi="http://schemas.microsoft.com/office/word/2010/wordprocessingInk" xmlns:wne="http://schemas.microsoft.com/office/word/2006/wordml" xmlns:wps="http://schemas.microsoft.com/office/word/2010/wordprocessingShape" mc:Ignorable="w14 w15 w16se w16cid w16 w16cex wp14">
+  <w:abstractNum w:abstractNumId="0" w15:restartNumberingAfterBreak="0">
     <w:nsid w:val="05891877"/>
     <w:multiLevelType w:val="multilevel"/>
     <w:tmpl w:val="81146F24"/>
@@ -8969,7 +8948,7 @@
       </w:rPr>
     </w:lvl>
   </w:abstractNum>
-  <w:abstractNum w:abstractNumId="1">
+  <w:abstractNum w:abstractNumId="1" w15:restartNumberingAfterBreak="0">
     <w:nsid w:val="189704AB"/>
     <w:multiLevelType w:val="multilevel"/>
     <w:tmpl w:val="DE1096EE"/>
@@ -9082,7 +9061,7 @@
       </w:rPr>
     </w:lvl>
   </w:abstractNum>
-  <w:abstractNum w:abstractNumId="2">
+  <w:abstractNum w:abstractNumId="2" w15:restartNumberingAfterBreak="0">
     <w:nsid w:val="1A1F5033"/>
     <w:multiLevelType w:val="multilevel"/>
     <w:tmpl w:val="D0BE8E4E"/>
@@ -9195,7 +9174,7 @@
       </w:rPr>
     </w:lvl>
   </w:abstractNum>
-  <w:abstractNum w:abstractNumId="3">
+  <w:abstractNum w:abstractNumId="3" w15:restartNumberingAfterBreak="0">
     <w:nsid w:val="1C4B20DC"/>
     <w:multiLevelType w:val="multilevel"/>
     <w:tmpl w:val="91EED244"/>
@@ -9217,7 +9196,7 @@
       <w:lvlText w:val="%2."/>
       <w:lvlJc w:val="left"/>
       <w:pPr>
-        <w:ind w:left="1440" w:hanging="360"/>
+        <w:ind w:left="1350" w:hanging="360"/>
       </w:pPr>
       <w:rPr>
         <w:u w:val="none"/>
@@ -9308,7 +9287,7 @@
       </w:rPr>
     </w:lvl>
   </w:abstractNum>
-  <w:abstractNum w:abstractNumId="4">
+  <w:abstractNum w:abstractNumId="4" w15:restartNumberingAfterBreak="0">
     <w:nsid w:val="26444631"/>
     <w:multiLevelType w:val="multilevel"/>
     <w:tmpl w:val="EDD8262C"/>
@@ -9421,7 +9400,7 @@
       </w:rPr>
     </w:lvl>
   </w:abstractNum>
-  <w:abstractNum w:abstractNumId="5">
+  <w:abstractNum w:abstractNumId="5" w15:restartNumberingAfterBreak="0">
     <w:nsid w:val="28766C23"/>
     <w:multiLevelType w:val="multilevel"/>
     <w:tmpl w:val="B88EB094"/>
@@ -9534,7 +9513,7 @@
       </w:rPr>
     </w:lvl>
   </w:abstractNum>
-  <w:abstractNum w:abstractNumId="6">
+  <w:abstractNum w:abstractNumId="6" w15:restartNumberingAfterBreak="0">
     <w:nsid w:val="2D9A3479"/>
     <w:multiLevelType w:val="multilevel"/>
     <w:tmpl w:val="8C46F02A"/>
@@ -9647,7 +9626,7 @@
       </w:rPr>
     </w:lvl>
   </w:abstractNum>
-  <w:abstractNum w:abstractNumId="7">
+  <w:abstractNum w:abstractNumId="7" w15:restartNumberingAfterBreak="0">
     <w:nsid w:val="37CA6CE2"/>
     <w:multiLevelType w:val="multilevel"/>
     <w:tmpl w:val="D65040B8"/>
@@ -9760,7 +9739,7 @@
       </w:rPr>
     </w:lvl>
   </w:abstractNum>
-  <w:abstractNum w:abstractNumId="8">
+  <w:abstractNum w:abstractNumId="8" w15:restartNumberingAfterBreak="0">
     <w:nsid w:val="392A3C43"/>
     <w:multiLevelType w:val="multilevel"/>
     <w:tmpl w:val="3782EC68"/>
@@ -9873,7 +9852,7 @@
       </w:rPr>
     </w:lvl>
   </w:abstractNum>
-  <w:abstractNum w:abstractNumId="9">
+  <w:abstractNum w:abstractNumId="9" w15:restartNumberingAfterBreak="0">
     <w:nsid w:val="419C43C2"/>
     <w:multiLevelType w:val="multilevel"/>
     <w:tmpl w:val="4DCE3FDE"/>
@@ -9986,7 +9965,7 @@
       </w:rPr>
     </w:lvl>
   </w:abstractNum>
-  <w:abstractNum w:abstractNumId="10">
+  <w:abstractNum w:abstractNumId="10" w15:restartNumberingAfterBreak="0">
     <w:nsid w:val="4595271D"/>
     <w:multiLevelType w:val="multilevel"/>
     <w:tmpl w:val="56462588"/>
@@ -10099,7 +10078,7 @@
       </w:rPr>
     </w:lvl>
   </w:abstractNum>
-  <w:abstractNum w:abstractNumId="11">
+  <w:abstractNum w:abstractNumId="11" w15:restartNumberingAfterBreak="0">
     <w:nsid w:val="480C2F30"/>
     <w:multiLevelType w:val="multilevel"/>
     <w:tmpl w:val="F83A708E"/>
@@ -10212,7 +10191,7 @@
       </w:rPr>
     </w:lvl>
   </w:abstractNum>
-  <w:abstractNum w:abstractNumId="12">
+  <w:abstractNum w:abstractNumId="12" w15:restartNumberingAfterBreak="0">
     <w:nsid w:val="4AE86D14"/>
     <w:multiLevelType w:val="multilevel"/>
     <w:tmpl w:val="E5604D8E"/>
@@ -10325,7 +10304,7 @@
       </w:rPr>
     </w:lvl>
   </w:abstractNum>
-  <w:abstractNum w:abstractNumId="13">
+  <w:abstractNum w:abstractNumId="13" w15:restartNumberingAfterBreak="0">
     <w:nsid w:val="50CF4FA2"/>
     <w:multiLevelType w:val="multilevel"/>
     <w:tmpl w:val="731687D6"/>
@@ -10438,7 +10417,7 @@
       </w:rPr>
     </w:lvl>
   </w:abstractNum>
-  <w:abstractNum w:abstractNumId="14">
+  <w:abstractNum w:abstractNumId="14" w15:restartNumberingAfterBreak="0">
     <w:nsid w:val="5EC03704"/>
     <w:multiLevelType w:val="multilevel"/>
     <w:tmpl w:val="B6243B06"/>
@@ -10551,7 +10530,7 @@
       </w:rPr>
     </w:lvl>
   </w:abstractNum>
-  <w:abstractNum w:abstractNumId="15">
+  <w:abstractNum w:abstractNumId="15" w15:restartNumberingAfterBreak="0">
     <w:nsid w:val="62964F18"/>
     <w:multiLevelType w:val="multilevel"/>
     <w:tmpl w:val="0EF88B6E"/>
@@ -10664,7 +10643,7 @@
       </w:rPr>
     </w:lvl>
   </w:abstractNum>
-  <w:abstractNum w:abstractNumId="16">
+  <w:abstractNum w:abstractNumId="16" w15:restartNumberingAfterBreak="0">
     <w:nsid w:val="65000724"/>
     <w:multiLevelType w:val="multilevel"/>
     <w:tmpl w:val="41BC2FA0"/>
@@ -10777,7 +10756,7 @@
       </w:rPr>
     </w:lvl>
   </w:abstractNum>
-  <w:abstractNum w:abstractNumId="17">
+  <w:abstractNum w:abstractNumId="17" w15:restartNumberingAfterBreak="0">
     <w:nsid w:val="6BD6444A"/>
     <w:multiLevelType w:val="multilevel"/>
     <w:tmpl w:val="10BC61E2"/>
@@ -10890,7 +10869,7 @@
       </w:rPr>
     </w:lvl>
   </w:abstractNum>
-  <w:abstractNum w:abstractNumId="18">
+  <w:abstractNum w:abstractNumId="18" w15:restartNumberingAfterBreak="0">
     <w:nsid w:val="756862D7"/>
     <w:multiLevelType w:val="multilevel"/>
     <w:tmpl w:val="2B1AE754"/>
@@ -11003,7 +10982,7 @@
       </w:rPr>
     </w:lvl>
   </w:abstractNum>
-  <w:abstractNum w:abstractNumId="19">
+  <w:abstractNum w:abstractNumId="19" w15:restartNumberingAfterBreak="0">
     <w:nsid w:val="7D8E0FFF"/>
     <w:multiLevelType w:val="multilevel"/>
     <w:tmpl w:val="A2E490EE"/>
@@ -11116,7 +11095,7 @@
       </w:rPr>
     </w:lvl>
   </w:abstractNum>
-  <w:abstractNum w:abstractNumId="20">
+  <w:abstractNum w:abstractNumId="20" w15:restartNumberingAfterBreak="0">
     <w:nsid w:val="7E362BFF"/>
     <w:multiLevelType w:val="multilevel"/>
     <w:tmpl w:val="1FF0A068"/>
@@ -11296,14 +11275,14 @@
 </file>
 
 <file path=word/styles.xml><?xml version="1.0" encoding="utf-8"?>
-<w:styles xmlns:r="http://schemas.openxmlformats.org/officeDocument/2006/relationships" xmlns:w="http://schemas.openxmlformats.org/wordprocessingml/2006/main">
+<w:styles xmlns:mc="http://schemas.openxmlformats.org/markup-compatibility/2006" xmlns:r="http://schemas.openxmlformats.org/officeDocument/2006/relationships" xmlns:w="http://schemas.openxmlformats.org/wordprocessingml/2006/main" xmlns:w14="http://schemas.microsoft.com/office/word/2010/wordml" xmlns:w15="http://schemas.microsoft.com/office/word/2012/wordml" xmlns:w16cex="http://schemas.microsoft.com/office/word/2018/wordml/cex" xmlns:w16cid="http://schemas.microsoft.com/office/word/2016/wordml/cid" xmlns:w16="http://schemas.microsoft.com/office/word/2018/wordml" xmlns:w16se="http://schemas.microsoft.com/office/word/2015/wordml/symex" mc:Ignorable="w14 w15 w16se w16cid w16 w16cex">
   <w:docDefaults>
     <w:rPrDefault>
       <w:rPr>
         <w:rFonts w:ascii="Arial" w:eastAsia="Arial" w:hAnsi="Arial" w:cs="Arial"/>
         <w:sz w:val="22"/>
         <w:szCs w:val="22"/>
-        <w:lang w:eastAsia="en-US" w:bidi="ar-SA"/>
+        <w:lang w:val="en-US" w:eastAsia="en-US" w:bidi="ar-SA"/>
       </w:rPr>
     </w:rPrDefault>
     <w:pPrDefault>
@@ -11312,144 +11291,383 @@
       </w:pPr>
     </w:pPrDefault>
   </w:docDefaults>
-  <w:latentStyles w:defLockedState="0" w:defUIPriority="99" w:defSemiHidden="1" w:defUnhideWhenUsed="1" w:defQFormat="0" w:count="267">
-    <w:lsdException w:name="Normal" w:semiHidden="0" w:uiPriority="0" w:unhideWhenUsed="0" w:qFormat="1"/>
-    <w:lsdException w:name="heading 1" w:semiHidden="0" w:uiPriority="9" w:unhideWhenUsed="0" w:qFormat="1"/>
-    <w:lsdException w:name="heading 2" w:uiPriority="9" w:qFormat="1"/>
-    <w:lsdException w:name="heading 3" w:uiPriority="9" w:qFormat="1"/>
-    <w:lsdException w:name="heading 4" w:uiPriority="9" w:qFormat="1"/>
-    <w:lsdException w:name="heading 5" w:uiPriority="9" w:qFormat="1"/>
-    <w:lsdException w:name="heading 6" w:uiPriority="9" w:qFormat="1"/>
-    <w:lsdException w:name="heading 7" w:uiPriority="9" w:qFormat="1"/>
-    <w:lsdException w:name="heading 8" w:uiPriority="9" w:qFormat="1"/>
-    <w:lsdException w:name="heading 9" w:uiPriority="9" w:qFormat="1"/>
-    <w:lsdException w:name="toc 1" w:uiPriority="39"/>
-    <w:lsdException w:name="toc 2" w:uiPriority="39"/>
-    <w:lsdException w:name="toc 3" w:uiPriority="39"/>
-    <w:lsdException w:name="toc 4" w:uiPriority="39"/>
-    <w:lsdException w:name="toc 5" w:uiPriority="39"/>
-    <w:lsdException w:name="toc 6" w:uiPriority="39"/>
-    <w:lsdException w:name="toc 7" w:uiPriority="39"/>
-    <w:lsdException w:name="toc 8" w:uiPriority="39"/>
-    <w:lsdException w:name="toc 9" w:uiPriority="39"/>
-    <w:lsdException w:name="caption" w:uiPriority="35" w:qFormat="1"/>
-    <w:lsdException w:name="Title" w:semiHidden="0" w:uiPriority="10" w:unhideWhenUsed="0" w:qFormat="1"/>
-    <w:lsdException w:name="Default Paragraph Font" w:uiPriority="1"/>
-    <w:lsdException w:name="Subtitle" w:semiHidden="0" w:uiPriority="11" w:unhideWhenUsed="0" w:qFormat="1"/>
-    <w:lsdException w:name="Strong" w:semiHidden="0" w:uiPriority="22" w:unhideWhenUsed="0" w:qFormat="1"/>
-    <w:lsdException w:name="Emphasis" w:semiHidden="0" w:uiPriority="20" w:unhideWhenUsed="0" w:qFormat="1"/>
-    <w:lsdException w:name="Table Grid" w:semiHidden="0" w:uiPriority="59" w:unhideWhenUsed="0"/>
-    <w:lsdException w:name="Placeholder Text" w:unhideWhenUsed="0"/>
-    <w:lsdException w:name="No Spacing" w:semiHidden="0" w:uiPriority="1" w:unhideWhenUsed="0" w:qFormat="1"/>
-    <w:lsdException w:name="Light Shading" w:semiHidden="0" w:uiPriority="60" w:unhideWhenUsed="0"/>
-    <w:lsdException w:name="Light List" w:semiHidden="0" w:uiPriority="61" w:unhideWhenUsed="0"/>
-    <w:lsdException w:name="Light Grid" w:semiHidden="0" w:uiPriority="62" w:unhideWhenUsed="0"/>
-    <w:lsdException w:name="Medium Shading 1" w:semiHidden="0" w:uiPriority="63" w:unhideWhenUsed="0"/>
-    <w:lsdException w:name="Medium Shading 2" w:semiHidden="0" w:uiPriority="64" w:unhideWhenUsed="0"/>
-    <w:lsdException w:name="Medium List 1" w:semiHidden="0" w:uiPriority="65" w:unhideWhenUsed="0"/>
-    <w:lsdException w:name="Medium List 2" w:semiHidden="0" w:uiPriority="66" w:unhideWhenUsed="0"/>
-    <w:lsdException w:name="Medium Grid 1" w:semiHidden="0" w:uiPriority="67" w:unhideWhenUsed="0"/>
-    <w:lsdException w:name="Medium Grid 2" w:semiHidden="0" w:uiPriority="68" w:unhideWhenUsed="0"/>
-    <w:lsdException w:name="Medium Grid 3" w:semiHidden="0" w:uiPriority="69" w:unhideWhenUsed="0"/>
-    <w:lsdException w:name="Dark List" w:semiHidden="0" w:uiPriority="70" w:unhideWhenUsed="0"/>
-    <w:lsdException w:name="Colorful Shading" w:semiHidden="0" w:uiPriority="71" w:unhideWhenUsed="0"/>
-    <w:lsdException w:name="Colorful List" w:semiHidden="0" w:uiPriority="72" w:unhideWhenUsed="0"/>
-    <w:lsdException w:name="Colorful Grid" w:semiHidden="0" w:uiPriority="73" w:unhideWhenUsed="0"/>
-    <w:lsdException w:name="Light Shading Accent 1" w:semiHidden="0" w:uiPriority="60" w:unhideWhenUsed="0"/>
-    <w:lsdException w:name="Light List Accent 1" w:semiHidden="0" w:uiPriority="61" w:unhideWhenUsed="0"/>
-    <w:lsdException w:name="Light Grid Accent 1" w:semiHidden="0" w:uiPriority="62" w:unhideWhenUsed="0"/>
-    <w:lsdException w:name="Medium Shading 1 Accent 1" w:semiHidden="0" w:uiPriority="63" w:unhideWhenUsed="0"/>
-    <w:lsdException w:name="Medium Shading 2 Accent 1" w:semiHidden="0" w:uiPriority="64" w:unhideWhenUsed="0"/>
-    <w:lsdException w:name="Medium List 1 Accent 1" w:semiHidden="0" w:uiPriority="65" w:unhideWhenUsed="0"/>
-    <w:lsdException w:name="Revision" w:unhideWhenUsed="0"/>
-    <w:lsdException w:name="List Paragraph" w:semiHidden="0" w:uiPriority="34" w:unhideWhenUsed="0" w:qFormat="1"/>
-    <w:lsdException w:name="Quote" w:semiHidden="0" w:uiPriority="29" w:unhideWhenUsed="0" w:qFormat="1"/>
-    <w:lsdException w:name="Intense Quote" w:semiHidden="0" w:uiPriority="30" w:unhideWhenUsed="0" w:qFormat="1"/>
-    <w:lsdException w:name="Medium List 2 Accent 1" w:semiHidden="0" w:uiPriority="66" w:unhideWhenUsed="0"/>
-    <w:lsdException w:name="Medium Grid 1 Accent 1" w:semiHidden="0" w:uiPriority="67" w:unhideWhenUsed="0"/>
-    <w:lsdException w:name="Medium Grid 2 Accent 1" w:semiHidden="0" w:uiPriority="68" w:unhideWhenUsed="0"/>
-    <w:lsdException w:name="Medium Grid 3 Accent 1" w:semiHidden="0" w:uiPriority="69" w:unhideWhenUsed="0"/>
-    <w:lsdException w:name="Dark List Accent 1" w:semiHidden="0" w:uiPriority="70" w:unhideWhenUsed="0"/>
-    <w:lsdException w:name="Colorful Shading Accent 1" w:semiHidden="0" w:uiPriority="71" w:unhideWhenUsed="0"/>
-    <w:lsdException w:name="Colorful List Accent 1" w:semiHidden="0" w:uiPriority="72" w:unhideWhenUsed="0"/>
-    <w:lsdException w:name="Colorful Grid Accent 1" w:semiHidden="0" w:uiPriority="73" w:unhideWhenUsed="0"/>
-    <w:lsdException w:name="Light Shading Accent 2" w:semiHidden="0" w:uiPriority="60" w:unhideWhenUsed="0"/>
-    <w:lsdException w:name="Light List Accent 2" w:semiHidden="0" w:uiPriority="61" w:unhideWhenUsed="0"/>
-    <w:lsdException w:name="Light Grid Accent 2" w:semiHidden="0" w:uiPriority="62" w:unhideWhenUsed="0"/>
-    <w:lsdException w:name="Medium Shading 1 Accent 2" w:semiHidden="0" w:uiPriority="63" w:unhideWhenUsed="0"/>
-    <w:lsdException w:name="Medium Shading 2 Accent 2" w:semiHidden="0" w:uiPriority="64" w:unhideWhenUsed="0"/>
-    <w:lsdException w:name="Medium List 1 Accent 2" w:semiHidden="0" w:uiPriority="65" w:unhideWhenUsed="0"/>
-    <w:lsdException w:name="Medium List 2 Accent 2" w:semiHidden="0" w:uiPriority="66" w:unhideWhenUsed="0"/>
-    <w:lsdException w:name="Medium Grid 1 Accent 2" w:semiHidden="0" w:uiPriority="67" w:unhideWhenUsed="0"/>
-    <w:lsdException w:name="Medium Grid 2 Accent 2" w:semiHidden="0" w:uiPriority="68" w:unhideWhenUsed="0"/>
-    <w:lsdException w:name="Medium Grid 3 Accent 2" w:semiHidden="0" w:uiPriority="69" w:unhideWhenUsed="0"/>
-    <w:lsdException w:name="Dark List Accent 2" w:semiHidden="0" w:uiPriority="70" w:unhideWhenUsed="0"/>
-    <w:lsdException w:name="Colorful Shading Accent 2" w:semiHidden="0" w:uiPriority="71" w:unhideWhenUsed="0"/>
-    <w:lsdException w:name="Colorful List Accent 2" w:semiHidden="0" w:uiPriority="72" w:unhideWhenUsed="0"/>
-    <w:lsdException w:name="Colorful Grid Accent 2" w:semiHidden="0" w:uiPriority="73" w:unhideWhenUsed="0"/>
-    <w:lsdException w:name="Light Shading Accent 3" w:semiHidden="0" w:uiPriority="60" w:unhideWhenUsed="0"/>
-    <w:lsdException w:name="Light List Accent 3" w:semiHidden="0" w:uiPriority="61" w:unhideWhenUsed="0"/>
-    <w:lsdException w:name="Light Grid Accent 3" w:semiHidden="0" w:uiPriority="62" w:unhideWhenUsed="0"/>
-    <w:lsdException w:name="Medium Shading 1 Accent 3" w:semiHidden="0" w:uiPriority="63" w:unhideWhenUsed="0"/>
-    <w:lsdException w:name="Medium Shading 2 Accent 3" w:semiHidden="0" w:uiPriority="64" w:unhideWhenUsed="0"/>
-    <w:lsdException w:name="Medium List 1 Accent 3" w:semiHidden="0" w:uiPriority="65" w:unhideWhenUsed="0"/>
-    <w:lsdException w:name="Medium List 2 Accent 3" w:semiHidden="0" w:uiPriority="66" w:unhideWhenUsed="0"/>
-    <w:lsdException w:name="Medium Grid 1 Accent 3" w:semiHidden="0" w:uiPriority="67" w:unhideWhenUsed="0"/>
-    <w:lsdException w:name="Medium Grid 2 Accent 3" w:semiHidden="0" w:uiPriority="68" w:unhideWhenUsed="0"/>
-    <w:lsdException w:name="Medium Grid 3 Accent 3" w:semiHidden="0" w:uiPriority="69" w:unhideWhenUsed="0"/>
-    <w:lsdException w:name="Dark List Accent 3" w:semiHidden="0" w:uiPriority="70" w:unhideWhenUsed="0"/>
-    <w:lsdException w:name="Colorful Shading Accent 3" w:semiHidden="0" w:uiPriority="71" w:unhideWhenUsed="0"/>
-    <w:lsdException w:name="Colorful List Accent 3" w:semiHidden="0" w:uiPriority="72" w:unhideWhenUsed="0"/>
-    <w:lsdException w:name="Colorful Grid Accent 3" w:semiHidden="0" w:uiPriority="73" w:unhideWhenUsed="0"/>
-    <w:lsdException w:name="Light Shading Accent 4" w:semiHidden="0" w:uiPriority="60" w:unhideWhenUsed="0"/>
-    <w:lsdException w:name="Light List Accent 4" w:semiHidden="0" w:uiPriority="61" w:unhideWhenUsed="0"/>
-    <w:lsdException w:name="Light Grid Accent 4" w:semiHidden="0" w:uiPriority="62" w:unhideWhenUsed="0"/>
-    <w:lsdException w:name="Medium Shading 1 Accent 4" w:semiHidden="0" w:uiPriority="63" w:unhideWhenUsed="0"/>
-    <w:lsdException w:name="Medium Shading 2 Accent 4" w:semiHidden="0" w:uiPriority="64" w:unhideWhenUsed="0"/>
-    <w:lsdException w:name="Medium List 1 Accent 4" w:semiHidden="0" w:uiPriority="65" w:unhideWhenUsed="0"/>
-    <w:lsdException w:name="Medium List 2 Accent 4" w:semiHidden="0" w:uiPriority="66" w:unhideWhenUsed="0"/>
-    <w:lsdException w:name="Medium Grid 1 Accent 4" w:semiHidden="0" w:uiPriority="67" w:unhideWhenUsed="0"/>
-    <w:lsdException w:name="Medium Grid 2 Accent 4" w:semiHidden="0" w:uiPriority="68" w:unhideWhenUsed="0"/>
-    <w:lsdException w:name="Medium Grid 3 Accent 4" w:semiHidden="0" w:uiPriority="69" w:unhideWhenUsed="0"/>
-    <w:lsdException w:name="Dark List Accent 4" w:semiHidden="0" w:uiPriority="70" w:unhideWhenUsed="0"/>
-    <w:lsdException w:name="Colorful Shading Accent 4" w:semiHidden="0" w:uiPriority="71" w:unhideWhenUsed="0"/>
-    <w:lsdException w:name="Colorful List Accent 4" w:semiHidden="0" w:uiPriority="72" w:unhideWhenUsed="0"/>
-    <w:lsdException w:name="Colorful Grid Accent 4" w:semiHidden="0" w:uiPriority="73" w:unhideWhenUsed="0"/>
-    <w:lsdException w:name="Light Shading Accent 5" w:semiHidden="0" w:uiPriority="60" w:unhideWhenUsed="0"/>
-    <w:lsdException w:name="Light List Accent 5" w:semiHidden="0" w:uiPriority="61" w:unhideWhenUsed="0"/>
-    <w:lsdException w:name="Light Grid Accent 5" w:semiHidden="0" w:uiPriority="62" w:unhideWhenUsed="0"/>
-    <w:lsdException w:name="Medium Shading 1 Accent 5" w:semiHidden="0" w:uiPriority="63" w:unhideWhenUsed="0"/>
-    <w:lsdException w:name="Medium Shading 2 Accent 5" w:semiHidden="0" w:uiPriority="64" w:unhideWhenUsed="0"/>
-    <w:lsdException w:name="Medium List 1 Accent 5" w:semiHidden="0" w:uiPriority="65" w:unhideWhenUsed="0"/>
-    <w:lsdException w:name="Medium List 2 Accent 5" w:semiHidden="0" w:uiPriority="66" w:unhideWhenUsed="0"/>
-    <w:lsdException w:name="Medium Grid 1 Accent 5" w:semiHidden="0" w:uiPriority="67" w:unhideWhenUsed="0"/>
-    <w:lsdException w:name="Medium Grid 2 Accent 5" w:semiHidden="0" w:uiPriority="68" w:unhideWhenUsed="0"/>
-    <w:lsdException w:name="Medium Grid 3 Accent 5" w:semiHidden="0" w:uiPriority="69" w:unhideWhenUsed="0"/>
-    <w:lsdException w:name="Dark List Accent 5" w:semiHidden="0" w:uiPriority="70" w:unhideWhenUsed="0"/>
-    <w:lsdException w:name="Colorful Shading Accent 5" w:semiHidden="0" w:uiPriority="71" w:unhideWhenUsed="0"/>
-    <w:lsdException w:name="Colorful List Accent 5" w:semiHidden="0" w:uiPriority="72" w:unhideWhenUsed="0"/>
-    <w:lsdException w:name="Colorful Grid Accent 5" w:semiHidden="0" w:uiPriority="73" w:unhideWhenUsed="0"/>
-    <w:lsdException w:name="Light Shading Accent 6" w:semiHidden="0" w:uiPriority="60" w:unhideWhenUsed="0"/>
-    <w:lsdException w:name="Light List Accent 6" w:semiHidden="0" w:uiPriority="61" w:unhideWhenUsed="0"/>
-    <w:lsdException w:name="Light Grid Accent 6" w:semiHidden="0" w:uiPriority="62" w:unhideWhenUsed="0"/>
-    <w:lsdException w:name="Medium Shading 1 Accent 6" w:semiHidden="0" w:uiPriority="63" w:unhideWhenUsed="0"/>
-    <w:lsdException w:name="Medium Shading 2 Accent 6" w:semiHidden="0" w:uiPriority="64" w:unhideWhenUsed="0"/>
-    <w:lsdException w:name="Medium List 1 Accent 6" w:semiHidden="0" w:uiPriority="65" w:unhideWhenUsed="0"/>
-    <w:lsdException w:name="Medium List 2 Accent 6" w:semiHidden="0" w:uiPriority="66" w:unhideWhenUsed="0"/>
-    <w:lsdException w:name="Medium Grid 1 Accent 6" w:semiHidden="0" w:uiPriority="67" w:unhideWhenUsed="0"/>
-    <w:lsdException w:name="Medium Grid 2 Accent 6" w:semiHidden="0" w:uiPriority="68" w:unhideWhenUsed="0"/>
-    <w:lsdException w:name="Medium Grid 3 Accent 6" w:semiHidden="0" w:uiPriority="69" w:unhideWhenUsed="0"/>
-    <w:lsdException w:name="Dark List Accent 6" w:semiHidden="0" w:uiPriority="70" w:unhideWhenUsed="0"/>
-    <w:lsdException w:name="Colorful Shading Accent 6" w:semiHidden="0" w:uiPriority="71" w:unhideWhenUsed="0"/>
-    <w:lsdException w:name="Colorful List Accent 6" w:semiHidden="0" w:uiPriority="72" w:unhideWhenUsed="0"/>
-    <w:lsdException w:name="Colorful Grid Accent 6" w:semiHidden="0" w:uiPriority="73" w:unhideWhenUsed="0"/>
-    <w:lsdException w:name="Subtle Emphasis" w:semiHidden="0" w:uiPriority="19" w:unhideWhenUsed="0" w:qFormat="1"/>
-    <w:lsdException w:name="Intense Emphasis" w:semiHidden="0" w:uiPriority="21" w:unhideWhenUsed="0" w:qFormat="1"/>
-    <w:lsdException w:name="Subtle Reference" w:semiHidden="0" w:uiPriority="31" w:unhideWhenUsed="0" w:qFormat="1"/>
-    <w:lsdException w:name="Intense Reference" w:semiHidden="0" w:uiPriority="32" w:unhideWhenUsed="0" w:qFormat="1"/>
-    <w:lsdException w:name="Book Title" w:semiHidden="0" w:uiPriority="33" w:unhideWhenUsed="0" w:qFormat="1"/>
-    <w:lsdException w:name="Bibliography" w:uiPriority="37"/>
-    <w:lsdException w:name="TOC Heading" w:uiPriority="39" w:qFormat="1"/>
+  <w:latentStyles w:defLockedState="0" w:defUIPriority="99" w:defSemiHidden="0" w:defUnhideWhenUsed="0" w:defQFormat="0" w:count="376">
+    <w:lsdException w:name="Normal" w:uiPriority="0" w:qFormat="1"/>
+    <w:lsdException w:name="heading 1" w:uiPriority="9" w:qFormat="1"/>
+    <w:lsdException w:name="heading 2" w:semiHidden="1" w:uiPriority="9" w:unhideWhenUsed="1" w:qFormat="1"/>
+    <w:lsdException w:name="heading 3" w:semiHidden="1" w:uiPriority="9" w:unhideWhenUsed="1" w:qFormat="1"/>
+    <w:lsdException w:name="heading 4" w:semiHidden="1" w:uiPriority="9" w:unhideWhenUsed="1" w:qFormat="1"/>
+    <w:lsdException w:name="heading 5" w:semiHidden="1" w:uiPriority="9" w:unhideWhenUsed="1" w:qFormat="1"/>
+    <w:lsdException w:name="heading 6" w:semiHidden="1" w:uiPriority="9" w:unhideWhenUsed="1" w:qFormat="1"/>
+    <w:lsdException w:name="heading 7" w:semiHidden="1" w:uiPriority="9" w:unhideWhenUsed="1" w:qFormat="1"/>
+    <w:lsdException w:name="heading 8" w:semiHidden="1" w:uiPriority="9" w:unhideWhenUsed="1" w:qFormat="1"/>
+    <w:lsdException w:name="heading 9" w:semiHidden="1" w:uiPriority="9" w:unhideWhenUsed="1" w:qFormat="1"/>
+    <w:lsdException w:name="index 1" w:semiHidden="1" w:unhideWhenUsed="1"/>
+    <w:lsdException w:name="index 2" w:semiHidden="1" w:unhideWhenUsed="1"/>
+    <w:lsdException w:name="index 3" w:semiHidden="1" w:unhideWhenUsed="1"/>
+    <w:lsdException w:name="index 4" w:semiHidden="1" w:unhideWhenUsed="1"/>
+    <w:lsdException w:name="index 5" w:semiHidden="1" w:unhideWhenUsed="1"/>
+    <w:lsdException w:name="index 6" w:semiHidden="1" w:unhideWhenUsed="1"/>
+    <w:lsdException w:name="index 7" w:semiHidden="1" w:unhideWhenUsed="1"/>
+    <w:lsdException w:name="index 8" w:semiHidden="1" w:unhideWhenUsed="1"/>
+    <w:lsdException w:name="index 9" w:semiHidden="1" w:unhideWhenUsed="1"/>
+    <w:lsdException w:name="toc 1" w:semiHidden="1" w:uiPriority="39" w:unhideWhenUsed="1"/>
+    <w:lsdException w:name="toc 2" w:semiHidden="1" w:uiPriority="39" w:unhideWhenUsed="1"/>
+    <w:lsdException w:name="toc 3" w:semiHidden="1" w:uiPriority="39" w:unhideWhenUsed="1"/>
+    <w:lsdException w:name="toc 4" w:semiHidden="1" w:uiPriority="39" w:unhideWhenUsed="1"/>
+    <w:lsdException w:name="toc 5" w:semiHidden="1" w:uiPriority="39" w:unhideWhenUsed="1"/>
+    <w:lsdException w:name="toc 6" w:semiHidden="1" w:uiPriority="39" w:unhideWhenUsed="1"/>
+    <w:lsdException w:name="toc 7" w:semiHidden="1" w:uiPriority="39" w:unhideWhenUsed="1"/>
+    <w:lsdException w:name="toc 8" w:semiHidden="1" w:uiPriority="39" w:unhideWhenUsed="1"/>
+    <w:lsdException w:name="toc 9" w:semiHidden="1" w:uiPriority="39" w:unhideWhenUsed="1"/>
+    <w:lsdException w:name="Normal Indent" w:semiHidden="1" w:unhideWhenUsed="1"/>
+    <w:lsdException w:name="footnote text" w:semiHidden="1" w:unhideWhenUsed="1"/>
+    <w:lsdException w:name="annotation text" w:semiHidden="1" w:unhideWhenUsed="1"/>
+    <w:lsdException w:name="header" w:semiHidden="1" w:unhideWhenUsed="1"/>
+    <w:lsdException w:name="footer" w:semiHidden="1" w:unhideWhenUsed="1"/>
+    <w:lsdException w:name="index heading" w:semiHidden="1" w:unhideWhenUsed="1"/>
+    <w:lsdException w:name="caption" w:semiHidden="1" w:uiPriority="35" w:unhideWhenUsed="1" w:qFormat="1"/>
+    <w:lsdException w:name="table of figures" w:semiHidden="1" w:unhideWhenUsed="1"/>
+    <w:lsdException w:name="envelope address" w:semiHidden="1" w:unhideWhenUsed="1"/>
+    <w:lsdException w:name="envelope return" w:semiHidden="1" w:unhideWhenUsed="1"/>
+    <w:lsdException w:name="footnote reference" w:semiHidden="1" w:unhideWhenUsed="1"/>
+    <w:lsdException w:name="annotation reference" w:semiHidden="1" w:unhideWhenUsed="1"/>
+    <w:lsdException w:name="line number" w:semiHidden="1" w:unhideWhenUsed="1"/>
+    <w:lsdException w:name="page number" w:semiHidden="1" w:unhideWhenUsed="1"/>
+    <w:lsdException w:name="endnote reference" w:semiHidden="1" w:unhideWhenUsed="1"/>
+    <w:lsdException w:name="endnote text" w:semiHidden="1" w:unhideWhenUsed="1"/>
+    <w:lsdException w:name="table of authorities" w:semiHidden="1" w:unhideWhenUsed="1"/>
+    <w:lsdException w:name="macro" w:semiHidden="1" w:unhideWhenUsed="1"/>
+    <w:lsdException w:name="toa heading" w:semiHidden="1" w:unhideWhenUsed="1"/>
+    <w:lsdException w:name="List" w:semiHidden="1" w:unhideWhenUsed="1"/>
+    <w:lsdException w:name="List Bullet" w:semiHidden="1" w:unhideWhenUsed="1"/>
+    <w:lsdException w:name="List Number" w:semiHidden="1" w:unhideWhenUsed="1"/>
+    <w:lsdException w:name="List 2" w:semiHidden="1" w:unhideWhenUsed="1"/>
+    <w:lsdException w:name="List 3" w:semiHidden="1" w:unhideWhenUsed="1"/>
+    <w:lsdException w:name="List 4" w:semiHidden="1" w:unhideWhenUsed="1"/>
+    <w:lsdException w:name="List 5" w:semiHidden="1" w:unhideWhenUsed="1"/>
+    <w:lsdException w:name="List Bullet 2" w:semiHidden="1" w:unhideWhenUsed="1"/>
+    <w:lsdException w:name="List Bullet 3" w:semiHidden="1" w:unhideWhenUsed="1"/>
+    <w:lsdException w:name="List Bullet 4" w:semiHidden="1" w:unhideWhenUsed="1"/>
+    <w:lsdException w:name="List Bullet 5" w:semiHidden="1" w:unhideWhenUsed="1"/>
+    <w:lsdException w:name="List Number 2" w:semiHidden="1" w:unhideWhenUsed="1"/>
+    <w:lsdException w:name="List Number 3" w:semiHidden="1" w:unhideWhenUsed="1"/>
+    <w:lsdException w:name="List Number 4" w:semiHidden="1" w:unhideWhenUsed="1"/>
+    <w:lsdException w:name="List Number 5" w:semiHidden="1" w:unhideWhenUsed="1"/>
+    <w:lsdException w:name="Title" w:uiPriority="10" w:qFormat="1"/>
+    <w:lsdException w:name="Closing" w:semiHidden="1" w:unhideWhenUsed="1"/>
+    <w:lsdException w:name="Signature" w:semiHidden="1" w:unhideWhenUsed="1"/>
+    <w:lsdException w:name="Default Paragraph Font" w:semiHidden="1" w:uiPriority="1" w:unhideWhenUsed="1"/>
+    <w:lsdException w:name="Body Text" w:semiHidden="1" w:unhideWhenUsed="1"/>
+    <w:lsdException w:name="Body Text Indent" w:semiHidden="1" w:unhideWhenUsed="1"/>
+    <w:lsdException w:name="List Continue" w:semiHidden="1" w:unhideWhenUsed="1"/>
+    <w:lsdException w:name="List Continue 2" w:semiHidden="1" w:unhideWhenUsed="1"/>
+    <w:lsdException w:name="List Continue 3" w:semiHidden="1" w:unhideWhenUsed="1"/>
+    <w:lsdException w:name="List Continue 4" w:semiHidden="1" w:unhideWhenUsed="1"/>
+    <w:lsdException w:name="List Continue 5" w:semiHidden="1" w:unhideWhenUsed="1"/>
+    <w:lsdException w:name="Message Header" w:semiHidden="1" w:unhideWhenUsed="1"/>
+    <w:lsdException w:name="Subtitle" w:uiPriority="11" w:qFormat="1"/>
+    <w:lsdException w:name="Salutation" w:semiHidden="1" w:unhideWhenUsed="1"/>
+    <w:lsdException w:name="Date" w:semiHidden="1" w:unhideWhenUsed="1"/>
+    <w:lsdException w:name="Body Text First Indent" w:semiHidden="1" w:unhideWhenUsed="1"/>
+    <w:lsdException w:name="Body Text First Indent 2" w:semiHidden="1" w:unhideWhenUsed="1"/>
+    <w:lsdException w:name="Note Heading" w:semiHidden="1" w:unhideWhenUsed="1"/>
+    <w:lsdException w:name="Body Text 2" w:semiHidden="1" w:unhideWhenUsed="1"/>
+    <w:lsdException w:name="Body Text 3" w:semiHidden="1" w:unhideWhenUsed="1"/>
+    <w:lsdException w:name="Body Text Indent 2" w:semiHidden="1" w:unhideWhenUsed="1"/>
+    <w:lsdException w:name="Body Text Indent 3" w:semiHidden="1" w:unhideWhenUsed="1"/>
+    <w:lsdException w:name="Block Text" w:semiHidden="1" w:unhideWhenUsed="1"/>
+    <w:lsdException w:name="Hyperlink" w:semiHidden="1" w:unhideWhenUsed="1"/>
+    <w:lsdException w:name="FollowedHyperlink" w:semiHidden="1" w:unhideWhenUsed="1"/>
+    <w:lsdException w:name="Strong" w:uiPriority="22" w:qFormat="1"/>
+    <w:lsdException w:name="Emphasis" w:uiPriority="20" w:qFormat="1"/>
+    <w:lsdException w:name="Document Map" w:semiHidden="1" w:unhideWhenUsed="1"/>
+    <w:lsdException w:name="Plain Text" w:semiHidden="1" w:unhideWhenUsed="1"/>
+    <w:lsdException w:name="E-mail Signature" w:semiHidden="1" w:unhideWhenUsed="1"/>
+    <w:lsdException w:name="HTML Top of Form" w:semiHidden="1" w:unhideWhenUsed="1"/>
+    <w:lsdException w:name="HTML Bottom of Form" w:semiHidden="1" w:unhideWhenUsed="1"/>
+    <w:lsdException w:name="Normal (Web)" w:semiHidden="1" w:unhideWhenUsed="1"/>
+    <w:lsdException w:name="HTML Acronym" w:semiHidden="1" w:unhideWhenUsed="1"/>
+    <w:lsdException w:name="HTML Address" w:semiHidden="1" w:unhideWhenUsed="1"/>
+    <w:lsdException w:name="HTML Cite" w:semiHidden="1" w:unhideWhenUsed="1"/>
+    <w:lsdException w:name="HTML Code" w:semiHidden="1" w:unhideWhenUsed="1"/>
+    <w:lsdException w:name="HTML Definition" w:semiHidden="1" w:unhideWhenUsed="1"/>
+    <w:lsdException w:name="HTML Keyboard" w:semiHidden="1" w:unhideWhenUsed="1"/>
+    <w:lsdException w:name="HTML Preformatted" w:semiHidden="1" w:unhideWhenUsed="1"/>
+    <w:lsdException w:name="HTML Sample" w:semiHidden="1" w:unhideWhenUsed="1"/>
+    <w:lsdException w:name="HTML Typewriter" w:semiHidden="1" w:unhideWhenUsed="1"/>
+    <w:lsdException w:name="HTML Variable" w:semiHidden="1" w:unhideWhenUsed="1"/>
+    <w:lsdException w:name="Normal Table" w:semiHidden="1" w:unhideWhenUsed="1"/>
+    <w:lsdException w:name="annotation subject" w:semiHidden="1" w:unhideWhenUsed="1"/>
+    <w:lsdException w:name="No List" w:semiHidden="1" w:unhideWhenUsed="1"/>
+    <w:lsdException w:name="Outline List 1" w:semiHidden="1" w:unhideWhenUsed="1"/>
+    <w:lsdException w:name="Outline List 2" w:semiHidden="1" w:unhideWhenUsed="1"/>
+    <w:lsdException w:name="Outline List 3" w:semiHidden="1" w:unhideWhenUsed="1"/>
+    <w:lsdException w:name="Table Simple 1" w:semiHidden="1" w:unhideWhenUsed="1"/>
+    <w:lsdException w:name="Table Simple 2" w:semiHidden="1" w:unhideWhenUsed="1"/>
+    <w:lsdException w:name="Table Simple 3" w:semiHidden="1" w:unhideWhenUsed="1"/>
+    <w:lsdException w:name="Table Classic 1" w:semiHidden="1" w:unhideWhenUsed="1"/>
+    <w:lsdException w:name="Table Classic 2" w:semiHidden="1" w:unhideWhenUsed="1"/>
+    <w:lsdException w:name="Table Classic 3" w:semiHidden="1" w:unhideWhenUsed="1"/>
+    <w:lsdException w:name="Table Classic 4" w:semiHidden="1" w:unhideWhenUsed="1"/>
+    <w:lsdException w:name="Table Colorful 1" w:semiHidden="1" w:unhideWhenUsed="1"/>
+    <w:lsdException w:name="Table Colorful 2" w:semiHidden="1" w:unhideWhenUsed="1"/>
+    <w:lsdException w:name="Table Colorful 3" w:semiHidden="1" w:unhideWhenUsed="1"/>
+    <w:lsdException w:name="Table Columns 1" w:semiHidden="1" w:unhideWhenUsed="1"/>
+    <w:lsdException w:name="Table Columns 2" w:semiHidden="1" w:unhideWhenUsed="1"/>
+    <w:lsdException w:name="Table Columns 3" w:semiHidden="1" w:unhideWhenUsed="1"/>
+    <w:lsdException w:name="Table Columns 4" w:semiHidden="1" w:unhideWhenUsed="1"/>
+    <w:lsdException w:name="Table Columns 5" w:semiHidden="1" w:unhideWhenUsed="1"/>
+    <w:lsdException w:name="Table Grid 1" w:semiHidden="1" w:unhideWhenUsed="1"/>
+    <w:lsdException w:name="Table Grid 2" w:semiHidden="1" w:unhideWhenUsed="1"/>
+    <w:lsdException w:name="Table Grid 3" w:semiHidden="1" w:unhideWhenUsed="1"/>
+    <w:lsdException w:name="Table Grid 4" w:semiHidden="1" w:unhideWhenUsed="1"/>
+    <w:lsdException w:name="Table Grid 5" w:semiHidden="1" w:unhideWhenUsed="1"/>
+    <w:lsdException w:name="Table Grid 6" w:semiHidden="1" w:unhideWhenUsed="1"/>
+    <w:lsdException w:name="Table Grid 7" w:semiHidden="1" w:unhideWhenUsed="1"/>
+    <w:lsdException w:name="Table Grid 8" w:semiHidden="1" w:unhideWhenUsed="1"/>
+    <w:lsdException w:name="Table List 1" w:semiHidden="1" w:unhideWhenUsed="1"/>
+    <w:lsdException w:name="Table List 2" w:semiHidden="1" w:unhideWhenUsed="1"/>
+    <w:lsdException w:name="Table List 3" w:semiHidden="1" w:unhideWhenUsed="1"/>
+    <w:lsdException w:name="Table List 4" w:semiHidden="1" w:unhideWhenUsed="1"/>
+    <w:lsdException w:name="Table List 5" w:semiHidden="1" w:unhideWhenUsed="1"/>
+    <w:lsdException w:name="Table List 6" w:semiHidden="1" w:unhideWhenUsed="1"/>
+    <w:lsdException w:name="Table List 7" w:semiHidden="1" w:unhideWhenUsed="1"/>
+    <w:lsdException w:name="Table List 8" w:semiHidden="1" w:unhideWhenUsed="1"/>
+    <w:lsdException w:name="Table 3D effects 1" w:semiHidden="1" w:unhideWhenUsed="1"/>
+    <w:lsdException w:name="Table 3D effects 2" w:semiHidden="1" w:unhideWhenUsed="1"/>
+    <w:lsdException w:name="Table 3D effects 3" w:semiHidden="1" w:unhideWhenUsed="1"/>
+    <w:lsdException w:name="Table Contemporary" w:semiHidden="1" w:unhideWhenUsed="1"/>
+    <w:lsdException w:name="Table Elegant" w:semiHidden="1" w:unhideWhenUsed="1"/>
+    <w:lsdException w:name="Table Professional" w:semiHidden="1" w:unhideWhenUsed="1"/>
+    <w:lsdException w:name="Table Subtle 1" w:semiHidden="1" w:unhideWhenUsed="1"/>
+    <w:lsdException w:name="Table Subtle 2" w:semiHidden="1" w:unhideWhenUsed="1"/>
+    <w:lsdException w:name="Table Web 1" w:semiHidden="1" w:unhideWhenUsed="1"/>
+    <w:lsdException w:name="Table Web 2" w:semiHidden="1" w:unhideWhenUsed="1"/>
+    <w:lsdException w:name="Table Web 3" w:semiHidden="1" w:unhideWhenUsed="1"/>
+    <w:lsdException w:name="Balloon Text" w:semiHidden="1" w:unhideWhenUsed="1"/>
+    <w:lsdException w:name="Table Grid" w:semiHidden="1" w:uiPriority="59" w:unhideWhenUsed="1"/>
+    <w:lsdException w:name="Table Theme" w:semiHidden="1" w:unhideWhenUsed="1"/>
+    <w:lsdException w:name="Placeholder Text" w:semiHidden="1"/>
+    <w:lsdException w:name="No Spacing" w:uiPriority="1" w:qFormat="1"/>
+    <w:lsdException w:name="Light Shading" w:uiPriority="60"/>
+    <w:lsdException w:name="Light List" w:uiPriority="61"/>
+    <w:lsdException w:name="Light Grid" w:uiPriority="62"/>
+    <w:lsdException w:name="Medium Shading 1" w:uiPriority="63"/>
+    <w:lsdException w:name="Medium Shading 2" w:uiPriority="64"/>
+    <w:lsdException w:name="Medium List 1" w:uiPriority="65"/>
+    <w:lsdException w:name="Medium List 2" w:uiPriority="66"/>
+    <w:lsdException w:name="Medium Grid 1" w:uiPriority="67"/>
+    <w:lsdException w:name="Medium Grid 2" w:uiPriority="68"/>
+    <w:lsdException w:name="Medium Grid 3" w:uiPriority="69"/>
+    <w:lsdException w:name="Dark List" w:uiPriority="70"/>
+    <w:lsdException w:name="Colorful Shading" w:uiPriority="71"/>
+    <w:lsdException w:name="Colorful List" w:uiPriority="72"/>
+    <w:lsdException w:name="Colorful Grid" w:uiPriority="73"/>
+    <w:lsdException w:name="Light Shading Accent 1" w:uiPriority="60"/>
+    <w:lsdException w:name="Light List Accent 1" w:uiPriority="61"/>
+    <w:lsdException w:name="Light Grid Accent 1" w:uiPriority="62"/>
+    <w:lsdException w:name="Medium Shading 1 Accent 1" w:uiPriority="63"/>
+    <w:lsdException w:name="Medium Shading 2 Accent 1" w:uiPriority="64"/>
+    <w:lsdException w:name="Medium List 1 Accent 1" w:uiPriority="65"/>
+    <w:lsdException w:name="Revision" w:semiHidden="1"/>
+    <w:lsdException w:name="List Paragraph" w:uiPriority="34" w:qFormat="1"/>
+    <w:lsdException w:name="Quote" w:uiPriority="29" w:qFormat="1"/>
+    <w:lsdException w:name="Intense Quote" w:uiPriority="30" w:qFormat="1"/>
+    <w:lsdException w:name="Medium List 2 Accent 1" w:uiPriority="66"/>
+    <w:lsdException w:name="Medium Grid 1 Accent 1" w:uiPriority="67"/>
+    <w:lsdException w:name="Medium Grid 2 Accent 1" w:uiPriority="68"/>
+    <w:lsdException w:name="Medium Grid 3 Accent 1" w:uiPriority="69"/>
+    <w:lsdException w:name="Dark List Accent 1" w:uiPriority="70"/>
+    <w:lsdException w:name="Colorful Shading Accent 1" w:uiPriority="71"/>
+    <w:lsdException w:name="Colorful List Accent 1" w:uiPriority="72"/>
+    <w:lsdException w:name="Colorful Grid Accent 1" w:uiPriority="73"/>
+    <w:lsdException w:name="Light Shading Accent 2" w:uiPriority="60"/>
+    <w:lsdException w:name="Light List Accent 2" w:uiPriority="61"/>
+    <w:lsdException w:name="Light Grid Accent 2" w:uiPriority="62"/>
+    <w:lsdException w:name="Medium Shading 1 Accent 2" w:uiPriority="63"/>
+    <w:lsdException w:name="Medium Shading 2 Accent 2" w:uiPriority="64"/>
+    <w:lsdException w:name="Medium List 1 Accent 2" w:uiPriority="65"/>
+    <w:lsdException w:name="Medium List 2 Accent 2" w:uiPriority="66"/>
+    <w:lsdException w:name="Medium Grid 1 Accent 2" w:uiPriority="67"/>
+    <w:lsdException w:name="Medium Grid 2 Accent 2" w:uiPriority="68"/>
+    <w:lsdException w:name="Medium Grid 3 Accent 2" w:uiPriority="69"/>
+    <w:lsdException w:name="Dark List Accent 2" w:uiPriority="70"/>
+    <w:lsdException w:name="Colorful Shading Accent 2" w:uiPriority="71"/>
+    <w:lsdException w:name="Colorful List Accent 2" w:uiPriority="72"/>
+    <w:lsdException w:name="Colorful Grid Accent 2" w:uiPriority="73"/>
+    <w:lsdException w:name="Light Shading Accent 3" w:uiPriority="60"/>
+    <w:lsdException w:name="Light List Accent 3" w:uiPriority="61"/>
+    <w:lsdException w:name="Light Grid Accent 3" w:uiPriority="62"/>
+    <w:lsdException w:name="Medium Shading 1 Accent 3" w:uiPriority="63"/>
+    <w:lsdException w:name="Medium Shading 2 Accent 3" w:uiPriority="64"/>
+    <w:lsdException w:name="Medium List 1 Accent 3" w:uiPriority="65"/>
+    <w:lsdException w:name="Medium List 2 Accent 3" w:uiPriority="66"/>
+    <w:lsdException w:name="Medium Grid 1 Accent 3" w:uiPriority="67"/>
+    <w:lsdException w:name="Medium Grid 2 Accent 3" w:uiPriority="68"/>
+    <w:lsdException w:name="Medium Grid 3 Accent 3" w:uiPriority="69"/>
+    <w:lsdException w:name="Dark List Accent 3" w:uiPriority="70"/>
+    <w:lsdException w:name="Colorful Shading Accent 3" w:uiPriority="71"/>
+    <w:lsdException w:name="Colorful List Accent 3" w:uiPriority="72"/>
+    <w:lsdException w:name="Colorful Grid Accent 3" w:uiPriority="73"/>
+    <w:lsdException w:name="Light Shading Accent 4" w:uiPriority="60"/>
+    <w:lsdException w:name="Light List Accent 4" w:uiPriority="61"/>
+    <w:lsdException w:name="Light Grid Accent 4" w:uiPriority="62"/>
+    <w:lsdException w:name="Medium Shading 1 Accent 4" w:uiPriority="63"/>
+    <w:lsdException w:name="Medium Shading 2 Accent 4" w:uiPriority="64"/>
+    <w:lsdException w:name="Medium List 1 Accent 4" w:uiPriority="65"/>
+    <w:lsdException w:name="Medium List 2 Accent 4" w:uiPriority="66"/>
+    <w:lsdException w:name="Medium Grid 1 Accent 4" w:uiPriority="67"/>
+    <w:lsdException w:name="Medium Grid 2 Accent 4" w:uiPriority="68"/>
+    <w:lsdException w:name="Medium Grid 3 Accent 4" w:uiPriority="69"/>
+    <w:lsdException w:name="Dark List Accent 4" w:uiPriority="70"/>
+    <w:lsdException w:name="Colorful Shading Accent 4" w:uiPriority="71"/>
+    <w:lsdException w:name="Colorful List Accent 4" w:uiPriority="72"/>
+    <w:lsdException w:name="Colorful Grid Accent 4" w:uiPriority="73"/>
+    <w:lsdException w:name="Light Shading Accent 5" w:uiPriority="60"/>
+    <w:lsdException w:name="Light List Accent 5" w:uiPriority="61"/>
+    <w:lsdException w:name="Light Grid Accent 5" w:uiPriority="62"/>
+    <w:lsdException w:name="Medium Shading 1 Accent 5" w:uiPriority="63"/>
+    <w:lsdException w:name="Medium Shading 2 Accent 5" w:uiPriority="64"/>
+    <w:lsdException w:name="Medium List 1 Accent 5" w:uiPriority="65"/>
+    <w:lsdException w:name="Medium List 2 Accent 5" w:uiPriority="66"/>
+    <w:lsdException w:name="Medium Grid 1 Accent 5" w:uiPriority="67"/>
+    <w:lsdException w:name="Medium Grid 2 Accent 5" w:uiPriority="68"/>
+    <w:lsdException w:name="Medium Grid 3 Accent 5" w:uiPriority="69"/>
+    <w:lsdException w:name="Dark List Accent 5" w:uiPriority="70"/>
+    <w:lsdException w:name="Colorful Shading Accent 5" w:uiPriority="71"/>
+    <w:lsdException w:name="Colorful List Accent 5" w:uiPriority="72"/>
+    <w:lsdException w:name="Colorful Grid Accent 5" w:uiPriority="73"/>
+    <w:lsdException w:name="Light Shading Accent 6" w:uiPriority="60"/>
+    <w:lsdException w:name="Light List Accent 6" w:uiPriority="61"/>
+    <w:lsdException w:name="Light Grid Accent 6" w:uiPriority="62"/>
+    <w:lsdException w:name="Medium Shading 1 Accent 6" w:uiPriority="63"/>
+    <w:lsdException w:name="Medium Shading 2 Accent 6" w:uiPriority="64"/>
+    <w:lsdException w:name="Medium List 1 Accent 6" w:uiPriority="65"/>
+    <w:lsdException w:name="Medium List 2 Accent 6" w:uiPriority="66"/>
+    <w:lsdException w:name="Medium Grid 1 Accent 6" w:uiPriority="67"/>
+    <w:lsdException w:name="Medium Grid 2 Accent 6" w:uiPriority="68"/>
+    <w:lsdException w:name="Medium Grid 3 Accent 6" w:uiPriority="69"/>
+    <w:lsdException w:name="Dark List Accent 6" w:uiPriority="70"/>
+    <w:lsdException w:name="Colorful Shading Accent 6" w:uiPriority="71"/>
+    <w:lsdException w:name="Colorful List Accent 6" w:uiPriority="72"/>
+    <w:lsdException w:name="Colorful Grid Accent 6" w:uiPriority="73"/>
+    <w:lsdException w:name="Subtle Emphasis" w:uiPriority="19" w:qFormat="1"/>
+    <w:lsdException w:name="Intense Emphasis" w:uiPriority="21" w:qFormat="1"/>
+    <w:lsdException w:name="Subtle Reference" w:uiPriority="31" w:qFormat="1"/>
+    <w:lsdException w:name="Intense Reference" w:uiPriority="32" w:qFormat="1"/>
+    <w:lsdException w:name="Book Title" w:uiPriority="33" w:qFormat="1"/>
+    <w:lsdException w:name="Bibliography" w:semiHidden="1" w:uiPriority="37" w:unhideWhenUsed="1"/>
+    <w:lsdException w:name="TOC Heading" w:semiHidden="1" w:uiPriority="39" w:unhideWhenUsed="1" w:qFormat="1"/>
+    <w:lsdException w:name="Plain Table 1" w:uiPriority="41"/>
+    <w:lsdException w:name="Plain Table 2" w:uiPriority="42"/>
+    <w:lsdException w:name="Plain Table 3" w:uiPriority="43"/>
+    <w:lsdException w:name="Plain Table 4" w:uiPriority="44"/>
+    <w:lsdException w:name="Plain Table 5" w:uiPriority="45"/>
+    <w:lsdException w:name="Grid Table Light" w:uiPriority="40"/>
+    <w:lsdException w:name="Grid Table 1 Light" w:uiPriority="46"/>
+    <w:lsdException w:name="Grid Table 2" w:uiPriority="47"/>
+    <w:lsdException w:name="Grid Table 3" w:uiPriority="48"/>
+    <w:lsdException w:name="Grid Table 4" w:uiPriority="49"/>
+    <w:lsdException w:name="Grid Table 5 Dark" w:uiPriority="50"/>
+    <w:lsdException w:name="Grid Table 6 Colorful" w:uiPriority="51"/>
+    <w:lsdException w:name="Grid Table 7 Colorful" w:uiPriority="52"/>
+    <w:lsdException w:name="Grid Table 1 Light Accent 1" w:uiPriority="46"/>
+    <w:lsdException w:name="Grid Table 2 Accent 1" w:uiPriority="47"/>
+    <w:lsdException w:name="Grid Table 3 Accent 1" w:uiPriority="48"/>
+    <w:lsdException w:name="Grid Table 4 Accent 1" w:uiPriority="49"/>
+    <w:lsdException w:name="Grid Table 5 Dark Accent 1" w:uiPriority="50"/>
+    <w:lsdException w:name="Grid Table 6 Colorful Accent 1" w:uiPriority="51"/>
+    <w:lsdException w:name="Grid Table 7 Colorful Accent 1" w:uiPriority="52"/>
+    <w:lsdException w:name="Grid Table 1 Light Accent 2" w:uiPriority="46"/>
+    <w:lsdException w:name="Grid Table 2 Accent 2" w:uiPriority="47"/>
+    <w:lsdException w:name="Grid Table 3 Accent 2" w:uiPriority="48"/>
+    <w:lsdException w:name="Grid Table 4 Accent 2" w:uiPriority="49"/>
+    <w:lsdException w:name="Grid Table 5 Dark Accent 2" w:uiPriority="50"/>
+    <w:lsdException w:name="Grid Table 6 Colorful Accent 2" w:uiPriority="51"/>
+    <w:lsdException w:name="Grid Table 7 Colorful Accent 2" w:uiPriority="52"/>
+    <w:lsdException w:name="Grid Table 1 Light Accent 3" w:uiPriority="46"/>
+    <w:lsdException w:name="Grid Table 2 Accent 3" w:uiPriority="47"/>
+    <w:lsdException w:name="Grid Table 3 Accent 3" w:uiPriority="48"/>
+    <w:lsdException w:name="Grid Table 4 Accent 3" w:uiPriority="49"/>
+    <w:lsdException w:name="Grid Table 5 Dark Accent 3" w:uiPriority="50"/>
+    <w:lsdException w:name="Grid Table 6 Colorful Accent 3" w:uiPriority="51"/>
+    <w:lsdException w:name="Grid Table 7 Colorful Accent 3" w:uiPriority="52"/>
+    <w:lsdException w:name="Grid Table 1 Light Accent 4" w:uiPriority="46"/>
+    <w:lsdException w:name="Grid Table 2 Accent 4" w:uiPriority="47"/>
+    <w:lsdException w:name="Grid Table 3 Accent 4" w:uiPriority="48"/>
+    <w:lsdException w:name="Grid Table 4 Accent 4" w:uiPriority="49"/>
+    <w:lsdException w:name="Grid Table 5 Dark Accent 4" w:uiPriority="50"/>
+    <w:lsdException w:name="Grid Table 6 Colorful Accent 4" w:uiPriority="51"/>
+    <w:lsdException w:name="Grid Table 7 Colorful Accent 4" w:uiPriority="52"/>
+    <w:lsdException w:name="Grid Table 1 Light Accent 5" w:uiPriority="46"/>
+    <w:lsdException w:name="Grid Table 2 Accent 5" w:uiPriority="47"/>
+    <w:lsdException w:name="Grid Table 3 Accent 5" w:uiPriority="48"/>
+    <w:lsdException w:name="Grid Table 4 Accent 5" w:uiPriority="49"/>
+    <w:lsdException w:name="Grid Table 5 Dark Accent 5" w:uiPriority="50"/>
+    <w:lsdException w:name="Grid Table 6 Colorful Accent 5" w:uiPriority="51"/>
+    <w:lsdException w:name="Grid Table 7 Colorful Accent 5" w:uiPriority="52"/>
+    <w:lsdException w:name="Grid Table 1 Light Accent 6" w:uiPriority="46"/>
+    <w:lsdException w:name="Grid Table 2 Accent 6" w:uiPriority="47"/>
+    <w:lsdException w:name="Grid Table 3 Accent 6" w:uiPriority="48"/>
+    <w:lsdException w:name="Grid Table 4 Accent 6" w:uiPriority="49"/>
+    <w:lsdException w:name="Grid Table 5 Dark Accent 6" w:uiPriority="50"/>
+    <w:lsdException w:name="Grid Table 6 Colorful Accent 6" w:uiPriority="51"/>
+    <w:lsdException w:name="Grid Table 7 Colorful Accent 6" w:uiPriority="52"/>
+    <w:lsdException w:name="List Table 1 Light" w:uiPriority="46"/>
+    <w:lsdException w:name="List Table 2" w:uiPriority="47"/>
+    <w:lsdException w:name="List Table 3" w:uiPriority="48"/>
+    <w:lsdException w:name="List Table 4" w:uiPriority="49"/>
+    <w:lsdException w:name="List Table 5 Dark" w:uiPriority="50"/>
+    <w:lsdException w:name="List Table 6 Colorful" w:uiPriority="51"/>
+    <w:lsdException w:name="List Table 7 Colorful" w:uiPriority="52"/>
+    <w:lsdException w:name="List Table 1 Light Accent 1" w:uiPriority="46"/>
+    <w:lsdException w:name="List Table 2 Accent 1" w:uiPriority="47"/>
+    <w:lsdException w:name="List Table 3 Accent 1" w:uiPriority="48"/>
+    <w:lsdException w:name="List Table 4 Accent 1" w:uiPriority="49"/>
+    <w:lsdException w:name="List Table 5 Dark Accent 1" w:uiPriority="50"/>
+    <w:lsdException w:name="List Table 6 Colorful Accent 1" w:uiPriority="51"/>
+    <w:lsdException w:name="List Table 7 Colorful Accent 1" w:uiPriority="52"/>
+    <w:lsdException w:name="List Table 1 Light Accent 2" w:uiPriority="46"/>
+    <w:lsdException w:name="List Table 2 Accent 2" w:uiPriority="47"/>
+    <w:lsdException w:name="List Table 3 Accent 2" w:uiPriority="48"/>
+    <w:lsdException w:name="List Table 4 Accent 2" w:uiPriority="49"/>
+    <w:lsdException w:name="List Table 5 Dark Accent 2" w:uiPriority="50"/>
+    <w:lsdException w:name="List Table 6 Colorful Accent 2" w:uiPriority="51"/>
+    <w:lsdException w:name="List Table 7 Colorful Accent 2" w:uiPriority="52"/>
+    <w:lsdException w:name="List Table 1 Light Accent 3" w:uiPriority="46"/>
+    <w:lsdException w:name="List Table 2 Accent 3" w:uiPriority="47"/>
+    <w:lsdException w:name="List Table 3 Accent 3" w:uiPriority="48"/>
+    <w:lsdException w:name="List Table 4 Accent 3" w:uiPriority="49"/>
+    <w:lsdException w:name="List Table 5 Dark Accent 3" w:uiPriority="50"/>
+    <w:lsdException w:name="List Table 6 Colorful Accent 3" w:uiPriority="51"/>
+    <w:lsdException w:name="List Table 7 Colorful Accent 3" w:uiPriority="52"/>
+    <w:lsdException w:name="List Table 1 Light Accent 4" w:uiPriority="46"/>
+    <w:lsdException w:name="List Table 2 Accent 4" w:uiPriority="47"/>
+    <w:lsdException w:name="List Table 3 Accent 4" w:uiPriority="48"/>
+    <w:lsdException w:name="List Table 4 Accent 4" w:uiPriority="49"/>
+    <w:lsdException w:name="List Table 5 Dark Accent 4" w:uiPriority="50"/>
+    <w:lsdException w:name="List Table 6 Colorful Accent 4" w:uiPriority="51"/>
+    <w:lsdException w:name="List Table 7 Colorful Accent 4" w:uiPriority="52"/>
+    <w:lsdException w:name="List Table 1 Light Accent 5" w:uiPriority="46"/>
+    <w:lsdException w:name="List Table 2 Accent 5" w:uiPriority="47"/>
+    <w:lsdException w:name="List Table 3 Accent 5" w:uiPriority="48"/>
+    <w:lsdException w:name="List Table 4 Accent 5" w:uiPriority="49"/>
+    <w:lsdException w:name="List Table 5 Dark Accent 5" w:uiPriority="50"/>
+    <w:lsdException w:name="List Table 6 Colorful Accent 5" w:uiPriority="51"/>
+    <w:lsdException w:name="List Table 7 Colorful Accent 5" w:uiPriority="52"/>
+    <w:lsdException w:name="List Table 1 Light Accent 6" w:uiPriority="46"/>
+    <w:lsdException w:name="List Table 2 Accent 6" w:uiPriority="47"/>
+    <w:lsdException w:name="List Table 3 Accent 6" w:uiPriority="48"/>
+    <w:lsdException w:name="List Table 4 Accent 6" w:uiPriority="49"/>
+    <w:lsdException w:name="List Table 5 Dark Accent 6" w:uiPriority="50"/>
+    <w:lsdException w:name="List Table 6 Colorful Accent 6" w:uiPriority="51"/>
+    <w:lsdException w:name="List Table 7 Colorful Accent 6" w:uiPriority="52"/>
+    <w:lsdException w:name="Mention" w:semiHidden="1" w:unhideWhenUsed="1"/>
+    <w:lsdException w:name="Smart Hyperlink" w:semiHidden="1" w:unhideWhenUsed="1"/>
+    <w:lsdException w:name="Hashtag" w:semiHidden="1" w:unhideWhenUsed="1"/>
+    <w:lsdException w:name="Unresolved Mention" w:semiHidden="1" w:unhideWhenUsed="1"/>
+    <w:lsdException w:name="Smart Link" w:semiHidden="1" w:unhideWhenUsed="1"/>
   </w:latentStyles>
   <w:style w:type="paragraph" w:default="1" w:styleId="Normal">
     <w:name w:val="Normal"/>
@@ -11457,8 +11675,8 @@
   </w:style>
   <w:style w:type="paragraph" w:styleId="Heading1">
     <w:name w:val="heading 1"/>
-    <w:basedOn w:val="normal0"/>
-    <w:next w:val="normal0"/>
+    <w:basedOn w:val="Normal1"/>
+    <w:next w:val="Normal1"/>
     <w:rsid w:val="002919D5"/>
     <w:pPr>
       <w:keepNext/>
@@ -11473,8 +11691,8 @@
   </w:style>
   <w:style w:type="paragraph" w:styleId="Heading2">
     <w:name w:val="heading 2"/>
-    <w:basedOn w:val="normal0"/>
-    <w:next w:val="normal0"/>
+    <w:basedOn w:val="Normal1"/>
+    <w:next w:val="Normal1"/>
     <w:rsid w:val="002919D5"/>
     <w:pPr>
       <w:keepNext/>
@@ -11489,8 +11707,8 @@
   </w:style>
   <w:style w:type="paragraph" w:styleId="Heading3">
     <w:name w:val="heading 3"/>
-    <w:basedOn w:val="normal0"/>
-    <w:next w:val="normal0"/>
+    <w:basedOn w:val="Normal1"/>
+    <w:next w:val="Normal1"/>
     <w:rsid w:val="002919D5"/>
     <w:pPr>
       <w:keepNext/>
@@ -11506,8 +11724,8 @@
   </w:style>
   <w:style w:type="paragraph" w:styleId="Heading4">
     <w:name w:val="heading 4"/>
-    <w:basedOn w:val="normal0"/>
-    <w:next w:val="normal0"/>
+    <w:basedOn w:val="Normal1"/>
+    <w:next w:val="Normal1"/>
     <w:rsid w:val="002919D5"/>
     <w:pPr>
       <w:keepNext/>
@@ -11523,8 +11741,8 @@
   </w:style>
   <w:style w:type="paragraph" w:styleId="Heading5">
     <w:name w:val="heading 5"/>
-    <w:basedOn w:val="normal0"/>
-    <w:next w:val="normal0"/>
+    <w:basedOn w:val="Normal1"/>
+    <w:next w:val="Normal1"/>
     <w:rsid w:val="002919D5"/>
     <w:pPr>
       <w:keepNext/>
@@ -11538,8 +11756,8 @@
   </w:style>
   <w:style w:type="paragraph" w:styleId="Heading6">
     <w:name w:val="heading 6"/>
-    <w:basedOn w:val="normal0"/>
-    <w:next w:val="normal0"/>
+    <w:basedOn w:val="Normal1"/>
+    <w:next w:val="Normal1"/>
     <w:rsid w:val="002919D5"/>
     <w:pPr>
       <w:keepNext/>
@@ -11563,7 +11781,6 @@
     <w:uiPriority w:val="99"/>
     <w:semiHidden/>
     <w:unhideWhenUsed/>
-    <w:qFormat/>
     <w:tblPr>
       <w:tblInd w:w="0" w:type="dxa"/>
       <w:tblCellMar>
@@ -11580,14 +11797,14 @@
     <w:semiHidden/>
     <w:unhideWhenUsed/>
   </w:style>
-  <w:style w:type="paragraph" w:customStyle="1" w:styleId="normal0">
-    <w:name w:val="normal"/>
+  <w:style w:type="paragraph" w:customStyle="1" w:styleId="Normal1">
+    <w:name w:val="Normal1"/>
     <w:rsid w:val="002919D5"/>
   </w:style>
   <w:style w:type="paragraph" w:styleId="Title">
     <w:name w:val="Title"/>
-    <w:basedOn w:val="normal0"/>
-    <w:next w:val="normal0"/>
+    <w:basedOn w:val="Normal1"/>
+    <w:next w:val="Normal1"/>
     <w:rsid w:val="002919D5"/>
     <w:pPr>
       <w:keepNext/>
@@ -11601,8 +11818,8 @@
   </w:style>
   <w:style w:type="paragraph" w:styleId="Subtitle">
     <w:name w:val="Subtitle"/>
-    <w:basedOn w:val="normal0"/>
-    <w:next w:val="normal0"/>
+    <w:basedOn w:val="Normal1"/>
+    <w:next w:val="Normal1"/>
     <w:rsid w:val="002919D5"/>
     <w:pPr>
       <w:keepNext/>
